--- a/Resume_2.docx
+++ b/Resume_2.docx
@@ -1,6 +1,6 @@
 
 <file path=word/document.xml><?xml version="1.0" encoding="utf-8"?>
-<w:document xmlns:wpc="http://schemas.microsoft.com/office/word/2010/wordprocessingCanvas" xmlns:cx="http://schemas.microsoft.com/office/drawing/2014/chartex" xmlns:cx1="http://schemas.microsoft.com/office/drawing/2015/9/8/chartex" xmlns:mc="http://schemas.openxmlformats.org/markup-compatibility/2006" xmlns:o="urn:schemas-microsoft-com:office:office" xmlns:r="http://schemas.openxmlformats.org/officeDocument/2006/relationships" xmlns:m="http://schemas.openxmlformats.org/officeDocument/2006/math" xmlns:v="urn:schemas-microsoft-com:vml" xmlns:wp14="http://schemas.microsoft.com/office/word/2010/wordprocessingDrawing" xmlns:wp="http://schemas.openxmlformats.org/drawingml/2006/wordprocessingDrawing" xmlns:w10="urn:schemas-microsoft-com:office:word" xmlns:w="http://schemas.openxmlformats.org/wordprocessingml/2006/main" xmlns:w14="http://schemas.microsoft.com/office/word/2010/wordml" xmlns:w15="http://schemas.microsoft.com/office/word/2012/wordml" xmlns:w16se="http://schemas.microsoft.com/office/word/2015/wordml/symex" xmlns:wpg="http://schemas.microsoft.com/office/word/2010/wordprocessingGroup" xmlns:wpi="http://schemas.microsoft.com/office/word/2010/wordprocessingInk" xmlns:wne="http://schemas.microsoft.com/office/word/2006/wordml" xmlns:wps="http://schemas.microsoft.com/office/word/2010/wordprocessingShape" mc:Ignorable="w14 w15 w16se wp14">
+<w:document xmlns:wpc="http://schemas.microsoft.com/office/word/2010/wordprocessingCanvas" xmlns:cx="http://schemas.microsoft.com/office/drawing/2014/chartex" xmlns:cx1="http://schemas.microsoft.com/office/drawing/2015/9/8/chartex" xmlns:cx2="http://schemas.microsoft.com/office/drawing/2015/10/21/chartex" xmlns:cx3="http://schemas.microsoft.com/office/drawing/2016/5/9/chartex" xmlns:cx4="http://schemas.microsoft.com/office/drawing/2016/5/10/chartex" xmlns:cx5="http://schemas.microsoft.com/office/drawing/2016/5/11/chartex" xmlns:cx6="http://schemas.microsoft.com/office/drawing/2016/5/12/chartex" xmlns:cx7="http://schemas.microsoft.com/office/drawing/2016/5/13/chartex" xmlns:cx8="http://schemas.microsoft.com/office/drawing/2016/5/14/chartex" xmlns:mc="http://schemas.openxmlformats.org/markup-compatibility/2006" xmlns:aink="http://schemas.microsoft.com/office/drawing/2016/ink" xmlns:am3d="http://schemas.microsoft.com/office/drawing/2017/model3d" xmlns:o="urn:schemas-microsoft-com:office:office" xmlns:oel="http://schemas.microsoft.com/office/2019/extlst" xmlns:r="http://schemas.openxmlformats.org/officeDocument/2006/relationships" xmlns:m="http://schemas.openxmlformats.org/officeDocument/2006/math" xmlns:v="urn:schemas-microsoft-com:vml" xmlns:wp14="http://schemas.microsoft.com/office/word/2010/wordprocessingDrawing" xmlns:wp="http://schemas.openxmlformats.org/drawingml/2006/wordprocessingDrawing" xmlns:w10="urn:schemas-microsoft-com:office:word" xmlns:w="http://schemas.openxmlformats.org/wordprocessingml/2006/main" xmlns:w14="http://schemas.microsoft.com/office/word/2010/wordml" xmlns:w15="http://schemas.microsoft.com/office/word/2012/wordml" xmlns:w16cex="http://schemas.microsoft.com/office/word/2018/wordml/cex" xmlns:w16cid="http://schemas.microsoft.com/office/word/2016/wordml/cid" xmlns:w16="http://schemas.microsoft.com/office/word/2018/wordml" xmlns:w16du="http://schemas.microsoft.com/office/word/2023/wordml/word16du" xmlns:w16sdtdh="http://schemas.microsoft.com/office/word/2020/wordml/sdtdatahash" xmlns:w16sdtfl="http://schemas.microsoft.com/office/word/2024/wordml/sdtformatlock" xmlns:w16se="http://schemas.microsoft.com/office/word/2015/wordml/symex" xmlns:wpg="http://schemas.microsoft.com/office/word/2010/wordprocessingGroup" xmlns:wpi="http://schemas.microsoft.com/office/word/2010/wordprocessingInk" xmlns:wne="http://schemas.microsoft.com/office/word/2006/wordml" xmlns:wps="http://schemas.microsoft.com/office/word/2010/wordprocessingShape" mc:Ignorable="w14 w15 w16se w16cid w16 w16cex w16sdtdh w16sdtfl w16du wp14">
   <w:background w:color="FFFFFF"/>
   <w:body>
     <w:p>
@@ -108,6 +108,7 @@
         </w:rPr>
         <w:t>  </w:t>
       </w:r>
+      <w:proofErr w:type="gramStart"/>
       <w:r>
         <w:rPr>
           <w:rStyle w:val="span"/>
@@ -138,6 +139,7 @@
         </w:rPr>
         <w:t></w:t>
       </w:r>
+      <w:proofErr w:type="gramEnd"/>
       <w:r>
         <w:rPr>
           <w:rStyle w:val="divdocumentdivaddresslispanbluebullet"/>
@@ -189,28 +191,62 @@
     <w:p>
       <w:pPr>
         <w:pStyle w:val="divdocumentulli"/>
-        <w:numPr>
-          <w:ilvl w:val="0"/>
-          <w:numId w:val="1"/>
-        </w:numPr>
         <w:shd w:val="clear" w:color="auto" w:fill="FFFFFF"/>
         <w:spacing w:line="320" w:lineRule="atLeast"/>
-        <w:ind w:left="460" w:hanging="201"/>
-        <w:rPr>
-          <w:rFonts w:ascii="Century Gothic" w:eastAsia="Century Gothic" w:hAnsi="Century Gothic" w:cs="Century Gothic"/>
-          <w:color w:val="231F20"/>
-          <w:sz w:val="22"/>
-          <w:szCs w:val="22"/>
-        </w:rPr>
-      </w:pPr>
-      <w:r>
-        <w:rPr>
-          <w:rFonts w:ascii="Century Gothic" w:eastAsia="Century Gothic" w:hAnsi="Century Gothic" w:cs="Century Gothic"/>
-          <w:color w:val="231F20"/>
-          <w:sz w:val="22"/>
-          <w:szCs w:val="22"/>
-        </w:rPr>
-        <w:t>20 years of experience in software product development, managing teams and delivering end-to-end business applications. Full-stack expertise in Java/J2EE, Spring, Spring Boot, Hibernate, JSF, Angular, React.js, Node.js, S</w:t>
+        <w:ind w:left="460"/>
+        <w:rPr>
+          <w:rFonts w:ascii="Century Gothic" w:eastAsia="Century Gothic" w:hAnsi="Century Gothic" w:cs="Century Gothic"/>
+          <w:color w:val="231F20"/>
+          <w:sz w:val="22"/>
+          <w:szCs w:val="22"/>
+        </w:rPr>
+      </w:pPr>
+      <w:r>
+        <w:rPr>
+          <w:rFonts w:ascii="Century Gothic" w:eastAsia="Century Gothic" w:hAnsi="Century Gothic" w:cs="Century Gothic"/>
+          <w:color w:val="231F20"/>
+          <w:sz w:val="22"/>
+          <w:szCs w:val="22"/>
+        </w:rPr>
+        <w:t>20 years of experience in software product development, managing teams and delivering end-</w:t>
+      </w:r>
+      <w:proofErr w:type="gramStart"/>
+      <w:r>
+        <w:rPr>
+          <w:rFonts w:ascii="Century Gothic" w:eastAsia="Century Gothic" w:hAnsi="Century Gothic" w:cs="Century Gothic"/>
+          <w:color w:val="231F20"/>
+          <w:sz w:val="22"/>
+          <w:szCs w:val="22"/>
+        </w:rPr>
+        <w:t>to-</w:t>
+      </w:r>
+      <w:proofErr w:type="gramEnd"/>
+      <w:r>
+        <w:rPr>
+          <w:rFonts w:ascii="Century Gothic" w:eastAsia="Century Gothic" w:hAnsi="Century Gothic" w:cs="Century Gothic"/>
+          <w:color w:val="231F20"/>
+          <w:sz w:val="22"/>
+          <w:szCs w:val="22"/>
+        </w:rPr>
+        <w:t>end business applications. Full-stack expertise in Java/J2EE, Spring, Spring Boot, Hibernate, JSF, Angular, Reac</w:t>
+      </w:r>
+      <w:r>
+        <w:rPr>
+          <w:rFonts w:ascii="Century Gothic" w:eastAsia="Century Gothic" w:hAnsi="Century Gothic" w:cs="Century Gothic"/>
+          <w:color w:val="231F20"/>
+          <w:sz w:val="22"/>
+          <w:szCs w:val="22"/>
+        </w:rPr>
+        <w:t>tJS</w:t>
+      </w:r>
+      <w:r>
+        <w:rPr>
+          <w:rFonts w:ascii="Century Gothic" w:eastAsia="Century Gothic" w:hAnsi="Century Gothic" w:cs="Century Gothic"/>
+          <w:color w:val="231F20"/>
+          <w:sz w:val="22"/>
+          <w:szCs w:val="22"/>
+        </w:rPr>
+        <w:t>, Node.js, S</w:t>
       </w:r>
       <w:r>
         <w:rPr>
@@ -590,27 +626,7 @@
                 <w:sz w:val="22"/>
                 <w:szCs w:val="22"/>
               </w:rPr>
-              <w:t xml:space="preserve"> Analytic DB, </w:t>
-            </w:r>
-            <w:proofErr w:type="spellStart"/>
-            <w:r>
-              <w:rPr>
-                <w:rFonts w:ascii="Century Gothic" w:eastAsia="Century Gothic" w:hAnsi="Century Gothic" w:cs="Century Gothic"/>
-                <w:color w:val="231F20"/>
-                <w:sz w:val="22"/>
-                <w:szCs w:val="22"/>
-              </w:rPr>
-              <w:t>BitYota's</w:t>
-            </w:r>
-            <w:proofErr w:type="spellEnd"/>
-            <w:r>
-              <w:rPr>
-                <w:rFonts w:ascii="Century Gothic" w:eastAsia="Century Gothic" w:hAnsi="Century Gothic" w:cs="Century Gothic"/>
-                <w:color w:val="231F20"/>
-                <w:sz w:val="22"/>
-                <w:szCs w:val="22"/>
-              </w:rPr>
-              <w:t xml:space="preserve"> DWS</w:t>
+              <w:t xml:space="preserve"> Analytic DB, BitYota's DWS</w:t>
             </w:r>
           </w:p>
           <w:p>
@@ -636,27 +652,7 @@
                 <w:sz w:val="22"/>
                 <w:szCs w:val="22"/>
               </w:rPr>
-              <w:t xml:space="preserve">AWS </w:t>
-            </w:r>
-            <w:proofErr w:type="spellStart"/>
-            <w:r>
-              <w:rPr>
-                <w:rFonts w:ascii="Century Gothic" w:eastAsia="Century Gothic" w:hAnsi="Century Gothic" w:cs="Century Gothic"/>
-                <w:color w:val="231F20"/>
-                <w:sz w:val="22"/>
-                <w:szCs w:val="22"/>
-              </w:rPr>
-              <w:t>DynamoDB</w:t>
-            </w:r>
-            <w:proofErr w:type="spellEnd"/>
-            <w:r>
-              <w:rPr>
-                <w:rFonts w:ascii="Century Gothic" w:eastAsia="Century Gothic" w:hAnsi="Century Gothic" w:cs="Century Gothic"/>
-                <w:color w:val="231F20"/>
-                <w:sz w:val="22"/>
-                <w:szCs w:val="22"/>
-              </w:rPr>
-              <w:t>, MongoDB</w:t>
+              <w:t>AWS DynamoDB, MongoDB</w:t>
             </w:r>
           </w:p>
           <w:p>
@@ -734,39 +730,8 @@
                 <w:sz w:val="22"/>
                 <w:szCs w:val="22"/>
               </w:rPr>
-              <w:t xml:space="preserve">CVS, SVN, MKS, </w:t>
+              <w:t>CVS, SVN, MKS, Git, Bitbucket</w:t>
             </w:r>
-            <w:proofErr w:type="spellStart"/>
-            <w:r>
-              <w:rPr>
-                <w:rFonts w:ascii="Century Gothic" w:eastAsia="Century Gothic" w:hAnsi="Century Gothic" w:cs="Century Gothic"/>
-                <w:color w:val="231F20"/>
-                <w:sz w:val="22"/>
-                <w:szCs w:val="22"/>
-              </w:rPr>
-              <w:t>Git</w:t>
-            </w:r>
-            <w:proofErr w:type="spellEnd"/>
-            <w:r>
-              <w:rPr>
-                <w:rFonts w:ascii="Century Gothic" w:eastAsia="Century Gothic" w:hAnsi="Century Gothic" w:cs="Century Gothic"/>
-                <w:color w:val="231F20"/>
-                <w:sz w:val="22"/>
-                <w:szCs w:val="22"/>
-              </w:rPr>
-              <w:t xml:space="preserve">, </w:t>
-            </w:r>
-            <w:proofErr w:type="spellStart"/>
-            <w:r>
-              <w:rPr>
-                <w:rFonts w:ascii="Century Gothic" w:eastAsia="Century Gothic" w:hAnsi="Century Gothic" w:cs="Century Gothic"/>
-                <w:color w:val="231F20"/>
-                <w:sz w:val="22"/>
-                <w:szCs w:val="22"/>
-              </w:rPr>
-              <w:t>Bitbucket</w:t>
-            </w:r>
-            <w:proofErr w:type="spellEnd"/>
           </w:p>
           <w:p>
             <w:pPr>
@@ -875,8 +840,6 @@
         </w:rPr>
         <w:t>Experience</w:t>
       </w:r>
-      <w:bookmarkStart w:id="0" w:name="_GoBack"/>
-      <w:bookmarkEnd w:id="0"/>
     </w:p>
     <w:p>
       <w:pPr>
@@ -891,6 +854,26 @@
           <w:szCs w:val="22"/>
         </w:rPr>
       </w:pPr>
+      <w:r>
+        <w:rPr>
+          <w:rStyle w:val="span"/>
+          <w:rFonts w:ascii="Century Gothic" w:eastAsia="Century Gothic" w:hAnsi="Century Gothic" w:cs="Century Gothic"/>
+          <w:color w:val="231F20"/>
+          <w:sz w:val="22"/>
+          <w:szCs w:val="22"/>
+        </w:rPr>
+        <w:t>Senior Technical Lead</w:t>
+      </w:r>
+      <w:r>
+        <w:rPr>
+          <w:rStyle w:val="span"/>
+          <w:rFonts w:ascii="Century Gothic" w:eastAsia="Century Gothic" w:hAnsi="Century Gothic" w:cs="Century Gothic"/>
+          <w:color w:val="231F20"/>
+          <w:sz w:val="22"/>
+          <w:szCs w:val="22"/>
+        </w:rPr>
+        <w:tab/>
+      </w:r>
       <w:r>
         <w:rPr>
           <w:rStyle w:val="span"/>
@@ -901,17 +884,7 @@
           <w:sz w:val="22"/>
           <w:szCs w:val="22"/>
         </w:rPr>
-        <w:t>Senior Technical Lead</w:t>
-      </w:r>
-      <w:r>
-        <w:rPr>
-          <w:rStyle w:val="span"/>
-          <w:rFonts w:ascii="Century Gothic" w:eastAsia="Century Gothic" w:hAnsi="Century Gothic" w:cs="Century Gothic"/>
-          <w:color w:val="231F20"/>
-          <w:sz w:val="22"/>
-          <w:szCs w:val="22"/>
-        </w:rPr>
-        <w:t xml:space="preserve"> | </w:t>
+        <w:t xml:space="preserve">| </w:t>
       </w:r>
       <w:proofErr w:type="spellStart"/>
       <w:r>
@@ -933,10 +906,32 @@
           <w:sz w:val="22"/>
           <w:szCs w:val="22"/>
         </w:rPr>
-        <w:t xml:space="preserve"> Software Services | Hyderabad</w:t>
-      </w:r>
-      <w:r>
-        <w:rPr>
+        <w:t xml:space="preserve"> Software Services</w:t>
+      </w:r>
+      <w:r>
+        <w:rPr>
+          <w:rStyle w:val="span"/>
+          <w:rFonts w:ascii="Century Gothic" w:eastAsia="Century Gothic" w:hAnsi="Century Gothic" w:cs="Century Gothic"/>
+          <w:color w:val="231F20"/>
+          <w:sz w:val="22"/>
+          <w:szCs w:val="22"/>
+        </w:rPr>
+        <w:tab/>
+        <w:t>|</w:t>
+      </w:r>
+      <w:r>
+        <w:rPr>
+          <w:rStyle w:val="span"/>
+          <w:rFonts w:ascii="Century Gothic" w:eastAsia="Century Gothic" w:hAnsi="Century Gothic" w:cs="Century Gothic"/>
+          <w:color w:val="231F20"/>
+          <w:sz w:val="22"/>
+          <w:szCs w:val="22"/>
+        </w:rPr>
+        <w:t xml:space="preserve"> Dec 2019</w:t>
+      </w:r>
+      <w:r>
+        <w:rPr>
+          <w:rStyle w:val="span"/>
           <w:rFonts w:ascii="Century Gothic" w:eastAsia="Century Gothic" w:hAnsi="Century Gothic" w:cs="Century Gothic"/>
           <w:color w:val="231F20"/>
           <w:sz w:val="22"/>
@@ -952,12 +947,32 @@
           <w:sz w:val="22"/>
           <w:szCs w:val="22"/>
         </w:rPr>
-        <w:t>| Dec 2019-Current</w:t>
-      </w:r>
-    </w:p>
-    <w:p>
-      <w:pPr>
-        <w:pStyle w:val="spanpaddedline"/>
+        <w:t>-</w:t>
+      </w:r>
+      <w:r>
+        <w:rPr>
+          <w:rStyle w:val="span"/>
+          <w:rFonts w:ascii="Century Gothic" w:eastAsia="Century Gothic" w:hAnsi="Century Gothic" w:cs="Century Gothic"/>
+          <w:color w:val="231F20"/>
+          <w:sz w:val="22"/>
+          <w:szCs w:val="22"/>
+        </w:rPr>
+        <w:t xml:space="preserve"> </w:t>
+      </w:r>
+      <w:r>
+        <w:rPr>
+          <w:rStyle w:val="span"/>
+          <w:rFonts w:ascii="Century Gothic" w:eastAsia="Century Gothic" w:hAnsi="Century Gothic" w:cs="Century Gothic"/>
+          <w:color w:val="231F20"/>
+          <w:sz w:val="22"/>
+          <w:szCs w:val="22"/>
+        </w:rPr>
+        <w:t>Current</w:t>
+      </w:r>
+    </w:p>
+    <w:p>
+      <w:pPr>
+        <w:pStyle w:val="divdocumentsinglecolumn"/>
         <w:shd w:val="clear" w:color="auto" w:fill="FFFFFF"/>
         <w:spacing w:line="320" w:lineRule="atLeast"/>
         <w:rPr>
@@ -967,6 +982,46 @@
           <w:szCs w:val="22"/>
         </w:rPr>
       </w:pPr>
+      <w:r>
+        <w:rPr>
+          <w:rStyle w:val="span"/>
+          <w:rFonts w:ascii="Century Gothic" w:eastAsia="Century Gothic" w:hAnsi="Century Gothic" w:cs="Century Gothic"/>
+          <w:color w:val="231F20"/>
+          <w:sz w:val="22"/>
+          <w:szCs w:val="22"/>
+        </w:rPr>
+        <w:t>Technology Manager</w:t>
+      </w:r>
+      <w:r>
+        <w:rPr>
+          <w:rStyle w:val="span"/>
+          <w:rFonts w:ascii="Century Gothic" w:eastAsia="Century Gothic" w:hAnsi="Century Gothic" w:cs="Century Gothic"/>
+          <w:color w:val="231F20"/>
+          <w:sz w:val="22"/>
+          <w:szCs w:val="22"/>
+        </w:rPr>
+        <w:tab/>
+      </w:r>
+      <w:r>
+        <w:rPr>
+          <w:rStyle w:val="span"/>
+          <w:rFonts w:ascii="Century Gothic" w:eastAsia="Century Gothic" w:hAnsi="Century Gothic" w:cs="Century Gothic"/>
+          <w:color w:val="231F20"/>
+          <w:sz w:val="22"/>
+          <w:szCs w:val="22"/>
+        </w:rPr>
+        <w:t>|</w:t>
+      </w:r>
+      <w:r>
+        <w:rPr>
+          <w:rStyle w:val="span"/>
+          <w:rFonts w:ascii="Century Gothic" w:eastAsia="Century Gothic" w:hAnsi="Century Gothic" w:cs="Century Gothic"/>
+          <w:color w:val="231F20"/>
+          <w:sz w:val="22"/>
+          <w:szCs w:val="22"/>
+        </w:rPr>
+        <w:t xml:space="preserve"> </w:t>
+      </w:r>
       <w:proofErr w:type="spellStart"/>
       <w:r>
         <w:rPr>
@@ -976,18 +1031,170 @@
           <w:sz w:val="22"/>
           <w:szCs w:val="22"/>
         </w:rPr>
-        <w:t>ValueMomentum</w:t>
+        <w:t>Standav</w:t>
       </w:r>
       <w:proofErr w:type="spellEnd"/>
       <w:r>
         <w:rPr>
-          <w:rStyle w:val="span"/>
-          <w:rFonts w:ascii="Century Gothic" w:eastAsia="Century Gothic" w:hAnsi="Century Gothic" w:cs="Century Gothic"/>
-          <w:color w:val="231F20"/>
-          <w:sz w:val="22"/>
-          <w:szCs w:val="22"/>
-        </w:rPr>
-        <w:t xml:space="preserve"> Software Services </w:t>
+          <w:rFonts w:ascii="open_sansregular" w:hAnsi="open_sansregular"/>
+          <w:color w:val="5A5A5A"/>
+          <w:shd w:val="clear" w:color="auto" w:fill="FFFFFF"/>
+        </w:rPr>
+        <w:t xml:space="preserve"> </w:t>
+      </w:r>
+      <w:r>
+        <w:rPr>
+          <w:rStyle w:val="span"/>
+          <w:rFonts w:ascii="Century Gothic" w:eastAsia="Century Gothic" w:hAnsi="Century Gothic" w:cs="Century Gothic"/>
+          <w:color w:val="231F20"/>
+          <w:sz w:val="22"/>
+          <w:szCs w:val="22"/>
+        </w:rPr>
+        <w:t>LLP</w:t>
+      </w:r>
+      <w:r>
+        <w:rPr>
+          <w:rFonts w:ascii="Century Gothic" w:eastAsia="Century Gothic" w:hAnsi="Century Gothic" w:cs="Century Gothic"/>
+          <w:color w:val="231F20"/>
+          <w:sz w:val="22"/>
+          <w:szCs w:val="22"/>
+        </w:rPr>
+        <w:t> </w:t>
+      </w:r>
+      <w:r>
+        <w:rPr>
+          <w:rStyle w:val="span"/>
+          <w:rFonts w:ascii="Century Gothic" w:eastAsia="Century Gothic" w:hAnsi="Century Gothic" w:cs="Century Gothic"/>
+          <w:color w:val="231F20"/>
+          <w:sz w:val="22"/>
+          <w:szCs w:val="22"/>
+        </w:rPr>
+        <w:tab/>
+      </w:r>
+      <w:r>
+        <w:rPr>
+          <w:rStyle w:val="span"/>
+          <w:rFonts w:ascii="Century Gothic" w:eastAsia="Century Gothic" w:hAnsi="Century Gothic" w:cs="Century Gothic"/>
+          <w:color w:val="231F20"/>
+          <w:sz w:val="22"/>
+          <w:szCs w:val="22"/>
+        </w:rPr>
+        <w:tab/>
+      </w:r>
+      <w:r>
+        <w:rPr>
+          <w:rStyle w:val="span"/>
+          <w:rFonts w:ascii="Century Gothic" w:eastAsia="Century Gothic" w:hAnsi="Century Gothic" w:cs="Century Gothic"/>
+          <w:color w:val="231F20"/>
+          <w:sz w:val="22"/>
+          <w:szCs w:val="22"/>
+        </w:rPr>
+        <w:tab/>
+        <w:t xml:space="preserve">      </w:t>
+      </w:r>
+      <w:r>
+        <w:rPr>
+          <w:rStyle w:val="span"/>
+          <w:rFonts w:ascii="Century Gothic" w:eastAsia="Century Gothic" w:hAnsi="Century Gothic" w:cs="Century Gothic"/>
+          <w:color w:val="231F20"/>
+          <w:sz w:val="22"/>
+          <w:szCs w:val="22"/>
+        </w:rPr>
+        <w:tab/>
+      </w:r>
+      <w:r>
+        <w:rPr>
+          <w:rStyle w:val="span"/>
+          <w:rFonts w:ascii="Century Gothic" w:eastAsia="Century Gothic" w:hAnsi="Century Gothic" w:cs="Century Gothic"/>
+          <w:color w:val="231F20"/>
+          <w:sz w:val="22"/>
+          <w:szCs w:val="22"/>
+        </w:rPr>
+        <w:t>| Aug 2013</w:t>
+      </w:r>
+      <w:r>
+        <w:rPr>
+          <w:rStyle w:val="span"/>
+          <w:rFonts w:ascii="Century Gothic" w:eastAsia="Century Gothic" w:hAnsi="Century Gothic" w:cs="Century Gothic"/>
+          <w:color w:val="231F20"/>
+          <w:sz w:val="22"/>
+          <w:szCs w:val="22"/>
+        </w:rPr>
+        <w:t xml:space="preserve"> </w:t>
+      </w:r>
+      <w:r>
+        <w:rPr>
+          <w:rStyle w:val="span"/>
+          <w:rFonts w:ascii="Century Gothic" w:eastAsia="Century Gothic" w:hAnsi="Century Gothic" w:cs="Century Gothic"/>
+          <w:color w:val="231F20"/>
+          <w:sz w:val="22"/>
+          <w:szCs w:val="22"/>
+        </w:rPr>
+        <w:t>-</w:t>
+      </w:r>
+      <w:r>
+        <w:rPr>
+          <w:rStyle w:val="span"/>
+          <w:rFonts w:ascii="Century Gothic" w:eastAsia="Century Gothic" w:hAnsi="Century Gothic" w:cs="Century Gothic"/>
+          <w:color w:val="231F20"/>
+          <w:sz w:val="22"/>
+          <w:szCs w:val="22"/>
+        </w:rPr>
+        <w:t xml:space="preserve"> </w:t>
+      </w:r>
+      <w:r>
+        <w:rPr>
+          <w:rStyle w:val="span"/>
+          <w:rFonts w:ascii="Century Gothic" w:eastAsia="Century Gothic" w:hAnsi="Century Gothic" w:cs="Century Gothic"/>
+          <w:color w:val="231F20"/>
+          <w:sz w:val="22"/>
+          <w:szCs w:val="22"/>
+        </w:rPr>
+        <w:t>Jun 2019</w:t>
+      </w:r>
+    </w:p>
+    <w:p>
+      <w:pPr>
+        <w:pStyle w:val="divdocumentsinglecolumn"/>
+        <w:shd w:val="clear" w:color="auto" w:fill="FFFFFF"/>
+        <w:spacing w:line="320" w:lineRule="atLeast"/>
+        <w:rPr>
+          <w:rFonts w:ascii="Century Gothic" w:eastAsia="Century Gothic" w:hAnsi="Century Gothic" w:cs="Century Gothic"/>
+          <w:color w:val="231F20"/>
+          <w:sz w:val="22"/>
+          <w:szCs w:val="22"/>
+        </w:rPr>
+      </w:pPr>
+      <w:r>
+        <w:rPr>
+          <w:rStyle w:val="span"/>
+          <w:rFonts w:ascii="Century Gothic" w:eastAsia="Century Gothic" w:hAnsi="Century Gothic" w:cs="Century Gothic"/>
+          <w:color w:val="231F20"/>
+          <w:sz w:val="22"/>
+          <w:szCs w:val="22"/>
+        </w:rPr>
+        <w:t>Project Leader</w:t>
+      </w:r>
+      <w:r>
+        <w:rPr>
+          <w:rStyle w:val="span"/>
+          <w:rFonts w:ascii="Century Gothic" w:eastAsia="Century Gothic" w:hAnsi="Century Gothic" w:cs="Century Gothic"/>
+          <w:color w:val="231F20"/>
+          <w:sz w:val="22"/>
+          <w:szCs w:val="22"/>
+        </w:rPr>
+        <w:tab/>
+      </w:r>
+      <w:r>
+        <w:rPr>
+          <w:rStyle w:val="span"/>
+          <w:rFonts w:ascii="Century Gothic" w:eastAsia="Century Gothic" w:hAnsi="Century Gothic" w:cs="Century Gothic"/>
+          <w:color w:val="231F20"/>
+          <w:sz w:val="22"/>
+          <w:szCs w:val="22"/>
+        </w:rPr>
+        <w:tab/>
+        <w:t xml:space="preserve">| </w:t>
       </w:r>
       <w:proofErr w:type="spellStart"/>
       <w:r>
@@ -998,7 +1205,7 @@
           <w:sz w:val="22"/>
           <w:szCs w:val="22"/>
         </w:rPr>
-        <w:t>Pvt</w:t>
+        <w:t>Quinnox</w:t>
       </w:r>
       <w:proofErr w:type="spellEnd"/>
       <w:r>
@@ -1009,10 +1216,42 @@
           <w:sz w:val="22"/>
           <w:szCs w:val="22"/>
         </w:rPr>
-        <w:t xml:space="preserve"> Ltd | Hyderabad</w:t>
-      </w:r>
-      <w:r>
-        <w:rPr>
+        <w:t xml:space="preserve"> Services India Pvt Ltd</w:t>
+      </w:r>
+      <w:r>
+        <w:rPr>
+          <w:rStyle w:val="span"/>
+          <w:rFonts w:ascii="Century Gothic" w:eastAsia="Century Gothic" w:hAnsi="Century Gothic" w:cs="Century Gothic"/>
+          <w:color w:val="231F20"/>
+          <w:sz w:val="22"/>
+          <w:szCs w:val="22"/>
+        </w:rPr>
+        <w:tab/>
+        <w:t xml:space="preserve">      </w:t>
+      </w:r>
+      <w:r>
+        <w:rPr>
+          <w:rStyle w:val="span"/>
+          <w:rFonts w:ascii="Century Gothic" w:eastAsia="Century Gothic" w:hAnsi="Century Gothic" w:cs="Century Gothic"/>
+          <w:color w:val="231F20"/>
+          <w:sz w:val="22"/>
+          <w:szCs w:val="22"/>
+        </w:rPr>
+        <w:tab/>
+      </w:r>
+      <w:r>
+        <w:rPr>
+          <w:rStyle w:val="span"/>
+          <w:rFonts w:ascii="Century Gothic" w:eastAsia="Century Gothic" w:hAnsi="Century Gothic" w:cs="Century Gothic"/>
+          <w:color w:val="231F20"/>
+          <w:sz w:val="22"/>
+          <w:szCs w:val="22"/>
+        </w:rPr>
+        <w:t>| May 2011</w:t>
+      </w:r>
+      <w:r>
+        <w:rPr>
+          <w:rStyle w:val="span"/>
           <w:rFonts w:ascii="Century Gothic" w:eastAsia="Century Gothic" w:hAnsi="Century Gothic" w:cs="Century Gothic"/>
           <w:color w:val="231F20"/>
           <w:sz w:val="22"/>
@@ -1028,7 +1267,27 @@
           <w:sz w:val="22"/>
           <w:szCs w:val="22"/>
         </w:rPr>
-        <w:t>| Dec 2019-Current</w:t>
+        <w:t>-</w:t>
+      </w:r>
+      <w:r>
+        <w:rPr>
+          <w:rStyle w:val="span"/>
+          <w:rFonts w:ascii="Century Gothic" w:eastAsia="Century Gothic" w:hAnsi="Century Gothic" w:cs="Century Gothic"/>
+          <w:color w:val="231F20"/>
+          <w:sz w:val="22"/>
+          <w:szCs w:val="22"/>
+        </w:rPr>
+        <w:t xml:space="preserve"> </w:t>
+      </w:r>
+      <w:r>
+        <w:rPr>
+          <w:rStyle w:val="span"/>
+          <w:rFonts w:ascii="Century Gothic" w:eastAsia="Century Gothic" w:hAnsi="Century Gothic" w:cs="Century Gothic"/>
+          <w:color w:val="231F20"/>
+          <w:sz w:val="22"/>
+          <w:szCs w:val="22"/>
+        </w:rPr>
+        <w:t>Jun 2013</w:t>
       </w:r>
     </w:p>
     <w:p>
@@ -1037,13 +1296,155 @@
         <w:shd w:val="clear" w:color="auto" w:fill="FFFFFF"/>
         <w:spacing w:line="320" w:lineRule="atLeast"/>
         <w:rPr>
-          <w:rStyle w:val="span"/>
-          <w:rFonts w:ascii="Century Gothic" w:eastAsia="Century Gothic" w:hAnsi="Century Gothic" w:cs="Century Gothic"/>
-          <w:color w:val="231F20"/>
-          <w:sz w:val="22"/>
-          <w:szCs w:val="22"/>
-        </w:rPr>
-      </w:pPr>
+          <w:rFonts w:ascii="Century Gothic" w:eastAsia="Century Gothic" w:hAnsi="Century Gothic" w:cs="Century Gothic"/>
+          <w:color w:val="231F20"/>
+          <w:sz w:val="22"/>
+          <w:szCs w:val="22"/>
+        </w:rPr>
+      </w:pPr>
+      <w:r>
+        <w:rPr>
+          <w:rStyle w:val="span"/>
+          <w:rFonts w:ascii="Century Gothic" w:eastAsia="Century Gothic" w:hAnsi="Century Gothic" w:cs="Century Gothic"/>
+          <w:color w:val="231F20"/>
+          <w:sz w:val="22"/>
+          <w:szCs w:val="22"/>
+        </w:rPr>
+        <w:t>Lead/SSD</w:t>
+      </w:r>
+      <w:r>
+        <w:rPr>
+          <w:rStyle w:val="documenttxtBold"/>
+          <w:rFonts w:ascii="Century Gothic" w:eastAsia="Century Gothic" w:hAnsi="Century Gothic" w:cs="Century Gothic"/>
+          <w:color w:val="231F20"/>
+          <w:sz w:val="22"/>
+          <w:szCs w:val="22"/>
+        </w:rPr>
+        <w:t xml:space="preserve"> </w:t>
+      </w:r>
+      <w:r>
+        <w:rPr>
+          <w:rStyle w:val="documenttxtBold"/>
+          <w:rFonts w:ascii="Century Gothic" w:eastAsia="Century Gothic" w:hAnsi="Century Gothic" w:cs="Century Gothic"/>
+          <w:color w:val="231F20"/>
+          <w:sz w:val="22"/>
+          <w:szCs w:val="22"/>
+        </w:rPr>
+        <w:tab/>
+      </w:r>
+      <w:r>
+        <w:rPr>
+          <w:rStyle w:val="documenttxtBold"/>
+          <w:rFonts w:ascii="Century Gothic" w:eastAsia="Century Gothic" w:hAnsi="Century Gothic" w:cs="Century Gothic"/>
+          <w:color w:val="231F20"/>
+          <w:sz w:val="22"/>
+          <w:szCs w:val="22"/>
+        </w:rPr>
+        <w:tab/>
+      </w:r>
+      <w:r>
+        <w:rPr>
+          <w:rStyle w:val="documenttxtBold"/>
+          <w:rFonts w:ascii="Century Gothic" w:eastAsia="Century Gothic" w:hAnsi="Century Gothic" w:cs="Century Gothic"/>
+          <w:color w:val="231F20"/>
+          <w:sz w:val="22"/>
+          <w:szCs w:val="22"/>
+        </w:rPr>
+        <w:tab/>
+        <w:t xml:space="preserve">| </w:t>
+      </w:r>
+      <w:proofErr w:type="spellStart"/>
+      <w:r>
+        <w:rPr>
+          <w:rStyle w:val="span"/>
+          <w:rFonts w:ascii="Century Gothic" w:eastAsia="Century Gothic" w:hAnsi="Century Gothic" w:cs="Century Gothic"/>
+          <w:color w:val="231F20"/>
+          <w:sz w:val="22"/>
+          <w:szCs w:val="22"/>
+        </w:rPr>
+        <w:t>TechAspect</w:t>
+      </w:r>
+      <w:proofErr w:type="spellEnd"/>
+      <w:r>
+        <w:rPr>
+          <w:rStyle w:val="span"/>
+          <w:rFonts w:ascii="Century Gothic" w:eastAsia="Century Gothic" w:hAnsi="Century Gothic" w:cs="Century Gothic"/>
+          <w:color w:val="231F20"/>
+          <w:sz w:val="22"/>
+          <w:szCs w:val="22"/>
+        </w:rPr>
+        <w:t xml:space="preserve"> Solutions India Pvt Ltd </w:t>
+      </w:r>
+      <w:r>
+        <w:rPr>
+          <w:rStyle w:val="span"/>
+          <w:rFonts w:ascii="Century Gothic" w:eastAsia="Century Gothic" w:hAnsi="Century Gothic" w:cs="Century Gothic"/>
+          <w:color w:val="231F20"/>
+          <w:sz w:val="22"/>
+          <w:szCs w:val="22"/>
+        </w:rPr>
+        <w:t xml:space="preserve">   </w:t>
+      </w:r>
+      <w:r>
+        <w:rPr>
+          <w:rStyle w:val="span"/>
+          <w:rFonts w:ascii="Century Gothic" w:eastAsia="Century Gothic" w:hAnsi="Century Gothic" w:cs="Century Gothic"/>
+          <w:color w:val="231F20"/>
+          <w:sz w:val="22"/>
+          <w:szCs w:val="22"/>
+        </w:rPr>
+        <w:tab/>
+      </w:r>
+      <w:r>
+        <w:rPr>
+          <w:rStyle w:val="span"/>
+          <w:rFonts w:ascii="Century Gothic" w:eastAsia="Century Gothic" w:hAnsi="Century Gothic" w:cs="Century Gothic"/>
+          <w:color w:val="231F20"/>
+          <w:sz w:val="22"/>
+          <w:szCs w:val="22"/>
+        </w:rPr>
+        <w:t>| Sep 2010</w:t>
+      </w:r>
+      <w:r>
+        <w:rPr>
+          <w:rStyle w:val="span"/>
+          <w:rFonts w:ascii="Century Gothic" w:eastAsia="Century Gothic" w:hAnsi="Century Gothic" w:cs="Century Gothic"/>
+          <w:color w:val="231F20"/>
+          <w:sz w:val="22"/>
+          <w:szCs w:val="22"/>
+        </w:rPr>
+        <w:t xml:space="preserve"> </w:t>
+      </w:r>
+      <w:r>
+        <w:rPr>
+          <w:rStyle w:val="span"/>
+          <w:rFonts w:ascii="Century Gothic" w:eastAsia="Century Gothic" w:hAnsi="Century Gothic" w:cs="Century Gothic"/>
+          <w:color w:val="231F20"/>
+          <w:sz w:val="22"/>
+          <w:szCs w:val="22"/>
+        </w:rPr>
+        <w:t>-</w:t>
+      </w:r>
+      <w:r>
+        <w:rPr>
+          <w:rStyle w:val="span"/>
+          <w:rFonts w:ascii="Century Gothic" w:eastAsia="Century Gothic" w:hAnsi="Century Gothic" w:cs="Century Gothic"/>
+          <w:color w:val="231F20"/>
+          <w:sz w:val="22"/>
+          <w:szCs w:val="22"/>
+        </w:rPr>
+        <w:t xml:space="preserve"> </w:t>
+      </w:r>
+      <w:r>
+        <w:rPr>
+          <w:rStyle w:val="span"/>
+          <w:rFonts w:ascii="Century Gothic" w:eastAsia="Century Gothic" w:hAnsi="Century Gothic" w:cs="Century Gothic"/>
+          <w:color w:val="231F20"/>
+          <w:sz w:val="22"/>
+          <w:szCs w:val="22"/>
+        </w:rPr>
+        <w:t>Feb 2011</w:t>
+      </w:r>
     </w:p>
     <w:p>
       <w:pPr>
@@ -1051,28 +1452,108 @@
         <w:shd w:val="clear" w:color="auto" w:fill="FFFFFF"/>
         <w:spacing w:line="320" w:lineRule="atLeast"/>
         <w:rPr>
-          <w:rStyle w:val="span"/>
-          <w:rFonts w:ascii="Century Gothic" w:eastAsia="Century Gothic" w:hAnsi="Century Gothic" w:cs="Century Gothic"/>
-          <w:color w:val="231F20"/>
-          <w:sz w:val="22"/>
-          <w:szCs w:val="22"/>
-        </w:rPr>
-      </w:pPr>
-      <w:r>
-        <w:rPr>
-          <w:rStyle w:val="span"/>
-          <w:rFonts w:ascii="Century Gothic" w:eastAsia="Century Gothic" w:hAnsi="Century Gothic" w:cs="Century Gothic"/>
-          <w:b/>
-          <w:bCs/>
-          <w:color w:val="231F20"/>
-          <w:sz w:val="22"/>
-          <w:szCs w:val="22"/>
-        </w:rPr>
-        <w:t>Technology Manager</w:t>
-      </w:r>
-      <w:r>
-        <w:rPr>
-          <w:rStyle w:val="documenttxtBold"/>
+          <w:rFonts w:ascii="Century Gothic" w:eastAsia="Century Gothic" w:hAnsi="Century Gothic" w:cs="Century Gothic"/>
+          <w:color w:val="231F20"/>
+          <w:sz w:val="22"/>
+          <w:szCs w:val="22"/>
+        </w:rPr>
+      </w:pPr>
+      <w:r>
+        <w:rPr>
+          <w:rStyle w:val="span"/>
+          <w:rFonts w:ascii="Century Gothic" w:eastAsia="Century Gothic" w:hAnsi="Century Gothic" w:cs="Century Gothic"/>
+          <w:color w:val="231F20"/>
+          <w:sz w:val="22"/>
+          <w:szCs w:val="22"/>
+        </w:rPr>
+        <w:t>Team Leader</w:t>
+      </w:r>
+      <w:r>
+        <w:rPr>
+          <w:rStyle w:val="span"/>
+          <w:rFonts w:ascii="Century Gothic" w:eastAsia="Century Gothic" w:hAnsi="Century Gothic" w:cs="Century Gothic"/>
+          <w:color w:val="231F20"/>
+          <w:sz w:val="22"/>
+          <w:szCs w:val="22"/>
+        </w:rPr>
+        <w:tab/>
+      </w:r>
+      <w:r>
+        <w:rPr>
+          <w:rStyle w:val="span"/>
+          <w:rFonts w:ascii="Century Gothic" w:eastAsia="Century Gothic" w:hAnsi="Century Gothic" w:cs="Century Gothic"/>
+          <w:color w:val="231F20"/>
+          <w:sz w:val="22"/>
+          <w:szCs w:val="22"/>
+        </w:rPr>
+        <w:tab/>
+      </w:r>
+      <w:r>
+        <w:rPr>
+          <w:rStyle w:val="span"/>
+          <w:rFonts w:ascii="Century Gothic" w:eastAsia="Century Gothic" w:hAnsi="Century Gothic" w:cs="Century Gothic"/>
+          <w:color w:val="231F20"/>
+          <w:sz w:val="22"/>
+          <w:szCs w:val="22"/>
+        </w:rPr>
+        <w:tab/>
+        <w:t xml:space="preserve">| </w:t>
+      </w:r>
+      <w:proofErr w:type="spellStart"/>
+      <w:r>
+        <w:rPr>
+          <w:rStyle w:val="span"/>
+          <w:rFonts w:ascii="Century Gothic" w:eastAsia="Century Gothic" w:hAnsi="Century Gothic" w:cs="Century Gothic"/>
+          <w:color w:val="231F20"/>
+          <w:sz w:val="22"/>
+          <w:szCs w:val="22"/>
+        </w:rPr>
+        <w:t>ClickandBuy</w:t>
+      </w:r>
+      <w:proofErr w:type="spellEnd"/>
+      <w:r>
+        <w:rPr>
+          <w:rStyle w:val="span"/>
+          <w:rFonts w:ascii="Century Gothic" w:eastAsia="Century Gothic" w:hAnsi="Century Gothic" w:cs="Century Gothic"/>
+          <w:color w:val="231F20"/>
+          <w:sz w:val="22"/>
+          <w:szCs w:val="22"/>
+        </w:rPr>
+        <w:t xml:space="preserve"> Services India Pvt Ltd </w:t>
+      </w:r>
+      <w:r>
+        <w:rPr>
+          <w:rStyle w:val="span"/>
+          <w:rFonts w:ascii="Century Gothic" w:eastAsia="Century Gothic" w:hAnsi="Century Gothic" w:cs="Century Gothic"/>
+          <w:color w:val="231F20"/>
+          <w:sz w:val="22"/>
+          <w:szCs w:val="22"/>
+        </w:rPr>
+        <w:t xml:space="preserve">   </w:t>
+      </w:r>
+      <w:r>
+        <w:rPr>
+          <w:rStyle w:val="span"/>
+          <w:rFonts w:ascii="Century Gothic" w:eastAsia="Century Gothic" w:hAnsi="Century Gothic" w:cs="Century Gothic"/>
+          <w:color w:val="231F20"/>
+          <w:sz w:val="22"/>
+          <w:szCs w:val="22"/>
+        </w:rPr>
+        <w:tab/>
+      </w:r>
+      <w:r>
+        <w:rPr>
+          <w:rStyle w:val="span"/>
+          <w:rFonts w:ascii="Century Gothic" w:eastAsia="Century Gothic" w:hAnsi="Century Gothic" w:cs="Century Gothic"/>
+          <w:color w:val="231F20"/>
+          <w:sz w:val="22"/>
+          <w:szCs w:val="22"/>
+        </w:rPr>
+        <w:t>| Apr 2006</w:t>
+      </w:r>
+      <w:r>
+        <w:rPr>
+          <w:rStyle w:val="span"/>
           <w:rFonts w:ascii="Century Gothic" w:eastAsia="Century Gothic" w:hAnsi="Century Gothic" w:cs="Century Gothic"/>
           <w:color w:val="231F20"/>
           <w:sz w:val="22"/>
@@ -1088,20 +1569,113 @@
           <w:sz w:val="22"/>
           <w:szCs w:val="22"/>
         </w:rPr>
+        <w:t>-</w:t>
+      </w:r>
+      <w:r>
+        <w:rPr>
+          <w:rStyle w:val="span"/>
+          <w:rFonts w:ascii="Century Gothic" w:eastAsia="Century Gothic" w:hAnsi="Century Gothic" w:cs="Century Gothic"/>
+          <w:color w:val="231F20"/>
+          <w:sz w:val="22"/>
+          <w:szCs w:val="22"/>
+        </w:rPr>
+        <w:t xml:space="preserve"> </w:t>
+      </w:r>
+      <w:r>
+        <w:rPr>
+          <w:rStyle w:val="span"/>
+          <w:rFonts w:ascii="Century Gothic" w:eastAsia="Century Gothic" w:hAnsi="Century Gothic" w:cs="Century Gothic"/>
+          <w:color w:val="231F20"/>
+          <w:sz w:val="22"/>
+          <w:szCs w:val="22"/>
+        </w:rPr>
+        <w:t>Aug 2010</w:t>
+      </w:r>
+    </w:p>
+    <w:p>
+      <w:pPr>
+        <w:pStyle w:val="divdocumentsinglecolumn"/>
+        <w:shd w:val="clear" w:color="auto" w:fill="FFFFFF"/>
+        <w:spacing w:line="320" w:lineRule="atLeast"/>
+        <w:rPr>
+          <w:rFonts w:ascii="Century Gothic" w:eastAsia="Century Gothic" w:hAnsi="Century Gothic" w:cs="Century Gothic"/>
+          <w:color w:val="231F20"/>
+          <w:sz w:val="22"/>
+          <w:szCs w:val="22"/>
+        </w:rPr>
+      </w:pPr>
+      <w:r>
+        <w:rPr>
+          <w:rStyle w:val="span"/>
+          <w:rFonts w:ascii="Century Gothic" w:eastAsia="Century Gothic" w:hAnsi="Century Gothic" w:cs="Century Gothic"/>
+          <w:color w:val="231F20"/>
+          <w:sz w:val="22"/>
+          <w:szCs w:val="22"/>
+        </w:rPr>
+        <w:t>Software Developer</w:t>
+      </w:r>
+      <w:r>
+        <w:rPr>
+          <w:rStyle w:val="span"/>
+          <w:rFonts w:ascii="Century Gothic" w:eastAsia="Century Gothic" w:hAnsi="Century Gothic" w:cs="Century Gothic"/>
+          <w:color w:val="231F20"/>
+          <w:sz w:val="22"/>
+          <w:szCs w:val="22"/>
+        </w:rPr>
+        <w:t xml:space="preserve"> </w:t>
+      </w:r>
+      <w:r>
+        <w:rPr>
+          <w:rStyle w:val="span"/>
+          <w:rFonts w:ascii="Century Gothic" w:eastAsia="Century Gothic" w:hAnsi="Century Gothic" w:cs="Century Gothic"/>
+          <w:color w:val="231F20"/>
+          <w:sz w:val="22"/>
+          <w:szCs w:val="22"/>
+        </w:rPr>
+        <w:tab/>
         <w:t xml:space="preserve">| </w:t>
       </w:r>
-      <w:proofErr w:type="spellStart"/>
-      <w:r>
-        <w:rPr>
-          <w:rStyle w:val="span"/>
-          <w:rFonts w:ascii="Century Gothic" w:eastAsia="Century Gothic" w:hAnsi="Century Gothic" w:cs="Century Gothic"/>
-          <w:color w:val="231F20"/>
-          <w:sz w:val="22"/>
-          <w:szCs w:val="22"/>
-        </w:rPr>
-        <w:t>Standav</w:t>
-      </w:r>
-      <w:proofErr w:type="spellEnd"/>
+      <w:r>
+        <w:rPr>
+          <w:rStyle w:val="span"/>
+          <w:rFonts w:ascii="Century Gothic" w:eastAsia="Century Gothic" w:hAnsi="Century Gothic" w:cs="Century Gothic"/>
+          <w:color w:val="231F20"/>
+          <w:sz w:val="22"/>
+          <w:szCs w:val="22"/>
+        </w:rPr>
+        <w:t xml:space="preserve">Tomax Software India Pvt. Ltd </w:t>
+      </w:r>
+      <w:r>
+        <w:rPr>
+          <w:rStyle w:val="span"/>
+          <w:rFonts w:ascii="Century Gothic" w:eastAsia="Century Gothic" w:hAnsi="Century Gothic" w:cs="Century Gothic"/>
+          <w:color w:val="231F20"/>
+          <w:sz w:val="22"/>
+          <w:szCs w:val="22"/>
+        </w:rPr>
+        <w:tab/>
+        <w:t xml:space="preserve">       </w:t>
+      </w:r>
+      <w:r>
+        <w:rPr>
+          <w:rStyle w:val="span"/>
+          <w:rFonts w:ascii="Century Gothic" w:eastAsia="Century Gothic" w:hAnsi="Century Gothic" w:cs="Century Gothic"/>
+          <w:color w:val="231F20"/>
+          <w:sz w:val="22"/>
+          <w:szCs w:val="22"/>
+        </w:rPr>
+        <w:tab/>
+      </w:r>
+      <w:r>
+        <w:rPr>
+          <w:rStyle w:val="span"/>
+          <w:rFonts w:ascii="Century Gothic" w:eastAsia="Century Gothic" w:hAnsi="Century Gothic" w:cs="Century Gothic"/>
+          <w:color w:val="231F20"/>
+          <w:sz w:val="22"/>
+          <w:szCs w:val="22"/>
+        </w:rPr>
+        <w:t>| Sep 2004</w:t>
+      </w:r>
       <w:r>
         <w:rPr>
           <w:rStyle w:val="span"/>
@@ -1112,80 +1686,19 @@
         </w:rPr>
         <w:t xml:space="preserve"> </w:t>
       </w:r>
-      <w:proofErr w:type="spellStart"/>
-      <w:r>
-        <w:rPr>
-          <w:rStyle w:val="span"/>
-          <w:rFonts w:ascii="Century Gothic" w:eastAsia="Century Gothic" w:hAnsi="Century Gothic" w:cs="Century Gothic"/>
-          <w:color w:val="231F20"/>
-          <w:sz w:val="22"/>
-          <w:szCs w:val="22"/>
-        </w:rPr>
-        <w:t>Pvt</w:t>
-      </w:r>
-      <w:proofErr w:type="spellEnd"/>
-      <w:r>
-        <w:rPr>
-          <w:rStyle w:val="span"/>
-          <w:rFonts w:ascii="Century Gothic" w:eastAsia="Century Gothic" w:hAnsi="Century Gothic" w:cs="Century Gothic"/>
-          <w:color w:val="231F20"/>
-          <w:sz w:val="22"/>
-          <w:szCs w:val="22"/>
-        </w:rPr>
-        <w:t xml:space="preserve"> Ltd </w:t>
-      </w:r>
-      <w:r>
-        <w:rPr>
-          <w:rStyle w:val="span"/>
-          <w:rFonts w:ascii="Century Gothic" w:eastAsia="Century Gothic" w:hAnsi="Century Gothic" w:cs="Century Gothic"/>
-          <w:color w:val="231F20"/>
-          <w:sz w:val="22"/>
-          <w:szCs w:val="22"/>
-        </w:rPr>
-        <w:tab/>
-      </w:r>
-      <w:r>
-        <w:rPr>
-          <w:rStyle w:val="span"/>
-          <w:rFonts w:ascii="Century Gothic" w:eastAsia="Century Gothic" w:hAnsi="Century Gothic" w:cs="Century Gothic"/>
-          <w:color w:val="231F20"/>
-          <w:sz w:val="22"/>
-          <w:szCs w:val="22"/>
-        </w:rPr>
-        <w:tab/>
-      </w:r>
-      <w:r>
-        <w:rPr>
-          <w:rStyle w:val="span"/>
-          <w:rFonts w:ascii="Century Gothic" w:eastAsia="Century Gothic" w:hAnsi="Century Gothic" w:cs="Century Gothic"/>
-          <w:color w:val="231F20"/>
-          <w:sz w:val="22"/>
-          <w:szCs w:val="22"/>
-        </w:rPr>
-        <w:tab/>
-      </w:r>
-      <w:r>
-        <w:rPr>
-          <w:rStyle w:val="span"/>
-          <w:rFonts w:ascii="Century Gothic" w:eastAsia="Century Gothic" w:hAnsi="Century Gothic" w:cs="Century Gothic"/>
-          <w:color w:val="231F20"/>
-          <w:sz w:val="22"/>
-          <w:szCs w:val="22"/>
-        </w:rPr>
-        <w:tab/>
-      </w:r>
-      <w:r>
-        <w:rPr>
-          <w:rStyle w:val="span"/>
-          <w:rFonts w:ascii="Century Gothic" w:eastAsia="Century Gothic" w:hAnsi="Century Gothic" w:cs="Century Gothic"/>
-          <w:color w:val="231F20"/>
-          <w:sz w:val="22"/>
-          <w:szCs w:val="22"/>
-        </w:rPr>
-        <w:t>| Hyderabad</w:t>
-      </w:r>
-      <w:r>
-        <w:rPr>
+      <w:r>
+        <w:rPr>
+          <w:rStyle w:val="span"/>
+          <w:rFonts w:ascii="Century Gothic" w:eastAsia="Century Gothic" w:hAnsi="Century Gothic" w:cs="Century Gothic"/>
+          <w:color w:val="231F20"/>
+          <w:sz w:val="22"/>
+          <w:szCs w:val="22"/>
+        </w:rPr>
+        <w:t>-</w:t>
+      </w:r>
+      <w:r>
+        <w:rPr>
+          <w:rStyle w:val="span"/>
           <w:rFonts w:ascii="Century Gothic" w:eastAsia="Century Gothic" w:hAnsi="Century Gothic" w:cs="Century Gothic"/>
           <w:color w:val="231F20"/>
           <w:sz w:val="22"/>
@@ -1201,1239 +1714,8 @@
           <w:sz w:val="22"/>
           <w:szCs w:val="22"/>
         </w:rPr>
-        <w:t>|</w:t>
-      </w:r>
-      <w:r>
-        <w:rPr>
-          <w:rStyle w:val="span"/>
-          <w:rFonts w:ascii="Century Gothic" w:eastAsia="Century Gothic" w:hAnsi="Century Gothic" w:cs="Century Gothic"/>
-          <w:color w:val="231F20"/>
-          <w:sz w:val="22"/>
-          <w:szCs w:val="22"/>
-        </w:rPr>
-        <w:t xml:space="preserve"> </w:t>
-      </w:r>
-      <w:r>
-        <w:rPr>
-          <w:rStyle w:val="span"/>
-          <w:rFonts w:ascii="Century Gothic" w:eastAsia="Century Gothic" w:hAnsi="Century Gothic" w:cs="Century Gothic"/>
-          <w:color w:val="231F20"/>
-          <w:sz w:val="22"/>
-          <w:szCs w:val="22"/>
-        </w:rPr>
-        <w:t>Aug</w:t>
-      </w:r>
-      <w:r>
-        <w:rPr>
-          <w:rStyle w:val="span"/>
-          <w:rFonts w:ascii="Century Gothic" w:eastAsia="Century Gothic" w:hAnsi="Century Gothic" w:cs="Century Gothic"/>
-          <w:color w:val="231F20"/>
-          <w:sz w:val="22"/>
-          <w:szCs w:val="22"/>
-        </w:rPr>
-        <w:tab/>
-      </w:r>
-      <w:r>
-        <w:rPr>
-          <w:rStyle w:val="span"/>
-          <w:rFonts w:ascii="Century Gothic" w:eastAsia="Century Gothic" w:hAnsi="Century Gothic" w:cs="Century Gothic"/>
-          <w:color w:val="231F20"/>
-          <w:sz w:val="22"/>
-          <w:szCs w:val="22"/>
-        </w:rPr>
-        <w:t xml:space="preserve"> 2013-Jun 2019</w:t>
-      </w:r>
-    </w:p>
-    <w:p>
-      <w:pPr>
-        <w:pStyle w:val="spanpaddedline"/>
-        <w:shd w:val="clear" w:color="auto" w:fill="FFFFFF"/>
-        <w:spacing w:line="320" w:lineRule="atLeast"/>
-        <w:rPr>
-          <w:rFonts w:ascii="Century Gothic" w:eastAsia="Century Gothic" w:hAnsi="Century Gothic" w:cs="Century Gothic"/>
-          <w:color w:val="231F20"/>
-          <w:sz w:val="22"/>
-          <w:szCs w:val="22"/>
-        </w:rPr>
-      </w:pPr>
-      <w:proofErr w:type="spellStart"/>
-      <w:r>
-        <w:rPr>
-          <w:rStyle w:val="span"/>
-          <w:rFonts w:ascii="Century Gothic" w:eastAsia="Century Gothic" w:hAnsi="Century Gothic" w:cs="Century Gothic"/>
-          <w:color w:val="231F20"/>
-          <w:sz w:val="22"/>
-          <w:szCs w:val="22"/>
-        </w:rPr>
-        <w:t>ValueMomentum</w:t>
-      </w:r>
-      <w:proofErr w:type="spellEnd"/>
-      <w:r>
-        <w:rPr>
-          <w:rStyle w:val="span"/>
-          <w:rFonts w:ascii="Century Gothic" w:eastAsia="Century Gothic" w:hAnsi="Century Gothic" w:cs="Century Gothic"/>
-          <w:color w:val="231F20"/>
-          <w:sz w:val="22"/>
-          <w:szCs w:val="22"/>
-        </w:rPr>
-        <w:t xml:space="preserve"> Software Services </w:t>
-      </w:r>
-      <w:proofErr w:type="spellStart"/>
-      <w:r>
-        <w:rPr>
-          <w:rStyle w:val="span"/>
-          <w:rFonts w:ascii="Century Gothic" w:eastAsia="Century Gothic" w:hAnsi="Century Gothic" w:cs="Century Gothic"/>
-          <w:color w:val="231F20"/>
-          <w:sz w:val="22"/>
-          <w:szCs w:val="22"/>
-        </w:rPr>
-        <w:t>Pvt</w:t>
-      </w:r>
-      <w:proofErr w:type="spellEnd"/>
-      <w:r>
-        <w:rPr>
-          <w:rStyle w:val="span"/>
-          <w:rFonts w:ascii="Century Gothic" w:eastAsia="Century Gothic" w:hAnsi="Century Gothic" w:cs="Century Gothic"/>
-          <w:color w:val="231F20"/>
-          <w:sz w:val="22"/>
-          <w:szCs w:val="22"/>
-        </w:rPr>
-        <w:t xml:space="preserve"> Ltd | Hyderabad</w:t>
-      </w:r>
-      <w:r>
-        <w:rPr>
-          <w:rFonts w:ascii="Century Gothic" w:eastAsia="Century Gothic" w:hAnsi="Century Gothic" w:cs="Century Gothic"/>
-          <w:color w:val="231F20"/>
-          <w:sz w:val="22"/>
-          <w:szCs w:val="22"/>
-        </w:rPr>
-        <w:t xml:space="preserve"> </w:t>
-      </w:r>
-      <w:r>
-        <w:rPr>
-          <w:rStyle w:val="span"/>
-          <w:rFonts w:ascii="Century Gothic" w:eastAsia="Century Gothic" w:hAnsi="Century Gothic" w:cs="Century Gothic"/>
-          <w:color w:val="231F20"/>
-          <w:sz w:val="22"/>
-          <w:szCs w:val="22"/>
-        </w:rPr>
-        <w:t>| Dec 2019-Current</w:t>
-      </w:r>
-    </w:p>
-    <w:p>
-      <w:pPr>
-        <w:pStyle w:val="divdocumentsinglecolumn"/>
-        <w:shd w:val="clear" w:color="auto" w:fill="FFFFFF"/>
-        <w:spacing w:line="320" w:lineRule="atLeast"/>
-        <w:rPr>
-          <w:rFonts w:ascii="Century Gothic" w:eastAsia="Century Gothic" w:hAnsi="Century Gothic" w:cs="Century Gothic"/>
-          <w:color w:val="231F20"/>
-          <w:sz w:val="22"/>
-          <w:szCs w:val="22"/>
-        </w:rPr>
-      </w:pPr>
-    </w:p>
-    <w:p>
-      <w:pPr>
-        <w:pStyle w:val="divdocumentsinglecolumn"/>
-        <w:shd w:val="clear" w:color="auto" w:fill="FFFFFF"/>
-        <w:spacing w:line="320" w:lineRule="atLeast"/>
-        <w:rPr>
-          <w:rStyle w:val="span"/>
-          <w:rFonts w:ascii="Century Gothic" w:eastAsia="Century Gothic" w:hAnsi="Century Gothic" w:cs="Century Gothic"/>
-          <w:color w:val="231F20"/>
-          <w:sz w:val="22"/>
-          <w:szCs w:val="22"/>
-        </w:rPr>
-      </w:pPr>
-      <w:r>
-        <w:rPr>
-          <w:rStyle w:val="span"/>
-          <w:rFonts w:ascii="Century Gothic" w:eastAsia="Century Gothic" w:hAnsi="Century Gothic" w:cs="Century Gothic"/>
-          <w:b/>
-          <w:bCs/>
-          <w:color w:val="231F20"/>
-          <w:sz w:val="22"/>
-          <w:szCs w:val="22"/>
-        </w:rPr>
-        <w:t>Project Leader</w:t>
-      </w:r>
-      <w:r>
-        <w:rPr>
-          <w:rStyle w:val="span"/>
-          <w:rFonts w:ascii="Century Gothic" w:eastAsia="Century Gothic" w:hAnsi="Century Gothic" w:cs="Century Gothic"/>
-          <w:color w:val="231F20"/>
-          <w:sz w:val="22"/>
-          <w:szCs w:val="22"/>
-        </w:rPr>
-        <w:t xml:space="preserve"> </w:t>
-      </w:r>
-      <w:r>
-        <w:rPr>
-          <w:rStyle w:val="span"/>
-          <w:rFonts w:ascii="Century Gothic" w:eastAsia="Century Gothic" w:hAnsi="Century Gothic" w:cs="Century Gothic"/>
-          <w:color w:val="231F20"/>
-          <w:sz w:val="22"/>
-          <w:szCs w:val="22"/>
-        </w:rPr>
-        <w:t xml:space="preserve"> </w:t>
-      </w:r>
-      <w:r>
-        <w:rPr>
-          <w:rStyle w:val="span"/>
-          <w:rFonts w:ascii="Century Gothic" w:eastAsia="Century Gothic" w:hAnsi="Century Gothic" w:cs="Century Gothic"/>
-          <w:color w:val="231F20"/>
-          <w:sz w:val="22"/>
-          <w:szCs w:val="22"/>
-        </w:rPr>
-        <w:tab/>
-      </w:r>
-      <w:r>
-        <w:rPr>
-          <w:rStyle w:val="span"/>
-          <w:rFonts w:ascii="Century Gothic" w:eastAsia="Century Gothic" w:hAnsi="Century Gothic" w:cs="Century Gothic"/>
-          <w:color w:val="231F20"/>
-          <w:sz w:val="22"/>
-          <w:szCs w:val="22"/>
-        </w:rPr>
-        <w:t xml:space="preserve">| </w:t>
-      </w:r>
-      <w:proofErr w:type="spellStart"/>
-      <w:r>
-        <w:rPr>
-          <w:rStyle w:val="span"/>
-          <w:rFonts w:ascii="Century Gothic" w:eastAsia="Century Gothic" w:hAnsi="Century Gothic" w:cs="Century Gothic"/>
-          <w:color w:val="231F20"/>
-          <w:sz w:val="22"/>
-          <w:szCs w:val="22"/>
-        </w:rPr>
-        <w:t>Quinnox</w:t>
-      </w:r>
-      <w:proofErr w:type="spellEnd"/>
-      <w:r>
-        <w:rPr>
-          <w:rStyle w:val="span"/>
-          <w:rFonts w:ascii="Century Gothic" w:eastAsia="Century Gothic" w:hAnsi="Century Gothic" w:cs="Century Gothic"/>
-          <w:color w:val="231F20"/>
-          <w:sz w:val="22"/>
-          <w:szCs w:val="22"/>
-        </w:rPr>
-        <w:t xml:space="preserve"> Services India </w:t>
-      </w:r>
-      <w:proofErr w:type="spellStart"/>
-      <w:r>
-        <w:rPr>
-          <w:rStyle w:val="span"/>
-          <w:rFonts w:ascii="Century Gothic" w:eastAsia="Century Gothic" w:hAnsi="Century Gothic" w:cs="Century Gothic"/>
-          <w:color w:val="231F20"/>
-          <w:sz w:val="22"/>
-          <w:szCs w:val="22"/>
-        </w:rPr>
-        <w:t>Pvt</w:t>
-      </w:r>
-      <w:proofErr w:type="spellEnd"/>
-      <w:r>
-        <w:rPr>
-          <w:rStyle w:val="span"/>
-          <w:rFonts w:ascii="Century Gothic" w:eastAsia="Century Gothic" w:hAnsi="Century Gothic" w:cs="Century Gothic"/>
-          <w:color w:val="231F20"/>
-          <w:sz w:val="22"/>
-          <w:szCs w:val="22"/>
-        </w:rPr>
-        <w:t xml:space="preserve"> Ltd </w:t>
-      </w:r>
-      <w:r>
-        <w:rPr>
-          <w:rStyle w:val="span"/>
-          <w:rFonts w:ascii="Century Gothic" w:eastAsia="Century Gothic" w:hAnsi="Century Gothic" w:cs="Century Gothic"/>
-          <w:color w:val="231F20"/>
-          <w:sz w:val="22"/>
-          <w:szCs w:val="22"/>
-        </w:rPr>
-        <w:tab/>
-      </w:r>
-      <w:r>
-        <w:rPr>
-          <w:rStyle w:val="span"/>
-          <w:rFonts w:ascii="Century Gothic" w:eastAsia="Century Gothic" w:hAnsi="Century Gothic" w:cs="Century Gothic"/>
-          <w:color w:val="231F20"/>
-          <w:sz w:val="22"/>
-          <w:szCs w:val="22"/>
-        </w:rPr>
-        <w:tab/>
-      </w:r>
-      <w:r>
-        <w:rPr>
-          <w:rStyle w:val="span"/>
-          <w:rFonts w:ascii="Century Gothic" w:eastAsia="Century Gothic" w:hAnsi="Century Gothic" w:cs="Century Gothic"/>
-          <w:color w:val="231F20"/>
-          <w:sz w:val="22"/>
-          <w:szCs w:val="22"/>
-        </w:rPr>
-        <w:t xml:space="preserve">| </w:t>
-      </w:r>
-      <w:r>
-        <w:rPr>
-          <w:rStyle w:val="span"/>
-          <w:rFonts w:ascii="Century Gothic" w:eastAsia="Century Gothic" w:hAnsi="Century Gothic" w:cs="Century Gothic"/>
-          <w:color w:val="231F20"/>
-          <w:sz w:val="22"/>
-          <w:szCs w:val="22"/>
-        </w:rPr>
-        <w:t>Mumbai</w:t>
-      </w:r>
-      <w:r>
-        <w:rPr>
-          <w:rStyle w:val="span"/>
-          <w:rFonts w:ascii="Century Gothic" w:eastAsia="Century Gothic" w:hAnsi="Century Gothic" w:cs="Century Gothic"/>
-          <w:color w:val="231F20"/>
-          <w:sz w:val="22"/>
-          <w:szCs w:val="22"/>
-        </w:rPr>
-        <w:tab/>
-      </w:r>
-      <w:r>
-        <w:rPr>
-          <w:rFonts w:ascii="Century Gothic" w:eastAsia="Century Gothic" w:hAnsi="Century Gothic" w:cs="Century Gothic"/>
-          <w:color w:val="231F20"/>
-          <w:sz w:val="22"/>
-          <w:szCs w:val="22"/>
-        </w:rPr>
-        <w:t xml:space="preserve"> </w:t>
-      </w:r>
-      <w:r>
-        <w:rPr>
-          <w:rStyle w:val="span"/>
-          <w:rFonts w:ascii="Century Gothic" w:eastAsia="Century Gothic" w:hAnsi="Century Gothic" w:cs="Century Gothic"/>
-          <w:color w:val="231F20"/>
-          <w:sz w:val="22"/>
-          <w:szCs w:val="22"/>
-        </w:rPr>
-        <w:t>| May 2011-Jun 2013</w:t>
-      </w:r>
-    </w:p>
-    <w:p>
-      <w:pPr>
-        <w:pStyle w:val="spanpaddedline"/>
-        <w:shd w:val="clear" w:color="auto" w:fill="FFFFFF"/>
-        <w:spacing w:line="320" w:lineRule="atLeast"/>
-        <w:rPr>
-          <w:rFonts w:ascii="Century Gothic" w:eastAsia="Century Gothic" w:hAnsi="Century Gothic" w:cs="Century Gothic"/>
-          <w:color w:val="231F20"/>
-          <w:sz w:val="22"/>
-          <w:szCs w:val="22"/>
-        </w:rPr>
-      </w:pPr>
-      <w:proofErr w:type="spellStart"/>
-      <w:r>
-        <w:rPr>
-          <w:rStyle w:val="span"/>
-          <w:rFonts w:ascii="Century Gothic" w:eastAsia="Century Gothic" w:hAnsi="Century Gothic" w:cs="Century Gothic"/>
-          <w:color w:val="231F20"/>
-          <w:sz w:val="22"/>
-          <w:szCs w:val="22"/>
-        </w:rPr>
-        <w:t>ValueMomentum</w:t>
-      </w:r>
-      <w:proofErr w:type="spellEnd"/>
-      <w:r>
-        <w:rPr>
-          <w:rStyle w:val="span"/>
-          <w:rFonts w:ascii="Century Gothic" w:eastAsia="Century Gothic" w:hAnsi="Century Gothic" w:cs="Century Gothic"/>
-          <w:color w:val="231F20"/>
-          <w:sz w:val="22"/>
-          <w:szCs w:val="22"/>
-        </w:rPr>
-        <w:t xml:space="preserve"> Software Services </w:t>
-      </w:r>
-      <w:proofErr w:type="spellStart"/>
-      <w:r>
-        <w:rPr>
-          <w:rStyle w:val="span"/>
-          <w:rFonts w:ascii="Century Gothic" w:eastAsia="Century Gothic" w:hAnsi="Century Gothic" w:cs="Century Gothic"/>
-          <w:color w:val="231F20"/>
-          <w:sz w:val="22"/>
-          <w:szCs w:val="22"/>
-        </w:rPr>
-        <w:t>Pvt</w:t>
-      </w:r>
-      <w:proofErr w:type="spellEnd"/>
-      <w:r>
-        <w:rPr>
-          <w:rStyle w:val="span"/>
-          <w:rFonts w:ascii="Century Gothic" w:eastAsia="Century Gothic" w:hAnsi="Century Gothic" w:cs="Century Gothic"/>
-          <w:color w:val="231F20"/>
-          <w:sz w:val="22"/>
-          <w:szCs w:val="22"/>
-        </w:rPr>
-        <w:t xml:space="preserve"> Ltd | Hyderabad</w:t>
-      </w:r>
-      <w:r>
-        <w:rPr>
-          <w:rFonts w:ascii="Century Gothic" w:eastAsia="Century Gothic" w:hAnsi="Century Gothic" w:cs="Century Gothic"/>
-          <w:color w:val="231F20"/>
-          <w:sz w:val="22"/>
-          <w:szCs w:val="22"/>
-        </w:rPr>
-        <w:t xml:space="preserve"> </w:t>
-      </w:r>
-      <w:r>
-        <w:rPr>
-          <w:rStyle w:val="span"/>
-          <w:rFonts w:ascii="Century Gothic" w:eastAsia="Century Gothic" w:hAnsi="Century Gothic" w:cs="Century Gothic"/>
-          <w:color w:val="231F20"/>
-          <w:sz w:val="22"/>
-          <w:szCs w:val="22"/>
-        </w:rPr>
-        <w:t>| Dec 2019-Current</w:t>
-      </w:r>
-    </w:p>
-    <w:p>
-      <w:pPr>
-        <w:pStyle w:val="divdocumentsinglecolumn"/>
-        <w:shd w:val="clear" w:color="auto" w:fill="FFFFFF"/>
-        <w:spacing w:line="320" w:lineRule="atLeast"/>
-        <w:rPr>
-          <w:rFonts w:ascii="Century Gothic" w:eastAsia="Century Gothic" w:hAnsi="Century Gothic" w:cs="Century Gothic"/>
-          <w:color w:val="231F20"/>
-          <w:sz w:val="22"/>
-          <w:szCs w:val="22"/>
-        </w:rPr>
-      </w:pPr>
-    </w:p>
-    <w:p>
-      <w:pPr>
-        <w:pStyle w:val="divdocumentsinglecolumn"/>
-        <w:shd w:val="clear" w:color="auto" w:fill="FFFFFF"/>
-        <w:spacing w:line="320" w:lineRule="atLeast"/>
-        <w:rPr>
-          <w:rStyle w:val="span"/>
-          <w:rFonts w:ascii="Century Gothic" w:eastAsia="Century Gothic" w:hAnsi="Century Gothic" w:cs="Century Gothic"/>
-          <w:color w:val="231F20"/>
-          <w:sz w:val="22"/>
-          <w:szCs w:val="22"/>
-        </w:rPr>
-      </w:pPr>
-      <w:r>
-        <w:rPr>
-          <w:rStyle w:val="span"/>
-          <w:rFonts w:ascii="Century Gothic" w:eastAsia="Century Gothic" w:hAnsi="Century Gothic" w:cs="Century Gothic"/>
-          <w:b/>
-          <w:bCs/>
-          <w:color w:val="231F20"/>
-          <w:sz w:val="22"/>
-          <w:szCs w:val="22"/>
-        </w:rPr>
-        <w:t>Lead/SSD</w:t>
-      </w:r>
-      <w:r>
-        <w:rPr>
-          <w:rStyle w:val="documenttxtBold"/>
-          <w:rFonts w:ascii="Century Gothic" w:eastAsia="Century Gothic" w:hAnsi="Century Gothic" w:cs="Century Gothic"/>
-          <w:color w:val="231F20"/>
-          <w:sz w:val="22"/>
-          <w:szCs w:val="22"/>
-        </w:rPr>
-        <w:t xml:space="preserve"> </w:t>
-      </w:r>
-      <w:r>
-        <w:rPr>
-          <w:rStyle w:val="documenttxtBold"/>
-          <w:rFonts w:ascii="Century Gothic" w:eastAsia="Century Gothic" w:hAnsi="Century Gothic" w:cs="Century Gothic"/>
-          <w:color w:val="231F20"/>
-          <w:sz w:val="22"/>
-          <w:szCs w:val="22"/>
-        </w:rPr>
-        <w:tab/>
-      </w:r>
-      <w:r>
-        <w:rPr>
-          <w:rStyle w:val="documenttxtBold"/>
-          <w:rFonts w:ascii="Century Gothic" w:eastAsia="Century Gothic" w:hAnsi="Century Gothic" w:cs="Century Gothic"/>
-          <w:color w:val="231F20"/>
-          <w:sz w:val="22"/>
-          <w:szCs w:val="22"/>
-        </w:rPr>
-        <w:tab/>
-      </w:r>
-      <w:r>
-        <w:rPr>
-          <w:rStyle w:val="span"/>
-          <w:rFonts w:ascii="Century Gothic" w:eastAsia="Century Gothic" w:hAnsi="Century Gothic" w:cs="Century Gothic"/>
-          <w:color w:val="231F20"/>
-          <w:sz w:val="22"/>
-          <w:szCs w:val="22"/>
-        </w:rPr>
-        <w:t xml:space="preserve">| </w:t>
-      </w:r>
-      <w:proofErr w:type="spellStart"/>
-      <w:r>
-        <w:rPr>
-          <w:rStyle w:val="span"/>
-          <w:rFonts w:ascii="Century Gothic" w:eastAsia="Century Gothic" w:hAnsi="Century Gothic" w:cs="Century Gothic"/>
-          <w:color w:val="231F20"/>
-          <w:sz w:val="22"/>
-          <w:szCs w:val="22"/>
-        </w:rPr>
-        <w:t>TechAspect</w:t>
-      </w:r>
-      <w:proofErr w:type="spellEnd"/>
-      <w:r>
-        <w:rPr>
-          <w:rStyle w:val="span"/>
-          <w:rFonts w:ascii="Century Gothic" w:eastAsia="Century Gothic" w:hAnsi="Century Gothic" w:cs="Century Gothic"/>
-          <w:color w:val="231F20"/>
-          <w:sz w:val="22"/>
-          <w:szCs w:val="22"/>
-        </w:rPr>
-        <w:t xml:space="preserve"> Solutions India </w:t>
-      </w:r>
-      <w:proofErr w:type="spellStart"/>
-      <w:r>
-        <w:rPr>
-          <w:rStyle w:val="span"/>
-          <w:rFonts w:ascii="Century Gothic" w:eastAsia="Century Gothic" w:hAnsi="Century Gothic" w:cs="Century Gothic"/>
-          <w:color w:val="231F20"/>
-          <w:sz w:val="22"/>
-          <w:szCs w:val="22"/>
-        </w:rPr>
-        <w:t>Pvt</w:t>
-      </w:r>
-      <w:proofErr w:type="spellEnd"/>
-      <w:r>
-        <w:rPr>
-          <w:rStyle w:val="span"/>
-          <w:rFonts w:ascii="Century Gothic" w:eastAsia="Century Gothic" w:hAnsi="Century Gothic" w:cs="Century Gothic"/>
-          <w:color w:val="231F20"/>
-          <w:sz w:val="22"/>
-          <w:szCs w:val="22"/>
-        </w:rPr>
-        <w:t xml:space="preserve"> Ltd </w:t>
-      </w:r>
-      <w:r>
-        <w:rPr>
-          <w:rStyle w:val="span"/>
-          <w:rFonts w:ascii="Century Gothic" w:eastAsia="Century Gothic" w:hAnsi="Century Gothic" w:cs="Century Gothic"/>
-          <w:color w:val="231F20"/>
-          <w:sz w:val="22"/>
-          <w:szCs w:val="22"/>
-        </w:rPr>
-        <w:tab/>
-      </w:r>
-      <w:r>
-        <w:rPr>
-          <w:rStyle w:val="span"/>
-          <w:rFonts w:ascii="Century Gothic" w:eastAsia="Century Gothic" w:hAnsi="Century Gothic" w:cs="Century Gothic"/>
-          <w:color w:val="231F20"/>
-          <w:sz w:val="22"/>
-          <w:szCs w:val="22"/>
-        </w:rPr>
-        <w:t>| Hyderabad</w:t>
-      </w:r>
-      <w:r>
-        <w:rPr>
-          <w:rFonts w:ascii="Century Gothic" w:eastAsia="Century Gothic" w:hAnsi="Century Gothic" w:cs="Century Gothic"/>
-          <w:color w:val="231F20"/>
-          <w:sz w:val="22"/>
-          <w:szCs w:val="22"/>
-        </w:rPr>
-        <w:t xml:space="preserve"> </w:t>
-      </w:r>
-      <w:r>
-        <w:rPr>
-          <w:rStyle w:val="span"/>
-          <w:rFonts w:ascii="Century Gothic" w:eastAsia="Century Gothic" w:hAnsi="Century Gothic" w:cs="Century Gothic"/>
-          <w:color w:val="231F20"/>
-          <w:sz w:val="22"/>
-          <w:szCs w:val="22"/>
-        </w:rPr>
-        <w:t>| Sep</w:t>
-      </w:r>
-      <w:r>
-        <w:rPr>
-          <w:rStyle w:val="span"/>
-          <w:rFonts w:ascii="Century Gothic" w:eastAsia="Century Gothic" w:hAnsi="Century Gothic" w:cs="Century Gothic"/>
-          <w:color w:val="231F20"/>
-          <w:sz w:val="22"/>
-          <w:szCs w:val="22"/>
-        </w:rPr>
-        <w:tab/>
-        <w:t xml:space="preserve"> </w:t>
-      </w:r>
-      <w:r>
-        <w:rPr>
-          <w:rStyle w:val="span"/>
-          <w:rFonts w:ascii="Century Gothic" w:eastAsia="Century Gothic" w:hAnsi="Century Gothic" w:cs="Century Gothic"/>
-          <w:color w:val="231F20"/>
-          <w:sz w:val="22"/>
-          <w:szCs w:val="22"/>
-        </w:rPr>
-        <w:t>2010-Feb 2011</w:t>
-      </w:r>
-    </w:p>
-    <w:p>
-      <w:pPr>
-        <w:pStyle w:val="spanpaddedline"/>
-        <w:shd w:val="clear" w:color="auto" w:fill="FFFFFF"/>
-        <w:spacing w:line="320" w:lineRule="atLeast"/>
-        <w:rPr>
-          <w:rFonts w:ascii="Century Gothic" w:eastAsia="Century Gothic" w:hAnsi="Century Gothic" w:cs="Century Gothic"/>
-          <w:color w:val="231F20"/>
-          <w:sz w:val="22"/>
-          <w:szCs w:val="22"/>
-        </w:rPr>
-      </w:pPr>
-      <w:proofErr w:type="spellStart"/>
-      <w:r>
-        <w:rPr>
-          <w:rStyle w:val="span"/>
-          <w:rFonts w:ascii="Century Gothic" w:eastAsia="Century Gothic" w:hAnsi="Century Gothic" w:cs="Century Gothic"/>
-          <w:color w:val="231F20"/>
-          <w:sz w:val="22"/>
-          <w:szCs w:val="22"/>
-        </w:rPr>
-        <w:t>ValueMomentum</w:t>
-      </w:r>
-      <w:proofErr w:type="spellEnd"/>
-      <w:r>
-        <w:rPr>
-          <w:rStyle w:val="span"/>
-          <w:rFonts w:ascii="Century Gothic" w:eastAsia="Century Gothic" w:hAnsi="Century Gothic" w:cs="Century Gothic"/>
-          <w:color w:val="231F20"/>
-          <w:sz w:val="22"/>
-          <w:szCs w:val="22"/>
-        </w:rPr>
-        <w:t xml:space="preserve"> Software Services </w:t>
-      </w:r>
-      <w:proofErr w:type="spellStart"/>
-      <w:r>
-        <w:rPr>
-          <w:rStyle w:val="span"/>
-          <w:rFonts w:ascii="Century Gothic" w:eastAsia="Century Gothic" w:hAnsi="Century Gothic" w:cs="Century Gothic"/>
-          <w:color w:val="231F20"/>
-          <w:sz w:val="22"/>
-          <w:szCs w:val="22"/>
-        </w:rPr>
-        <w:t>Pvt</w:t>
-      </w:r>
-      <w:proofErr w:type="spellEnd"/>
-      <w:r>
-        <w:rPr>
-          <w:rStyle w:val="span"/>
-          <w:rFonts w:ascii="Century Gothic" w:eastAsia="Century Gothic" w:hAnsi="Century Gothic" w:cs="Century Gothic"/>
-          <w:color w:val="231F20"/>
-          <w:sz w:val="22"/>
-          <w:szCs w:val="22"/>
-        </w:rPr>
-        <w:t xml:space="preserve"> Ltd | Hyderabad</w:t>
-      </w:r>
-      <w:r>
-        <w:rPr>
-          <w:rFonts w:ascii="Century Gothic" w:eastAsia="Century Gothic" w:hAnsi="Century Gothic" w:cs="Century Gothic"/>
-          <w:color w:val="231F20"/>
-          <w:sz w:val="22"/>
-          <w:szCs w:val="22"/>
-        </w:rPr>
-        <w:t xml:space="preserve"> </w:t>
-      </w:r>
-      <w:r>
-        <w:rPr>
-          <w:rStyle w:val="span"/>
-          <w:rFonts w:ascii="Century Gothic" w:eastAsia="Century Gothic" w:hAnsi="Century Gothic" w:cs="Century Gothic"/>
-          <w:color w:val="231F20"/>
-          <w:sz w:val="22"/>
-          <w:szCs w:val="22"/>
-        </w:rPr>
-        <w:t>| Dec 2019-Current</w:t>
-      </w:r>
-    </w:p>
-    <w:p>
-      <w:pPr>
-        <w:pStyle w:val="divdocumentsinglecolumn"/>
-        <w:shd w:val="clear" w:color="auto" w:fill="FFFFFF"/>
-        <w:spacing w:line="320" w:lineRule="atLeast"/>
-        <w:rPr>
-          <w:rStyle w:val="span"/>
-          <w:rFonts w:ascii="Century Gothic" w:eastAsia="Century Gothic" w:hAnsi="Century Gothic" w:cs="Century Gothic"/>
-          <w:color w:val="231F20"/>
-          <w:sz w:val="22"/>
-          <w:szCs w:val="22"/>
-        </w:rPr>
-      </w:pPr>
-    </w:p>
-    <w:p>
-      <w:pPr>
-        <w:pStyle w:val="divdocumentsinglecolumn"/>
-        <w:shd w:val="clear" w:color="auto" w:fill="FFFFFF"/>
-        <w:spacing w:line="320" w:lineRule="atLeast"/>
-        <w:rPr>
-          <w:rStyle w:val="span"/>
-          <w:rFonts w:ascii="Century Gothic" w:eastAsia="Century Gothic" w:hAnsi="Century Gothic" w:cs="Century Gothic"/>
-          <w:color w:val="231F20"/>
-          <w:sz w:val="22"/>
-          <w:szCs w:val="22"/>
-        </w:rPr>
-      </w:pPr>
-      <w:r>
-        <w:rPr>
-          <w:rStyle w:val="span"/>
-          <w:rFonts w:ascii="Century Gothic" w:eastAsia="Century Gothic" w:hAnsi="Century Gothic" w:cs="Century Gothic"/>
-          <w:b/>
-          <w:bCs/>
-          <w:color w:val="231F20"/>
-          <w:sz w:val="22"/>
-          <w:szCs w:val="22"/>
-        </w:rPr>
-        <w:t>Team Leader</w:t>
-      </w:r>
-      <w:r>
-        <w:rPr>
-          <w:rStyle w:val="span"/>
-          <w:rFonts w:ascii="Century Gothic" w:eastAsia="Century Gothic" w:hAnsi="Century Gothic" w:cs="Century Gothic"/>
-          <w:color w:val="231F20"/>
-          <w:sz w:val="22"/>
-          <w:szCs w:val="22"/>
-        </w:rPr>
-        <w:t xml:space="preserve"> </w:t>
-      </w:r>
-      <w:r>
-        <w:rPr>
-          <w:rStyle w:val="documenttxtBold"/>
-          <w:rFonts w:ascii="Century Gothic" w:eastAsia="Century Gothic" w:hAnsi="Century Gothic" w:cs="Century Gothic"/>
-          <w:color w:val="231F20"/>
-          <w:sz w:val="22"/>
-          <w:szCs w:val="22"/>
-        </w:rPr>
-        <w:t xml:space="preserve"> </w:t>
-      </w:r>
-      <w:r>
-        <w:rPr>
-          <w:rStyle w:val="documenttxtBold"/>
-          <w:rFonts w:ascii="Century Gothic" w:eastAsia="Century Gothic" w:hAnsi="Century Gothic" w:cs="Century Gothic"/>
-          <w:color w:val="231F20"/>
-          <w:sz w:val="22"/>
-          <w:szCs w:val="22"/>
-        </w:rPr>
-        <w:tab/>
-      </w:r>
-      <w:r>
-        <w:rPr>
-          <w:rStyle w:val="span"/>
-          <w:rFonts w:ascii="Century Gothic" w:eastAsia="Century Gothic" w:hAnsi="Century Gothic" w:cs="Century Gothic"/>
-          <w:color w:val="231F20"/>
-          <w:sz w:val="22"/>
-          <w:szCs w:val="22"/>
-        </w:rPr>
-        <w:t xml:space="preserve">| </w:t>
-      </w:r>
-      <w:proofErr w:type="spellStart"/>
-      <w:r>
-        <w:rPr>
-          <w:rStyle w:val="span"/>
-          <w:rFonts w:ascii="Century Gothic" w:eastAsia="Century Gothic" w:hAnsi="Century Gothic" w:cs="Century Gothic"/>
-          <w:color w:val="231F20"/>
-          <w:sz w:val="22"/>
-          <w:szCs w:val="22"/>
-        </w:rPr>
-        <w:t>ClickandBuy</w:t>
-      </w:r>
-      <w:proofErr w:type="spellEnd"/>
-      <w:r>
-        <w:rPr>
-          <w:rStyle w:val="span"/>
-          <w:rFonts w:ascii="Century Gothic" w:eastAsia="Century Gothic" w:hAnsi="Century Gothic" w:cs="Century Gothic"/>
-          <w:color w:val="231F20"/>
-          <w:sz w:val="22"/>
-          <w:szCs w:val="22"/>
-        </w:rPr>
-        <w:t xml:space="preserve"> Services India </w:t>
-      </w:r>
-      <w:proofErr w:type="spellStart"/>
-      <w:r>
-        <w:rPr>
-          <w:rStyle w:val="span"/>
-          <w:rFonts w:ascii="Century Gothic" w:eastAsia="Century Gothic" w:hAnsi="Century Gothic" w:cs="Century Gothic"/>
-          <w:color w:val="231F20"/>
-          <w:sz w:val="22"/>
-          <w:szCs w:val="22"/>
-        </w:rPr>
-        <w:t>Pvt</w:t>
-      </w:r>
-      <w:proofErr w:type="spellEnd"/>
-      <w:r>
-        <w:rPr>
-          <w:rStyle w:val="span"/>
-          <w:rFonts w:ascii="Century Gothic" w:eastAsia="Century Gothic" w:hAnsi="Century Gothic" w:cs="Century Gothic"/>
-          <w:color w:val="231F20"/>
-          <w:sz w:val="22"/>
-          <w:szCs w:val="22"/>
-        </w:rPr>
-        <w:t xml:space="preserve"> Ltd </w:t>
-      </w:r>
-      <w:r>
-        <w:rPr>
-          <w:rStyle w:val="span"/>
-          <w:rFonts w:ascii="Century Gothic" w:eastAsia="Century Gothic" w:hAnsi="Century Gothic" w:cs="Century Gothic"/>
-          <w:color w:val="231F20"/>
-          <w:sz w:val="22"/>
-          <w:szCs w:val="22"/>
-        </w:rPr>
-        <w:tab/>
-      </w:r>
-      <w:r>
-        <w:rPr>
-          <w:rStyle w:val="span"/>
-          <w:rFonts w:ascii="Century Gothic" w:eastAsia="Century Gothic" w:hAnsi="Century Gothic" w:cs="Century Gothic"/>
-          <w:color w:val="231F20"/>
-          <w:sz w:val="22"/>
-          <w:szCs w:val="22"/>
-        </w:rPr>
-        <w:t>| Hyderabad</w:t>
-      </w:r>
-      <w:r>
-        <w:rPr>
-          <w:rFonts w:ascii="Century Gothic" w:eastAsia="Century Gothic" w:hAnsi="Century Gothic" w:cs="Century Gothic"/>
-          <w:color w:val="231F20"/>
-          <w:sz w:val="22"/>
-          <w:szCs w:val="22"/>
-        </w:rPr>
-        <w:t xml:space="preserve"> </w:t>
-      </w:r>
-      <w:r>
-        <w:rPr>
-          <w:rStyle w:val="span"/>
-          <w:rFonts w:ascii="Century Gothic" w:eastAsia="Century Gothic" w:hAnsi="Century Gothic" w:cs="Century Gothic"/>
-          <w:color w:val="231F20"/>
-          <w:sz w:val="22"/>
-          <w:szCs w:val="22"/>
-        </w:rPr>
-        <w:t xml:space="preserve">| </w:t>
-      </w:r>
-      <w:proofErr w:type="gramStart"/>
-      <w:r>
-        <w:rPr>
-          <w:rStyle w:val="span"/>
-          <w:rFonts w:ascii="Century Gothic" w:eastAsia="Century Gothic" w:hAnsi="Century Gothic" w:cs="Century Gothic"/>
-          <w:color w:val="231F20"/>
-          <w:sz w:val="22"/>
-          <w:szCs w:val="22"/>
-        </w:rPr>
-        <w:t xml:space="preserve">Apr </w:t>
-      </w:r>
-      <w:r>
-        <w:rPr>
-          <w:rStyle w:val="span"/>
-          <w:rFonts w:ascii="Century Gothic" w:eastAsia="Century Gothic" w:hAnsi="Century Gothic" w:cs="Century Gothic"/>
-          <w:color w:val="231F20"/>
-          <w:sz w:val="22"/>
-          <w:szCs w:val="22"/>
-        </w:rPr>
-        <w:t xml:space="preserve"> </w:t>
-      </w:r>
-      <w:r>
-        <w:rPr>
-          <w:rStyle w:val="span"/>
-          <w:rFonts w:ascii="Century Gothic" w:eastAsia="Century Gothic" w:hAnsi="Century Gothic" w:cs="Century Gothic"/>
-          <w:color w:val="231F20"/>
-          <w:sz w:val="22"/>
-          <w:szCs w:val="22"/>
-        </w:rPr>
-        <w:t>2006</w:t>
-      </w:r>
-      <w:proofErr w:type="gramEnd"/>
-      <w:r>
-        <w:rPr>
-          <w:rStyle w:val="span"/>
-          <w:rFonts w:ascii="Century Gothic" w:eastAsia="Century Gothic" w:hAnsi="Century Gothic" w:cs="Century Gothic"/>
-          <w:color w:val="231F20"/>
-          <w:sz w:val="22"/>
-          <w:szCs w:val="22"/>
-        </w:rPr>
-        <w:t>-Aug 2010</w:t>
-      </w:r>
-    </w:p>
-    <w:p>
-      <w:pPr>
-        <w:pStyle w:val="spanpaddedline"/>
-        <w:shd w:val="clear" w:color="auto" w:fill="FFFFFF"/>
-        <w:spacing w:line="320" w:lineRule="atLeast"/>
-        <w:rPr>
-          <w:rFonts w:ascii="Century Gothic" w:eastAsia="Century Gothic" w:hAnsi="Century Gothic" w:cs="Century Gothic"/>
-          <w:color w:val="231F20"/>
-          <w:sz w:val="22"/>
-          <w:szCs w:val="22"/>
-        </w:rPr>
-      </w:pPr>
-      <w:proofErr w:type="spellStart"/>
-      <w:r>
-        <w:rPr>
-          <w:rStyle w:val="span"/>
-          <w:rFonts w:ascii="Century Gothic" w:eastAsia="Century Gothic" w:hAnsi="Century Gothic" w:cs="Century Gothic"/>
-          <w:color w:val="231F20"/>
-          <w:sz w:val="22"/>
-          <w:szCs w:val="22"/>
-        </w:rPr>
-        <w:t>ValueMomentum</w:t>
-      </w:r>
-      <w:proofErr w:type="spellEnd"/>
-      <w:r>
-        <w:rPr>
-          <w:rStyle w:val="span"/>
-          <w:rFonts w:ascii="Century Gothic" w:eastAsia="Century Gothic" w:hAnsi="Century Gothic" w:cs="Century Gothic"/>
-          <w:color w:val="231F20"/>
-          <w:sz w:val="22"/>
-          <w:szCs w:val="22"/>
-        </w:rPr>
-        <w:t xml:space="preserve"> Software Services </w:t>
-      </w:r>
-      <w:proofErr w:type="spellStart"/>
-      <w:r>
-        <w:rPr>
-          <w:rStyle w:val="span"/>
-          <w:rFonts w:ascii="Century Gothic" w:eastAsia="Century Gothic" w:hAnsi="Century Gothic" w:cs="Century Gothic"/>
-          <w:color w:val="231F20"/>
-          <w:sz w:val="22"/>
-          <w:szCs w:val="22"/>
-        </w:rPr>
-        <w:t>Pvt</w:t>
-      </w:r>
-      <w:proofErr w:type="spellEnd"/>
-      <w:r>
-        <w:rPr>
-          <w:rStyle w:val="span"/>
-          <w:rFonts w:ascii="Century Gothic" w:eastAsia="Century Gothic" w:hAnsi="Century Gothic" w:cs="Century Gothic"/>
-          <w:color w:val="231F20"/>
-          <w:sz w:val="22"/>
-          <w:szCs w:val="22"/>
-        </w:rPr>
-        <w:t xml:space="preserve"> Ltd | Hyderabad</w:t>
-      </w:r>
-      <w:r>
-        <w:rPr>
-          <w:rFonts w:ascii="Century Gothic" w:eastAsia="Century Gothic" w:hAnsi="Century Gothic" w:cs="Century Gothic"/>
-          <w:color w:val="231F20"/>
-          <w:sz w:val="22"/>
-          <w:szCs w:val="22"/>
-        </w:rPr>
-        <w:t xml:space="preserve"> </w:t>
-      </w:r>
-      <w:r>
-        <w:rPr>
-          <w:rStyle w:val="span"/>
-          <w:rFonts w:ascii="Century Gothic" w:eastAsia="Century Gothic" w:hAnsi="Century Gothic" w:cs="Century Gothic"/>
-          <w:color w:val="231F20"/>
-          <w:sz w:val="22"/>
-          <w:szCs w:val="22"/>
-        </w:rPr>
-        <w:t>| Dec 2019-Current</w:t>
-      </w:r>
-    </w:p>
-    <w:p>
-      <w:pPr>
-        <w:pStyle w:val="divdocumentsinglecolumn"/>
-        <w:shd w:val="clear" w:color="auto" w:fill="FFFFFF"/>
-        <w:spacing w:line="320" w:lineRule="atLeast"/>
-        <w:rPr>
-          <w:rStyle w:val="span"/>
-          <w:rFonts w:ascii="Century Gothic" w:eastAsia="Century Gothic" w:hAnsi="Century Gothic" w:cs="Century Gothic"/>
-          <w:color w:val="231F20"/>
-          <w:sz w:val="22"/>
-          <w:szCs w:val="22"/>
-        </w:rPr>
-      </w:pPr>
-    </w:p>
-    <w:p>
-      <w:pPr>
-        <w:pStyle w:val="divdocumentsinglecolumn"/>
-        <w:shd w:val="clear" w:color="auto" w:fill="FFFFFF"/>
-        <w:spacing w:line="320" w:lineRule="atLeast"/>
-        <w:rPr>
-          <w:rFonts w:ascii="Century Gothic" w:eastAsia="Century Gothic" w:hAnsi="Century Gothic" w:cs="Century Gothic"/>
-          <w:color w:val="231F20"/>
-          <w:sz w:val="22"/>
-          <w:szCs w:val="22"/>
-        </w:rPr>
-      </w:pPr>
-      <w:r>
-        <w:rPr>
-          <w:rStyle w:val="span"/>
-          <w:rFonts w:ascii="Century Gothic" w:eastAsia="Century Gothic" w:hAnsi="Century Gothic" w:cs="Century Gothic"/>
-          <w:b/>
-          <w:bCs/>
-          <w:color w:val="231F20"/>
-          <w:sz w:val="22"/>
-          <w:szCs w:val="22"/>
-        </w:rPr>
-        <w:t>Software Developer</w:t>
-      </w:r>
-      <w:r>
-        <w:rPr>
-          <w:rStyle w:val="documenttxtBold"/>
-          <w:rFonts w:ascii="Century Gothic" w:eastAsia="Century Gothic" w:hAnsi="Century Gothic" w:cs="Century Gothic"/>
-          <w:color w:val="231F20"/>
-          <w:sz w:val="22"/>
-          <w:szCs w:val="22"/>
-        </w:rPr>
-        <w:t xml:space="preserve"> </w:t>
-      </w:r>
-      <w:r>
-        <w:rPr>
-          <w:rStyle w:val="span"/>
-          <w:rFonts w:ascii="Century Gothic" w:eastAsia="Century Gothic" w:hAnsi="Century Gothic" w:cs="Century Gothic"/>
-          <w:color w:val="231F20"/>
-          <w:sz w:val="22"/>
-          <w:szCs w:val="22"/>
-        </w:rPr>
-        <w:t xml:space="preserve">| </w:t>
-      </w:r>
-      <w:proofErr w:type="spellStart"/>
-      <w:r>
-        <w:rPr>
-          <w:rStyle w:val="span"/>
-          <w:rFonts w:ascii="Century Gothic" w:eastAsia="Century Gothic" w:hAnsi="Century Gothic" w:cs="Century Gothic"/>
-          <w:color w:val="231F20"/>
-          <w:sz w:val="22"/>
-          <w:szCs w:val="22"/>
-        </w:rPr>
-        <w:t>Tomax</w:t>
-      </w:r>
-      <w:proofErr w:type="spellEnd"/>
-      <w:r>
-        <w:rPr>
-          <w:rStyle w:val="span"/>
-          <w:rFonts w:ascii="Century Gothic" w:eastAsia="Century Gothic" w:hAnsi="Century Gothic" w:cs="Century Gothic"/>
-          <w:color w:val="231F20"/>
-          <w:sz w:val="22"/>
-          <w:szCs w:val="22"/>
-        </w:rPr>
-        <w:t xml:space="preserve"> Software India Pvt. Ltd </w:t>
-      </w:r>
-      <w:r>
-        <w:rPr>
-          <w:rStyle w:val="span"/>
-          <w:rFonts w:ascii="Century Gothic" w:eastAsia="Century Gothic" w:hAnsi="Century Gothic" w:cs="Century Gothic"/>
-          <w:color w:val="231F20"/>
-          <w:sz w:val="22"/>
-          <w:szCs w:val="22"/>
-        </w:rPr>
-        <w:tab/>
-      </w:r>
-      <w:r>
-        <w:rPr>
-          <w:rStyle w:val="span"/>
-          <w:rFonts w:ascii="Century Gothic" w:eastAsia="Century Gothic" w:hAnsi="Century Gothic" w:cs="Century Gothic"/>
-          <w:color w:val="231F20"/>
-          <w:sz w:val="22"/>
-          <w:szCs w:val="22"/>
-        </w:rPr>
-        <w:tab/>
-      </w:r>
-      <w:r>
-        <w:rPr>
-          <w:rStyle w:val="span"/>
-          <w:rFonts w:ascii="Century Gothic" w:eastAsia="Century Gothic" w:hAnsi="Century Gothic" w:cs="Century Gothic"/>
-          <w:color w:val="231F20"/>
-          <w:sz w:val="22"/>
-          <w:szCs w:val="22"/>
-        </w:rPr>
-        <w:t xml:space="preserve">| </w:t>
-      </w:r>
-      <w:r>
-        <w:rPr>
-          <w:rStyle w:val="span"/>
-          <w:rFonts w:ascii="Century Gothic" w:eastAsia="Century Gothic" w:hAnsi="Century Gothic" w:cs="Century Gothic"/>
-          <w:color w:val="231F20"/>
-          <w:sz w:val="22"/>
-          <w:szCs w:val="22"/>
-        </w:rPr>
-        <w:t>Bangalore</w:t>
-      </w:r>
-      <w:r>
-        <w:rPr>
-          <w:rStyle w:val="span"/>
-          <w:rFonts w:ascii="Century Gothic" w:eastAsia="Century Gothic" w:hAnsi="Century Gothic" w:cs="Century Gothic"/>
-          <w:color w:val="231F20"/>
-          <w:sz w:val="22"/>
-          <w:szCs w:val="22"/>
-        </w:rPr>
-        <w:tab/>
-      </w:r>
-      <w:r>
-        <w:rPr>
-          <w:rFonts w:ascii="Century Gothic" w:eastAsia="Century Gothic" w:hAnsi="Century Gothic" w:cs="Century Gothic"/>
-          <w:color w:val="231F20"/>
-          <w:sz w:val="22"/>
-          <w:szCs w:val="22"/>
-        </w:rPr>
-        <w:t xml:space="preserve"> </w:t>
-      </w:r>
-      <w:r>
-        <w:rPr>
-          <w:rStyle w:val="span"/>
-          <w:rFonts w:ascii="Century Gothic" w:eastAsia="Century Gothic" w:hAnsi="Century Gothic" w:cs="Century Gothic"/>
-          <w:color w:val="231F20"/>
-          <w:sz w:val="22"/>
-          <w:szCs w:val="22"/>
-        </w:rPr>
-        <w:t xml:space="preserve">| </w:t>
-      </w:r>
-      <w:proofErr w:type="gramStart"/>
-      <w:r>
-        <w:rPr>
-          <w:rStyle w:val="span"/>
-          <w:rFonts w:ascii="Century Gothic" w:eastAsia="Century Gothic" w:hAnsi="Century Gothic" w:cs="Century Gothic"/>
-          <w:color w:val="231F20"/>
-          <w:sz w:val="22"/>
-          <w:szCs w:val="22"/>
-        </w:rPr>
-        <w:t xml:space="preserve">Sep </w:t>
-      </w:r>
-      <w:r>
-        <w:rPr>
-          <w:rStyle w:val="span"/>
-          <w:rFonts w:ascii="Century Gothic" w:eastAsia="Century Gothic" w:hAnsi="Century Gothic" w:cs="Century Gothic"/>
-          <w:color w:val="231F20"/>
-          <w:sz w:val="22"/>
-          <w:szCs w:val="22"/>
-        </w:rPr>
-        <w:t xml:space="preserve"> </w:t>
-      </w:r>
-      <w:r>
-        <w:rPr>
-          <w:rStyle w:val="span"/>
-          <w:rFonts w:ascii="Century Gothic" w:eastAsia="Century Gothic" w:hAnsi="Century Gothic" w:cs="Century Gothic"/>
-          <w:color w:val="231F20"/>
-          <w:sz w:val="22"/>
-          <w:szCs w:val="22"/>
-        </w:rPr>
-        <w:t>2004</w:t>
-      </w:r>
-      <w:proofErr w:type="gramEnd"/>
-      <w:r>
-        <w:rPr>
-          <w:rStyle w:val="span"/>
-          <w:rFonts w:ascii="Century Gothic" w:eastAsia="Century Gothic" w:hAnsi="Century Gothic" w:cs="Century Gothic"/>
-          <w:color w:val="231F20"/>
-          <w:sz w:val="22"/>
-          <w:szCs w:val="22"/>
-        </w:rPr>
-        <w:t>-Mar 2006</w:t>
-      </w:r>
-    </w:p>
-    <w:p>
-      <w:pPr>
-        <w:pStyle w:val="spanpaddedline"/>
-        <w:shd w:val="clear" w:color="auto" w:fill="FFFFFF"/>
-        <w:spacing w:line="320" w:lineRule="atLeast"/>
-        <w:rPr>
-          <w:rFonts w:ascii="Century Gothic" w:eastAsia="Century Gothic" w:hAnsi="Century Gothic" w:cs="Century Gothic"/>
-          <w:color w:val="231F20"/>
-          <w:sz w:val="22"/>
-          <w:szCs w:val="22"/>
-        </w:rPr>
-      </w:pPr>
-      <w:proofErr w:type="spellStart"/>
-      <w:r>
-        <w:rPr>
-          <w:rStyle w:val="span"/>
-          <w:rFonts w:ascii="Century Gothic" w:eastAsia="Century Gothic" w:hAnsi="Century Gothic" w:cs="Century Gothic"/>
-          <w:color w:val="231F20"/>
-          <w:sz w:val="22"/>
-          <w:szCs w:val="22"/>
-        </w:rPr>
-        <w:t>ValueMomentum</w:t>
-      </w:r>
-      <w:proofErr w:type="spellEnd"/>
-      <w:r>
-        <w:rPr>
-          <w:rStyle w:val="span"/>
-          <w:rFonts w:ascii="Century Gothic" w:eastAsia="Century Gothic" w:hAnsi="Century Gothic" w:cs="Century Gothic"/>
-          <w:color w:val="231F20"/>
-          <w:sz w:val="22"/>
-          <w:szCs w:val="22"/>
-        </w:rPr>
-        <w:t xml:space="preserve"> Software Services </w:t>
-      </w:r>
-      <w:proofErr w:type="spellStart"/>
-      <w:r>
-        <w:rPr>
-          <w:rStyle w:val="span"/>
-          <w:rFonts w:ascii="Century Gothic" w:eastAsia="Century Gothic" w:hAnsi="Century Gothic" w:cs="Century Gothic"/>
-          <w:color w:val="231F20"/>
-          <w:sz w:val="22"/>
-          <w:szCs w:val="22"/>
-        </w:rPr>
-        <w:t>Pvt</w:t>
-      </w:r>
-      <w:proofErr w:type="spellEnd"/>
-      <w:r>
-        <w:rPr>
-          <w:rStyle w:val="span"/>
-          <w:rFonts w:ascii="Century Gothic" w:eastAsia="Century Gothic" w:hAnsi="Century Gothic" w:cs="Century Gothic"/>
-          <w:color w:val="231F20"/>
-          <w:sz w:val="22"/>
-          <w:szCs w:val="22"/>
-        </w:rPr>
-        <w:t xml:space="preserve"> Ltd | Hyderabad</w:t>
-      </w:r>
-      <w:r>
-        <w:rPr>
-          <w:rFonts w:ascii="Century Gothic" w:eastAsia="Century Gothic" w:hAnsi="Century Gothic" w:cs="Century Gothic"/>
-          <w:color w:val="231F20"/>
-          <w:sz w:val="22"/>
-          <w:szCs w:val="22"/>
-        </w:rPr>
-        <w:t xml:space="preserve"> </w:t>
-      </w:r>
-      <w:r>
-        <w:rPr>
-          <w:rStyle w:val="span"/>
-          <w:rFonts w:ascii="Century Gothic" w:eastAsia="Century Gothic" w:hAnsi="Century Gothic" w:cs="Century Gothic"/>
-          <w:color w:val="231F20"/>
-          <w:sz w:val="22"/>
-          <w:szCs w:val="22"/>
-        </w:rPr>
-        <w:t>| Dec 2019-Current</w:t>
-      </w:r>
-    </w:p>
-    <w:p>
-      <w:pPr>
-        <w:pStyle w:val="divdocumentsinglecolumn"/>
-        <w:shd w:val="clear" w:color="auto" w:fill="FFFFFF"/>
-        <w:spacing w:line="320" w:lineRule="atLeast"/>
-        <w:rPr>
-          <w:rFonts w:ascii="Century Gothic" w:eastAsia="Century Gothic" w:hAnsi="Century Gothic" w:cs="Century Gothic"/>
-          <w:color w:val="231F20"/>
-          <w:sz w:val="22"/>
-          <w:szCs w:val="22"/>
-        </w:rPr>
-      </w:pPr>
-    </w:p>
-    <w:p>
-      <w:pPr>
-        <w:pStyle w:val="spanpaddedline"/>
-        <w:shd w:val="clear" w:color="auto" w:fill="FFFFFF"/>
-        <w:spacing w:line="320" w:lineRule="atLeast"/>
-        <w:rPr>
-          <w:rFonts w:ascii="Century Gothic" w:eastAsia="Century Gothic" w:hAnsi="Century Gothic" w:cs="Century Gothic"/>
-          <w:color w:val="231F20"/>
-          <w:sz w:val="22"/>
-          <w:szCs w:val="22"/>
-        </w:rPr>
-      </w:pPr>
-    </w:p>
-    <w:p>
-      <w:pPr>
-        <w:pStyle w:val="spanpaddedline"/>
-        <w:shd w:val="clear" w:color="auto" w:fill="FFFFFF"/>
-        <w:spacing w:line="320" w:lineRule="atLeast"/>
-        <w:rPr>
-          <w:rFonts w:ascii="Century Gothic" w:eastAsia="Century Gothic" w:hAnsi="Century Gothic" w:cs="Century Gothic"/>
-          <w:color w:val="231F20"/>
-          <w:sz w:val="22"/>
-          <w:szCs w:val="22"/>
-        </w:rPr>
-      </w:pPr>
+        <w:t>Mar 2006</w:t>
+      </w:r>
     </w:p>
     <w:p>
       <w:pPr>
@@ -2447,19 +1729,113 @@
           <w:caps/>
         </w:rPr>
       </w:pPr>
-    </w:p>
-    <w:p>
-      <w:pPr>
-        <w:pStyle w:val="divdocumentdivsectiontitle"/>
-        <w:shd w:val="clear" w:color="auto" w:fill="FFFFFF"/>
-        <w:spacing w:before="300"/>
+      <w:r>
         <w:rPr>
           <w:rFonts w:ascii="Century Gothic" w:eastAsia="Century Gothic" w:hAnsi="Century Gothic" w:cs="Century Gothic"/>
           <w:b/>
           <w:bCs/>
           <w:caps/>
         </w:rPr>
-      </w:pPr>
+        <w:t>Education</w:t>
+      </w:r>
+    </w:p>
+    <w:p>
+      <w:pPr>
+        <w:pStyle w:val="divdocumentsinglecolumn"/>
+        <w:shd w:val="clear" w:color="auto" w:fill="FFFFFF"/>
+        <w:spacing w:line="320" w:lineRule="atLeast"/>
+        <w:rPr>
+          <w:rFonts w:ascii="Century Gothic" w:eastAsia="Century Gothic" w:hAnsi="Century Gothic" w:cs="Century Gothic"/>
+          <w:color w:val="231F20"/>
+          <w:sz w:val="22"/>
+          <w:szCs w:val="22"/>
+        </w:rPr>
+      </w:pPr>
+      <w:r>
+        <w:rPr>
+          <w:rStyle w:val="span"/>
+          <w:rFonts w:ascii="Century Gothic" w:eastAsia="Century Gothic" w:hAnsi="Century Gothic" w:cs="Century Gothic"/>
+          <w:b/>
+          <w:bCs/>
+          <w:color w:val="231F20"/>
+          <w:sz w:val="22"/>
+          <w:szCs w:val="22"/>
+        </w:rPr>
+        <w:t>Master of Computer Applications</w:t>
+      </w:r>
+      <w:r>
+        <w:rPr>
+          <w:rStyle w:val="documenttxtBold"/>
+          <w:rFonts w:ascii="Century Gothic" w:eastAsia="Century Gothic" w:hAnsi="Century Gothic" w:cs="Century Gothic"/>
+          <w:color w:val="231F20"/>
+          <w:sz w:val="22"/>
+          <w:szCs w:val="22"/>
+        </w:rPr>
+        <w:t xml:space="preserve"> </w:t>
+      </w:r>
+    </w:p>
+    <w:p>
+      <w:pPr>
+        <w:pStyle w:val="spanpaddedline"/>
+        <w:shd w:val="clear" w:color="auto" w:fill="FFFFFF"/>
+        <w:spacing w:line="320" w:lineRule="atLeast"/>
+        <w:rPr>
+          <w:rStyle w:val="span"/>
+          <w:rFonts w:ascii="Century Gothic" w:eastAsia="Century Gothic" w:hAnsi="Century Gothic" w:cs="Century Gothic"/>
+          <w:color w:val="231F20"/>
+          <w:sz w:val="22"/>
+          <w:szCs w:val="22"/>
+        </w:rPr>
+      </w:pPr>
+      <w:r>
+        <w:rPr>
+          <w:rStyle w:val="span"/>
+          <w:rFonts w:ascii="Century Gothic" w:eastAsia="Century Gothic" w:hAnsi="Century Gothic" w:cs="Century Gothic"/>
+          <w:color w:val="231F20"/>
+          <w:sz w:val="22"/>
+          <w:szCs w:val="22"/>
+        </w:rPr>
+        <w:t xml:space="preserve">Osmania University | </w:t>
+      </w:r>
+      <w:r>
+        <w:rPr>
+          <w:rStyle w:val="educsprtreducsprtr"/>
+          <w:rFonts w:ascii="Century Gothic" w:eastAsia="Century Gothic" w:hAnsi="Century Gothic" w:cs="Century Gothic"/>
+          <w:color w:val="231F20"/>
+          <w:sz w:val="22"/>
+          <w:szCs w:val="22"/>
+        </w:rPr>
+        <w:t xml:space="preserve">| </w:t>
+      </w:r>
+      <w:r>
+        <w:rPr>
+          <w:rStyle w:val="span"/>
+          <w:rFonts w:ascii="Century Gothic" w:eastAsia="Century Gothic" w:hAnsi="Century Gothic" w:cs="Century Gothic"/>
+          <w:color w:val="231F20"/>
+          <w:sz w:val="22"/>
+          <w:szCs w:val="22"/>
+        </w:rPr>
+        <w:t>Hyderabad</w:t>
+      </w:r>
+      <w:r>
+        <w:rPr>
+          <w:rFonts w:ascii="Century Gothic" w:eastAsia="Century Gothic" w:hAnsi="Century Gothic" w:cs="Century Gothic"/>
+          <w:color w:val="231F20"/>
+          <w:sz w:val="22"/>
+          <w:szCs w:val="22"/>
+        </w:rPr>
+        <w:t xml:space="preserve"> </w:t>
+      </w:r>
+      <w:r>
+        <w:rPr>
+          <w:rStyle w:val="span"/>
+          <w:rFonts w:ascii="Century Gothic" w:eastAsia="Century Gothic" w:hAnsi="Century Gothic" w:cs="Century Gothic"/>
+          <w:color w:val="231F20"/>
+          <w:sz w:val="22"/>
+          <w:szCs w:val="22"/>
+        </w:rPr>
+        <w:t>| Aug 2002</w:t>
+      </w:r>
     </w:p>
     <w:p>
       <w:pPr>
@@ -2473,47 +1849,80 @@
           <w:caps/>
         </w:rPr>
       </w:pPr>
-    </w:p>
-    <w:p>
-      <w:pPr>
-        <w:pStyle w:val="divdocumentdivsectiontitle"/>
-        <w:shd w:val="clear" w:color="auto" w:fill="FFFFFF"/>
-        <w:spacing w:before="300"/>
+      <w:r>
         <w:rPr>
           <w:rFonts w:ascii="Century Gothic" w:eastAsia="Century Gothic" w:hAnsi="Century Gothic" w:cs="Century Gothic"/>
           <w:b/>
           <w:bCs/>
           <w:caps/>
         </w:rPr>
-      </w:pPr>
-      <w:r>
+        <w:t>Certifications</w:t>
+      </w:r>
+    </w:p>
+    <w:p>
+      <w:pPr>
+        <w:pStyle w:val="divdocumentsinglecolumn"/>
+        <w:shd w:val="clear" w:color="auto" w:fill="FFFFFF"/>
+        <w:spacing w:line="320" w:lineRule="atLeast"/>
+        <w:rPr>
+          <w:rStyle w:val="span"/>
+          <w:rFonts w:ascii="Century Gothic" w:eastAsia="Century Gothic" w:hAnsi="Century Gothic" w:cs="Century Gothic"/>
+          <w:color w:val="231F20"/>
+          <w:sz w:val="22"/>
+          <w:szCs w:val="22"/>
+        </w:rPr>
+      </w:pPr>
+      <w:r>
+        <w:rPr>
+          <w:rStyle w:val="span"/>
+          <w:rFonts w:ascii="Century Gothic" w:eastAsia="Century Gothic" w:hAnsi="Century Gothic" w:cs="Century Gothic"/>
+          <w:color w:val="231F20"/>
+          <w:sz w:val="22"/>
+          <w:szCs w:val="22"/>
+        </w:rPr>
+        <w:t>Scrum Master Certified</w:t>
+      </w:r>
+    </w:p>
+    <w:p>
+      <w:pPr>
+        <w:pStyle w:val="divdocumentdivsectiontitle"/>
+        <w:shd w:val="clear" w:color="auto" w:fill="FFFFFF"/>
+        <w:spacing w:before="300"/>
         <w:rPr>
           <w:rFonts w:ascii="Century Gothic" w:eastAsia="Century Gothic" w:hAnsi="Century Gothic" w:cs="Century Gothic"/>
           <w:b/>
           <w:bCs/>
           <w:caps/>
         </w:rPr>
-        <w:t>Experience</w:t>
-      </w:r>
-    </w:p>
-    <w:p>
-      <w:pPr>
-        <w:pStyle w:val="divdocumentsinglecolumn"/>
-        <w:shd w:val="clear" w:color="auto" w:fill="FFFFFF"/>
-        <w:spacing w:line="320" w:lineRule="atLeast"/>
-        <w:rPr>
-          <w:rFonts w:ascii="Century Gothic" w:eastAsia="Century Gothic" w:hAnsi="Century Gothic" w:cs="Century Gothic"/>
-          <w:color w:val="231F20"/>
-          <w:sz w:val="22"/>
-          <w:szCs w:val="22"/>
-        </w:rPr>
-      </w:pPr>
-      <w:r>
-        <w:rPr>
-          <w:rStyle w:val="span"/>
+      </w:pPr>
+      <w:r>
+        <w:rPr>
           <w:rFonts w:ascii="Century Gothic" w:eastAsia="Century Gothic" w:hAnsi="Century Gothic" w:cs="Century Gothic"/>
           <w:b/>
           <w:bCs/>
+          <w:caps/>
+        </w:rPr>
+        <w:t>Experience</w:t>
+      </w:r>
+    </w:p>
+    <w:p>
+      <w:pPr>
+        <w:pStyle w:val="divdocumentsinglecolumn"/>
+        <w:shd w:val="clear" w:color="auto" w:fill="FFFFFF"/>
+        <w:spacing w:line="320" w:lineRule="atLeast"/>
+        <w:rPr>
+          <w:rFonts w:ascii="Century Gothic" w:eastAsia="Century Gothic" w:hAnsi="Century Gothic" w:cs="Century Gothic"/>
+          <w:color w:val="231F20"/>
+          <w:sz w:val="22"/>
+          <w:szCs w:val="22"/>
+        </w:rPr>
+      </w:pPr>
+      <w:r>
+        <w:rPr>
+          <w:rStyle w:val="span"/>
+          <w:rFonts w:ascii="Century Gothic" w:eastAsia="Century Gothic" w:hAnsi="Century Gothic" w:cs="Century Gothic"/>
+          <w:b/>
+          <w:bCs/>
           <w:color w:val="231F20"/>
           <w:sz w:val="22"/>
           <w:szCs w:val="22"/>
@@ -2563,29 +1972,7 @@
           <w:sz w:val="22"/>
           <w:szCs w:val="22"/>
         </w:rPr>
-        <w:t xml:space="preserve"> Software Services </w:t>
-      </w:r>
-      <w:proofErr w:type="spellStart"/>
-      <w:r>
-        <w:rPr>
-          <w:rStyle w:val="span"/>
-          <w:rFonts w:ascii="Century Gothic" w:eastAsia="Century Gothic" w:hAnsi="Century Gothic" w:cs="Century Gothic"/>
-          <w:color w:val="231F20"/>
-          <w:sz w:val="22"/>
-          <w:szCs w:val="22"/>
-        </w:rPr>
-        <w:t>Pvt</w:t>
-      </w:r>
-      <w:proofErr w:type="spellEnd"/>
-      <w:r>
-        <w:rPr>
-          <w:rStyle w:val="span"/>
-          <w:rFonts w:ascii="Century Gothic" w:eastAsia="Century Gothic" w:hAnsi="Century Gothic" w:cs="Century Gothic"/>
-          <w:color w:val="231F20"/>
-          <w:sz w:val="22"/>
-          <w:szCs w:val="22"/>
-        </w:rPr>
-        <w:t xml:space="preserve"> Ltd | Hyderabad</w:t>
+        <w:t xml:space="preserve"> Software Services Pvt Ltd | Hyderabad</w:t>
       </w:r>
       <w:r>
         <w:rPr>
@@ -2633,7 +2020,7 @@
           <w:sz w:val="22"/>
           <w:szCs w:val="22"/>
         </w:rPr>
-        <w:t>Application Development &amp; Production Support: Lead the end-to-end development and support lifecycle, ensuring smooth operations and timely issue resolution.</w:t>
+        <w:t>Led end-to-end application development and production support, ensuring SLA adherence, stability, and smooth releases.</w:t>
       </w:r>
     </w:p>
     <w:p>
@@ -2662,7 +2049,7 @@
           <w:sz w:val="22"/>
           <w:szCs w:val="22"/>
         </w:rPr>
-        <w:t xml:space="preserve">Developed a </w:t>
+        <w:t xml:space="preserve">Designed and developed serverless applications using AWS SAM, Lambda (Node.js), API Gateway, DynamoDB, </w:t>
       </w:r>
       <w:proofErr w:type="spellStart"/>
       <w:r>
@@ -2673,7 +2060,7 @@
           <w:sz w:val="22"/>
           <w:szCs w:val="22"/>
         </w:rPr>
-        <w:t>serverless</w:t>
+        <w:t>EventBridge</w:t>
       </w:r>
       <w:proofErr w:type="spellEnd"/>
       <w:r>
@@ -2684,7 +2071,7 @@
           <w:sz w:val="22"/>
           <w:szCs w:val="22"/>
         </w:rPr>
-        <w:t xml:space="preserve"> Node.js Lambda function triggered by S3 events for automated document ingestion.</w:t>
+        <w:t>, and Secrets Manager.</w:t>
       </w:r>
     </w:p>
     <w:p>
@@ -2705,15 +2092,28 @@
           <w:szCs w:val="22"/>
         </w:rPr>
       </w:pPr>
-      <w:r>
-        <w:rPr>
-          <w:rStyle w:val="span"/>
-          <w:rFonts w:ascii="Century Gothic" w:eastAsia="Century Gothic" w:hAnsi="Century Gothic" w:cs="Century Gothic"/>
-          <w:color w:val="231F20"/>
-          <w:sz w:val="22"/>
-          <w:szCs w:val="22"/>
-        </w:rPr>
-        <w:t xml:space="preserve">Integrated Amazon </w:t>
+      <w:proofErr w:type="gramStart"/>
+      <w:r>
+        <w:rPr>
+          <w:rStyle w:val="span"/>
+          <w:rFonts w:ascii="Century Gothic" w:eastAsia="Century Gothic" w:hAnsi="Century Gothic" w:cs="Century Gothic"/>
+          <w:color w:val="231F20"/>
+          <w:sz w:val="22"/>
+          <w:szCs w:val="22"/>
+        </w:rPr>
+        <w:lastRenderedPageBreak/>
+        <w:t>Integrated</w:t>
+      </w:r>
+      <w:proofErr w:type="gramEnd"/>
+      <w:r>
+        <w:rPr>
+          <w:rStyle w:val="span"/>
+          <w:rFonts w:ascii="Century Gothic" w:eastAsia="Century Gothic" w:hAnsi="Century Gothic" w:cs="Century Gothic"/>
+          <w:color w:val="231F20"/>
+          <w:sz w:val="22"/>
+          <w:szCs w:val="22"/>
+        </w:rPr>
+        <w:t xml:space="preserve"> Amazon </w:t>
       </w:r>
       <w:proofErr w:type="spellStart"/>
       <w:r>
@@ -2735,7 +2135,39 @@
           <w:sz w:val="22"/>
           <w:szCs w:val="22"/>
         </w:rPr>
-        <w:t xml:space="preserve"> for OCR of PDFs and image-based claim documents.</w:t>
+        <w:t xml:space="preserve"> and OpenAI GPT for OCR, classification, and automated claims data extraction.</w:t>
+      </w:r>
+      <w:r>
+        <w:rPr>
+          <w:rStyle w:val="span"/>
+          <w:rFonts w:ascii="Century Gothic" w:eastAsia="Century Gothic" w:hAnsi="Century Gothic" w:cs="Century Gothic"/>
+          <w:color w:val="231F20"/>
+          <w:sz w:val="22"/>
+          <w:szCs w:val="22"/>
+        </w:rPr>
+        <w:t xml:space="preserve"> </w:t>
+      </w:r>
+      <w:proofErr w:type="gramStart"/>
+      <w:r>
+        <w:rPr>
+          <w:rStyle w:val="span"/>
+          <w:rFonts w:ascii="Century Gothic" w:eastAsia="Century Gothic" w:hAnsi="Century Gothic" w:cs="Century Gothic"/>
+          <w:color w:val="231F20"/>
+          <w:sz w:val="22"/>
+          <w:szCs w:val="22"/>
+        </w:rPr>
+        <w:t>Architected</w:t>
+      </w:r>
+      <w:proofErr w:type="gramEnd"/>
+      <w:r>
+        <w:rPr>
+          <w:rStyle w:val="span"/>
+          <w:rFonts w:ascii="Century Gothic" w:eastAsia="Century Gothic" w:hAnsi="Century Gothic" w:cs="Century Gothic"/>
+          <w:color w:val="231F20"/>
+          <w:sz w:val="22"/>
+          <w:szCs w:val="22"/>
+        </w:rPr>
+        <w:t xml:space="preserve"> scalable, event-driven solutions for asynchronous document ingestion and large PDF handling.</w:t>
       </w:r>
     </w:p>
     <w:p>
@@ -2764,7 +2196,17 @@
           <w:sz w:val="22"/>
           <w:szCs w:val="22"/>
         </w:rPr>
-        <w:t xml:space="preserve">Utilized </w:t>
+        <w:t>I</w:t>
+      </w:r>
+      <w:r>
+        <w:rPr>
+          <w:rStyle w:val="span"/>
+          <w:rFonts w:ascii="Century Gothic" w:eastAsia="Century Gothic" w:hAnsi="Century Gothic" w:cs="Century Gothic"/>
+          <w:color w:val="231F20"/>
+          <w:sz w:val="22"/>
+          <w:szCs w:val="22"/>
+        </w:rPr>
+        <w:t xml:space="preserve">mplemented Struts, EJBs, and business logic for the </w:t>
       </w:r>
       <w:proofErr w:type="spellStart"/>
       <w:r>
@@ -2775,7 +2217,7 @@
           <w:sz w:val="22"/>
           <w:szCs w:val="22"/>
         </w:rPr>
-        <w:t>OpenAI</w:t>
+        <w:t>AgentPak</w:t>
       </w:r>
       <w:proofErr w:type="spellEnd"/>
       <w:r>
@@ -2786,7 +2228,7 @@
           <w:sz w:val="22"/>
           <w:szCs w:val="22"/>
         </w:rPr>
-        <w:t xml:space="preserve"> GPT models for insurance-specific document classification and field extraction.</w:t>
+        <w:t xml:space="preserve"> Web Application running on WebLogic, enabling robust policy management features.</w:t>
       </w:r>
     </w:p>
     <w:p>
@@ -2815,7 +2257,27 @@
           <w:sz w:val="22"/>
           <w:szCs w:val="22"/>
         </w:rPr>
-        <w:t>Implemented secure Secrets Manager integration for API key management.</w:t>
+        <w:t xml:space="preserve">Coordinated L2 support, root cause analysis, and vendor </w:t>
+      </w:r>
+      <w:r>
+        <w:rPr>
+          <w:rStyle w:val="span"/>
+          <w:rFonts w:ascii="Century Gothic" w:eastAsia="Century Gothic" w:hAnsi="Century Gothic" w:cs="Century Gothic"/>
+          <w:color w:val="231F20"/>
+          <w:sz w:val="22"/>
+          <w:szCs w:val="22"/>
+        </w:rPr>
+        <w:t>communications</w:t>
+      </w:r>
+      <w:r>
+        <w:rPr>
+          <w:rStyle w:val="span"/>
+          <w:rFonts w:ascii="Century Gothic" w:eastAsia="Century Gothic" w:hAnsi="Century Gothic" w:cs="Century Gothic"/>
+          <w:color w:val="231F20"/>
+          <w:sz w:val="22"/>
+          <w:szCs w:val="22"/>
+        </w:rPr>
+        <w:t xml:space="preserve"> (Majesco, Atlas RMV, Verisk, LexisNexis), ensuring seamless operations.</w:t>
       </w:r>
     </w:p>
     <w:p>
@@ -2844,29 +2306,29 @@
           <w:sz w:val="22"/>
           <w:szCs w:val="22"/>
         </w:rPr>
-        <w:t xml:space="preserve">Stored AI-extracted data in AWS </w:t>
-      </w:r>
-      <w:proofErr w:type="spellStart"/>
-      <w:r>
-        <w:rPr>
-          <w:rStyle w:val="span"/>
-          <w:rFonts w:ascii="Century Gothic" w:eastAsia="Century Gothic" w:hAnsi="Century Gothic" w:cs="Century Gothic"/>
-          <w:color w:val="231F20"/>
-          <w:sz w:val="22"/>
-          <w:szCs w:val="22"/>
-        </w:rPr>
-        <w:t>DynamoDB</w:t>
-      </w:r>
-      <w:proofErr w:type="spellEnd"/>
-      <w:r>
-        <w:rPr>
-          <w:rStyle w:val="span"/>
-          <w:rFonts w:ascii="Century Gothic" w:eastAsia="Century Gothic" w:hAnsi="Century Gothic" w:cs="Century Gothic"/>
-          <w:color w:val="231F20"/>
-          <w:sz w:val="22"/>
-          <w:szCs w:val="22"/>
-        </w:rPr>
-        <w:t xml:space="preserve"> for easy retrieval and further processing.</w:t>
+        <w:t xml:space="preserve">Handle Level 2 (L2) </w:t>
+      </w:r>
+      <w:proofErr w:type="gramStart"/>
+      <w:r>
+        <w:rPr>
+          <w:rStyle w:val="span"/>
+          <w:rFonts w:ascii="Century Gothic" w:eastAsia="Century Gothic" w:hAnsi="Century Gothic" w:cs="Century Gothic"/>
+          <w:color w:val="231F20"/>
+          <w:sz w:val="22"/>
+          <w:szCs w:val="22"/>
+        </w:rPr>
+        <w:t>support</w:t>
+      </w:r>
+      <w:proofErr w:type="gramEnd"/>
+      <w:r>
+        <w:rPr>
+          <w:rStyle w:val="span"/>
+          <w:rFonts w:ascii="Century Gothic" w:eastAsia="Century Gothic" w:hAnsi="Century Gothic" w:cs="Century Gothic"/>
+          <w:color w:val="231F20"/>
+          <w:sz w:val="22"/>
+          <w:szCs w:val="22"/>
+        </w:rPr>
+        <w:t xml:space="preserve"> tickets, analyzing issues and providing resolutions within defined SLAs.</w:t>
       </w:r>
     </w:p>
     <w:p>
@@ -2895,7 +2357,7 @@
           <w:sz w:val="22"/>
           <w:szCs w:val="22"/>
         </w:rPr>
-        <w:t>Designed the solution for scalability, enabling asynchronous processing of large/multi-page PDFs.</w:t>
+        <w:t>Investigate recurring issues, conduct root cause analysis (RCA), and implement long-term fixes.</w:t>
       </w:r>
     </w:p>
     <w:p>
@@ -2924,7 +2386,7 @@
           <w:sz w:val="22"/>
           <w:szCs w:val="22"/>
         </w:rPr>
-        <w:t>Handle Level 2 (L2) support tickets, analyzing issues and providing resolutions within defined SLAs.</w:t>
+        <w:t>Collaborate with L1 support for initial triage and strategize the design and resolution approach for complex issues, working with teams to implement necessary enhancements when required.</w:t>
       </w:r>
     </w:p>
     <w:p>
@@ -2953,7 +2415,7 @@
           <w:sz w:val="22"/>
           <w:szCs w:val="22"/>
         </w:rPr>
-        <w:t>Investigate recurring issues, conduct root cause analysis (RCA), and implement long-term fixes.</w:t>
+        <w:t>Conducted code reviews, unit testing, and monitoring; identified trends and introduced process improvements to enhance system reliability.</w:t>
       </w:r>
     </w:p>
     <w:p>
@@ -2982,367 +2444,24 @@
           <w:sz w:val="22"/>
           <w:szCs w:val="22"/>
         </w:rPr>
-        <w:t>Collaborate with L1 support for initial triage and strategize the design and resolution approach for complex issues, working with teams to implement necessary enhancements when required.</w:t>
-      </w:r>
-    </w:p>
-    <w:p>
-      <w:pPr>
-        <w:pStyle w:val="divdocumentulli"/>
-        <w:numPr>
-          <w:ilvl w:val="0"/>
-          <w:numId w:val="4"/>
-        </w:numPr>
-        <w:shd w:val="clear" w:color="auto" w:fill="FFFFFF"/>
-        <w:spacing w:line="320" w:lineRule="atLeast"/>
-        <w:ind w:left="460" w:hanging="201"/>
-        <w:rPr>
-          <w:rStyle w:val="span"/>
-          <w:rFonts w:ascii="Century Gothic" w:eastAsia="Century Gothic" w:hAnsi="Century Gothic" w:cs="Century Gothic"/>
-          <w:color w:val="231F20"/>
-          <w:sz w:val="22"/>
-          <w:szCs w:val="22"/>
-        </w:rPr>
-      </w:pPr>
-      <w:r>
-        <w:rPr>
-          <w:rStyle w:val="span"/>
-          <w:rFonts w:ascii="Century Gothic" w:eastAsia="Century Gothic" w:hAnsi="Century Gothic" w:cs="Century Gothic"/>
-          <w:color w:val="231F20"/>
-          <w:sz w:val="22"/>
-          <w:szCs w:val="22"/>
-        </w:rPr>
-        <w:t xml:space="preserve">Server Monitoring &amp; Issue Resolution: Oversee </w:t>
-      </w:r>
-      <w:proofErr w:type="gramStart"/>
-      <w:r>
-        <w:rPr>
-          <w:rStyle w:val="span"/>
-          <w:rFonts w:ascii="Century Gothic" w:eastAsia="Century Gothic" w:hAnsi="Century Gothic" w:cs="Century Gothic"/>
-          <w:color w:val="231F20"/>
-          <w:sz w:val="22"/>
-          <w:szCs w:val="22"/>
-        </w:rPr>
-        <w:t>server monitoring</w:t>
-      </w:r>
-      <w:proofErr w:type="gramEnd"/>
-      <w:r>
-        <w:rPr>
-          <w:rStyle w:val="span"/>
-          <w:rFonts w:ascii="Century Gothic" w:eastAsia="Century Gothic" w:hAnsi="Century Gothic" w:cs="Century Gothic"/>
-          <w:color w:val="231F20"/>
-          <w:sz w:val="22"/>
-          <w:szCs w:val="22"/>
-        </w:rPr>
-        <w:t xml:space="preserve"> activities and coordinate with internal teams and vendors to promptly address production issues.</w:t>
-      </w:r>
-    </w:p>
-    <w:p>
-      <w:pPr>
-        <w:pStyle w:val="divdocumentulli"/>
-        <w:numPr>
-          <w:ilvl w:val="0"/>
-          <w:numId w:val="4"/>
-        </w:numPr>
-        <w:shd w:val="clear" w:color="auto" w:fill="FFFFFF"/>
-        <w:spacing w:line="320" w:lineRule="atLeast"/>
-        <w:ind w:left="460" w:hanging="201"/>
-        <w:rPr>
-          <w:rStyle w:val="span"/>
-          <w:rFonts w:ascii="Century Gothic" w:eastAsia="Century Gothic" w:hAnsi="Century Gothic" w:cs="Century Gothic"/>
-          <w:color w:val="231F20"/>
-          <w:sz w:val="22"/>
-          <w:szCs w:val="22"/>
-        </w:rPr>
-      </w:pPr>
-      <w:r>
-        <w:rPr>
-          <w:rStyle w:val="span"/>
-          <w:rFonts w:ascii="Century Gothic" w:eastAsia="Century Gothic" w:hAnsi="Century Gothic" w:cs="Century Gothic"/>
-          <w:color w:val="231F20"/>
-          <w:sz w:val="22"/>
-          <w:szCs w:val="22"/>
-        </w:rPr>
-        <w:t xml:space="preserve">Collaborate with third-party vendors like </w:t>
-      </w:r>
-      <w:proofErr w:type="spellStart"/>
-      <w:r>
-        <w:rPr>
-          <w:rStyle w:val="span"/>
-          <w:rFonts w:ascii="Century Gothic" w:eastAsia="Century Gothic" w:hAnsi="Century Gothic" w:cs="Century Gothic"/>
-          <w:color w:val="231F20"/>
-          <w:sz w:val="22"/>
-          <w:szCs w:val="22"/>
-        </w:rPr>
-        <w:t>Majesco</w:t>
-      </w:r>
-      <w:proofErr w:type="spellEnd"/>
-      <w:r>
-        <w:rPr>
-          <w:rStyle w:val="span"/>
-          <w:rFonts w:ascii="Century Gothic" w:eastAsia="Century Gothic" w:hAnsi="Century Gothic" w:cs="Century Gothic"/>
-          <w:color w:val="231F20"/>
-          <w:sz w:val="22"/>
-          <w:szCs w:val="22"/>
-        </w:rPr>
-        <w:t>, Atlas RMV, Verisk, and LexisNexis to ensure seamless integration, contract compliance, and optimal service delivery. Proficient in coordinating issue resolution, optimizing vendor performance, and fostering strong vendor relationships to enhance operational efficiency.</w:t>
-      </w:r>
-    </w:p>
-    <w:p>
-      <w:pPr>
-        <w:pStyle w:val="divdocumentulli"/>
-        <w:numPr>
-          <w:ilvl w:val="0"/>
-          <w:numId w:val="4"/>
-        </w:numPr>
-        <w:shd w:val="clear" w:color="auto" w:fill="FFFFFF"/>
-        <w:spacing w:line="320" w:lineRule="atLeast"/>
-        <w:ind w:left="460" w:hanging="201"/>
-        <w:rPr>
-          <w:rStyle w:val="span"/>
-          <w:rFonts w:ascii="Century Gothic" w:eastAsia="Century Gothic" w:hAnsi="Century Gothic" w:cs="Century Gothic"/>
-          <w:color w:val="231F20"/>
-          <w:sz w:val="22"/>
-          <w:szCs w:val="22"/>
-        </w:rPr>
-      </w:pPr>
-      <w:r>
-        <w:rPr>
-          <w:rStyle w:val="span"/>
-          <w:rFonts w:ascii="Century Gothic" w:eastAsia="Century Gothic" w:hAnsi="Century Gothic" w:cs="Century Gothic"/>
-          <w:color w:val="231F20"/>
-          <w:sz w:val="22"/>
-          <w:szCs w:val="22"/>
-        </w:rPr>
-        <w:t>Gather and analyze requirements, develop comprehensive project plans, and ensure successful delivery through structured discussions and planning.</w:t>
-      </w:r>
-    </w:p>
-    <w:p>
-      <w:pPr>
-        <w:pStyle w:val="divdocumentulli"/>
-        <w:numPr>
-          <w:ilvl w:val="0"/>
-          <w:numId w:val="4"/>
-        </w:numPr>
-        <w:shd w:val="clear" w:color="auto" w:fill="FFFFFF"/>
-        <w:spacing w:line="320" w:lineRule="atLeast"/>
-        <w:ind w:left="460" w:hanging="201"/>
-        <w:rPr>
-          <w:rStyle w:val="span"/>
-          <w:rFonts w:ascii="Century Gothic" w:eastAsia="Century Gothic" w:hAnsi="Century Gothic" w:cs="Century Gothic"/>
-          <w:color w:val="231F20"/>
-          <w:sz w:val="22"/>
-          <w:szCs w:val="22"/>
-        </w:rPr>
-      </w:pPr>
-      <w:r>
-        <w:rPr>
-          <w:rStyle w:val="span"/>
-          <w:rFonts w:ascii="Century Gothic" w:eastAsia="Century Gothic" w:hAnsi="Century Gothic" w:cs="Century Gothic"/>
-          <w:color w:val="231F20"/>
-          <w:sz w:val="22"/>
-          <w:szCs w:val="22"/>
-        </w:rPr>
-        <w:t>Actively participate in development tasks, writing quality code, unit testing to meet project goals.</w:t>
-      </w:r>
-    </w:p>
-    <w:p>
-      <w:pPr>
-        <w:pStyle w:val="divdocumentulli"/>
-        <w:numPr>
-          <w:ilvl w:val="0"/>
-          <w:numId w:val="4"/>
-        </w:numPr>
-        <w:shd w:val="clear" w:color="auto" w:fill="FFFFFF"/>
-        <w:spacing w:line="320" w:lineRule="atLeast"/>
-        <w:ind w:left="460" w:hanging="201"/>
-        <w:rPr>
-          <w:rStyle w:val="span"/>
-          <w:rFonts w:ascii="Century Gothic" w:eastAsia="Century Gothic" w:hAnsi="Century Gothic" w:cs="Century Gothic"/>
-          <w:color w:val="231F20"/>
-          <w:sz w:val="22"/>
-          <w:szCs w:val="22"/>
-        </w:rPr>
-      </w:pPr>
-      <w:r>
-        <w:rPr>
-          <w:rStyle w:val="span"/>
-          <w:rFonts w:ascii="Century Gothic" w:eastAsia="Century Gothic" w:hAnsi="Century Gothic" w:cs="Century Gothic"/>
-          <w:color w:val="231F20"/>
-          <w:sz w:val="22"/>
-          <w:szCs w:val="22"/>
-        </w:rPr>
-        <w:t>Conduct thorough code reviews to maintain quality, enforce coding standards, and ensure smooth releases.</w:t>
-      </w:r>
-    </w:p>
-    <w:p>
-      <w:pPr>
-        <w:pStyle w:val="divdocumentulli"/>
-        <w:numPr>
-          <w:ilvl w:val="0"/>
-          <w:numId w:val="4"/>
-        </w:numPr>
-        <w:shd w:val="clear" w:color="auto" w:fill="FFFFFF"/>
-        <w:spacing w:line="320" w:lineRule="atLeast"/>
-        <w:ind w:left="460" w:hanging="201"/>
-        <w:rPr>
-          <w:rStyle w:val="span"/>
-          <w:rFonts w:ascii="Century Gothic" w:eastAsia="Century Gothic" w:hAnsi="Century Gothic" w:cs="Century Gothic"/>
-          <w:color w:val="231F20"/>
-          <w:sz w:val="22"/>
-          <w:szCs w:val="22"/>
-        </w:rPr>
-      </w:pPr>
-      <w:r>
-        <w:rPr>
-          <w:rStyle w:val="span"/>
-          <w:rFonts w:ascii="Century Gothic" w:eastAsia="Century Gothic" w:hAnsi="Century Gothic" w:cs="Century Gothic"/>
-          <w:color w:val="231F20"/>
-          <w:sz w:val="22"/>
-          <w:szCs w:val="22"/>
-        </w:rPr>
-        <w:t>Facilitate seamless communication and collaboration between onsite and offshore teams to achieve project objectives.</w:t>
-      </w:r>
-    </w:p>
-    <w:p>
-      <w:pPr>
-        <w:pStyle w:val="divdocumentulli"/>
-        <w:numPr>
-          <w:ilvl w:val="0"/>
-          <w:numId w:val="4"/>
-        </w:numPr>
-        <w:shd w:val="clear" w:color="auto" w:fill="FFFFFF"/>
-        <w:spacing w:line="320" w:lineRule="atLeast"/>
-        <w:ind w:left="460" w:hanging="201"/>
-        <w:rPr>
-          <w:rStyle w:val="span"/>
-          <w:rFonts w:ascii="Century Gothic" w:eastAsia="Century Gothic" w:hAnsi="Century Gothic" w:cs="Century Gothic"/>
-          <w:color w:val="231F20"/>
-          <w:sz w:val="22"/>
-          <w:szCs w:val="22"/>
-        </w:rPr>
-      </w:pPr>
-      <w:r>
-        <w:rPr>
-          <w:rStyle w:val="span"/>
-          <w:rFonts w:ascii="Century Gothic" w:eastAsia="Century Gothic" w:hAnsi="Century Gothic" w:cs="Century Gothic"/>
-          <w:color w:val="231F20"/>
-          <w:sz w:val="22"/>
-          <w:szCs w:val="22"/>
-        </w:rPr>
-        <w:t>Guide team members to enhance their technical skills, align with project needs, and grow within the organization.</w:t>
-      </w:r>
-    </w:p>
-    <w:p>
-      <w:pPr>
-        <w:pStyle w:val="divdocumentulli"/>
-        <w:numPr>
-          <w:ilvl w:val="0"/>
-          <w:numId w:val="4"/>
-        </w:numPr>
-        <w:shd w:val="clear" w:color="auto" w:fill="FFFFFF"/>
-        <w:spacing w:line="320" w:lineRule="atLeast"/>
-        <w:ind w:left="460" w:hanging="201"/>
-        <w:rPr>
-          <w:rStyle w:val="span"/>
-          <w:rFonts w:ascii="Century Gothic" w:eastAsia="Century Gothic" w:hAnsi="Century Gothic" w:cs="Century Gothic"/>
-          <w:color w:val="231F20"/>
-          <w:sz w:val="22"/>
-          <w:szCs w:val="22"/>
-        </w:rPr>
-      </w:pPr>
-      <w:r>
-        <w:rPr>
-          <w:rStyle w:val="span"/>
-          <w:rFonts w:ascii="Century Gothic" w:eastAsia="Century Gothic" w:hAnsi="Century Gothic" w:cs="Century Gothic"/>
-          <w:color w:val="231F20"/>
-          <w:sz w:val="22"/>
-          <w:szCs w:val="22"/>
-        </w:rPr>
-        <w:t>Monitor application health, logs, and alerts to proactively identify and resolve potential issues.</w:t>
-      </w:r>
-    </w:p>
-    <w:p>
-      <w:pPr>
-        <w:pStyle w:val="divdocumentulli"/>
-        <w:numPr>
-          <w:ilvl w:val="0"/>
-          <w:numId w:val="4"/>
-        </w:numPr>
-        <w:shd w:val="clear" w:color="auto" w:fill="FFFFFF"/>
-        <w:spacing w:line="320" w:lineRule="atLeast"/>
-        <w:ind w:left="460" w:hanging="201"/>
-        <w:rPr>
-          <w:rStyle w:val="span"/>
-          <w:rFonts w:ascii="Century Gothic" w:eastAsia="Century Gothic" w:hAnsi="Century Gothic" w:cs="Century Gothic"/>
-          <w:color w:val="231F20"/>
-          <w:sz w:val="22"/>
-          <w:szCs w:val="22"/>
-        </w:rPr>
-      </w:pPr>
-      <w:r>
-        <w:rPr>
-          <w:rStyle w:val="span"/>
-          <w:rFonts w:ascii="Century Gothic" w:eastAsia="Century Gothic" w:hAnsi="Century Gothic" w:cs="Century Gothic"/>
-          <w:color w:val="231F20"/>
-          <w:sz w:val="22"/>
-          <w:szCs w:val="22"/>
-        </w:rPr>
-        <w:t>Identify patterns in ticket trends and suggest process improvements to enhance system stability.</w:t>
-      </w:r>
-    </w:p>
-    <w:p>
-      <w:pPr>
-        <w:pStyle w:val="divdocumentulli"/>
-        <w:numPr>
-          <w:ilvl w:val="0"/>
-          <w:numId w:val="4"/>
-        </w:numPr>
-        <w:shd w:val="clear" w:color="auto" w:fill="FFFFFF"/>
-        <w:spacing w:line="320" w:lineRule="atLeast"/>
-        <w:ind w:left="460" w:hanging="201"/>
-        <w:rPr>
-          <w:rStyle w:val="span"/>
-          <w:rFonts w:ascii="Century Gothic" w:eastAsia="Century Gothic" w:hAnsi="Century Gothic" w:cs="Century Gothic"/>
-          <w:color w:val="231F20"/>
-          <w:sz w:val="22"/>
-          <w:szCs w:val="22"/>
-        </w:rPr>
-      </w:pPr>
-      <w:r>
-        <w:rPr>
-          <w:rStyle w:val="span"/>
-          <w:rFonts w:ascii="Century Gothic" w:eastAsia="Century Gothic" w:hAnsi="Century Gothic" w:cs="Century Gothic"/>
-          <w:color w:val="231F20"/>
-          <w:sz w:val="22"/>
-          <w:szCs w:val="22"/>
-        </w:rPr>
-        <w:t xml:space="preserve">Developed and deployed </w:t>
-      </w:r>
-      <w:proofErr w:type="spellStart"/>
-      <w:r>
-        <w:rPr>
-          <w:rStyle w:val="span"/>
-          <w:rFonts w:ascii="Century Gothic" w:eastAsia="Century Gothic" w:hAnsi="Century Gothic" w:cs="Century Gothic"/>
-          <w:color w:val="231F20"/>
-          <w:sz w:val="22"/>
-          <w:szCs w:val="22"/>
-        </w:rPr>
-        <w:t>serverless</w:t>
-      </w:r>
-      <w:proofErr w:type="spellEnd"/>
-      <w:r>
-        <w:rPr>
-          <w:rStyle w:val="span"/>
-          <w:rFonts w:ascii="Century Gothic" w:eastAsia="Century Gothic" w:hAnsi="Century Gothic" w:cs="Century Gothic"/>
-          <w:color w:val="231F20"/>
-          <w:sz w:val="22"/>
-          <w:szCs w:val="22"/>
-        </w:rPr>
-        <w:t xml:space="preserve"> applications using </w:t>
-      </w:r>
-      <w:r>
-        <w:rPr>
-          <w:rStyle w:val="Strong1"/>
+        <w:t>Facilitated onsite-offshore collaboration, guided team members in skill development, and supported the microservices migration initiative.</w:t>
+      </w:r>
+    </w:p>
+    <w:p>
+      <w:pPr>
+        <w:pStyle w:val="divdocumentsinglecolumn"/>
+        <w:shd w:val="clear" w:color="auto" w:fill="FFFFFF"/>
+        <w:spacing w:before="200" w:line="320" w:lineRule="atLeast"/>
+        <w:rPr>
+          <w:rFonts w:ascii="Century Gothic" w:eastAsia="Century Gothic" w:hAnsi="Century Gothic" w:cs="Century Gothic"/>
+          <w:color w:val="231F20"/>
+          <w:sz w:val="22"/>
+          <w:szCs w:val="22"/>
+        </w:rPr>
+      </w:pPr>
+      <w:r>
+        <w:rPr>
+          <w:rStyle w:val="span"/>
           <w:rFonts w:ascii="Century Gothic" w:eastAsia="Century Gothic" w:hAnsi="Century Gothic" w:cs="Century Gothic"/>
           <w:b/>
           <w:bCs/>
@@ -3350,18 +2469,31 @@
           <w:sz w:val="22"/>
           <w:szCs w:val="22"/>
         </w:rPr>
-        <w:t>AWS SAM CLI</w:t>
-      </w:r>
-      <w:r>
-        <w:rPr>
-          <w:rStyle w:val="span"/>
-          <w:rFonts w:ascii="Century Gothic" w:eastAsia="Century Gothic" w:hAnsi="Century Gothic" w:cs="Century Gothic"/>
-          <w:color w:val="231F20"/>
-          <w:sz w:val="22"/>
-          <w:szCs w:val="22"/>
-        </w:rPr>
-        <w:t xml:space="preserve">, enabling rapid development and simplified infrastructure-as-code management within the </w:t>
-      </w:r>
+        <w:t>Technology Manager</w:t>
+      </w:r>
+      <w:r>
+        <w:rPr>
+          <w:rStyle w:val="documenttxtBold"/>
+          <w:rFonts w:ascii="Century Gothic" w:eastAsia="Century Gothic" w:hAnsi="Century Gothic" w:cs="Century Gothic"/>
+          <w:color w:val="231F20"/>
+          <w:sz w:val="22"/>
+          <w:szCs w:val="22"/>
+        </w:rPr>
+        <w:t xml:space="preserve"> </w:t>
+      </w:r>
+    </w:p>
+    <w:p>
+      <w:pPr>
+        <w:pStyle w:val="spanpaddedline"/>
+        <w:shd w:val="clear" w:color="auto" w:fill="FFFFFF"/>
+        <w:spacing w:line="320" w:lineRule="atLeast"/>
+        <w:rPr>
+          <w:rFonts w:ascii="Century Gothic" w:eastAsia="Century Gothic" w:hAnsi="Century Gothic" w:cs="Century Gothic"/>
+          <w:color w:val="231F20"/>
+          <w:sz w:val="22"/>
+          <w:szCs w:val="22"/>
+        </w:rPr>
+      </w:pPr>
       <w:proofErr w:type="spellStart"/>
       <w:r>
         <w:rPr>
@@ -3371,7 +2503,7 @@
           <w:sz w:val="22"/>
           <w:szCs w:val="22"/>
         </w:rPr>
-        <w:t>microservices</w:t>
+        <w:t>Standav</w:t>
       </w:r>
       <w:proofErr w:type="spellEnd"/>
       <w:r>
@@ -3382,155 +2514,31 @@
           <w:sz w:val="22"/>
           <w:szCs w:val="22"/>
         </w:rPr>
-        <w:t xml:space="preserve"> migration effort.</w:t>
-      </w:r>
-    </w:p>
-    <w:p>
-      <w:pPr>
-        <w:pStyle w:val="divdocumentulli"/>
-        <w:numPr>
-          <w:ilvl w:val="0"/>
-          <w:numId w:val="4"/>
-        </w:numPr>
-        <w:shd w:val="clear" w:color="auto" w:fill="FFFFFF"/>
-        <w:spacing w:line="320" w:lineRule="atLeast"/>
-        <w:ind w:left="460" w:hanging="201"/>
-        <w:rPr>
-          <w:rStyle w:val="span"/>
-          <w:rFonts w:ascii="Century Gothic" w:eastAsia="Century Gothic" w:hAnsi="Century Gothic" w:cs="Century Gothic"/>
-          <w:color w:val="231F20"/>
-          <w:sz w:val="22"/>
-          <w:szCs w:val="22"/>
-        </w:rPr>
-      </w:pPr>
-      <w:r>
-        <w:rPr>
-          <w:rStyle w:val="span"/>
-          <w:rFonts w:ascii="Century Gothic" w:eastAsia="Century Gothic" w:hAnsi="Century Gothic" w:cs="Century Gothic"/>
-          <w:color w:val="231F20"/>
-          <w:sz w:val="22"/>
-          <w:szCs w:val="22"/>
-        </w:rPr>
-        <w:t xml:space="preserve">Created AWS Lambda functions and API Gateway configurations using SAM templates for efficient </w:t>
-      </w:r>
-      <w:proofErr w:type="spellStart"/>
-      <w:r>
-        <w:rPr>
-          <w:rStyle w:val="span"/>
-          <w:rFonts w:ascii="Century Gothic" w:eastAsia="Century Gothic" w:hAnsi="Century Gothic" w:cs="Century Gothic"/>
-          <w:color w:val="231F20"/>
-          <w:sz w:val="22"/>
-          <w:szCs w:val="22"/>
-        </w:rPr>
-        <w:t>microservices</w:t>
-      </w:r>
-      <w:proofErr w:type="spellEnd"/>
-      <w:r>
-        <w:rPr>
-          <w:rStyle w:val="span"/>
-          <w:rFonts w:ascii="Century Gothic" w:eastAsia="Century Gothic" w:hAnsi="Century Gothic" w:cs="Century Gothic"/>
-          <w:color w:val="231F20"/>
-          <w:sz w:val="22"/>
-          <w:szCs w:val="22"/>
-        </w:rPr>
-        <w:t xml:space="preserve"> deployment.</w:t>
-      </w:r>
-    </w:p>
-    <w:p>
-      <w:pPr>
-        <w:pStyle w:val="divdocumentulli"/>
-        <w:numPr>
-          <w:ilvl w:val="0"/>
-          <w:numId w:val="4"/>
-        </w:numPr>
-        <w:shd w:val="clear" w:color="auto" w:fill="FFFFFF"/>
-        <w:spacing w:line="320" w:lineRule="atLeast"/>
-        <w:ind w:left="460" w:hanging="201"/>
-        <w:rPr>
-          <w:rStyle w:val="span"/>
-          <w:rFonts w:ascii="Century Gothic" w:eastAsia="Century Gothic" w:hAnsi="Century Gothic" w:cs="Century Gothic"/>
-          <w:color w:val="231F20"/>
-          <w:sz w:val="22"/>
-          <w:szCs w:val="22"/>
-        </w:rPr>
-      </w:pPr>
-      <w:r>
-        <w:rPr>
-          <w:rStyle w:val="span"/>
-          <w:rFonts w:ascii="Century Gothic" w:eastAsia="Century Gothic" w:hAnsi="Century Gothic" w:cs="Century Gothic"/>
-          <w:color w:val="231F20"/>
-          <w:sz w:val="22"/>
-          <w:szCs w:val="22"/>
-        </w:rPr>
-        <w:lastRenderedPageBreak/>
-        <w:t xml:space="preserve">Configured event-driven architectures with SAM for scheduled tasks and event sources to support scalable </w:t>
-      </w:r>
-      <w:proofErr w:type="spellStart"/>
-      <w:r>
-        <w:rPr>
-          <w:rStyle w:val="span"/>
-          <w:rFonts w:ascii="Century Gothic" w:eastAsia="Century Gothic" w:hAnsi="Century Gothic" w:cs="Century Gothic"/>
-          <w:color w:val="231F20"/>
-          <w:sz w:val="22"/>
-          <w:szCs w:val="22"/>
-        </w:rPr>
-        <w:t>microservices</w:t>
-      </w:r>
-      <w:proofErr w:type="spellEnd"/>
-      <w:r>
-        <w:rPr>
-          <w:rStyle w:val="span"/>
-          <w:rFonts w:ascii="Century Gothic" w:eastAsia="Century Gothic" w:hAnsi="Century Gothic" w:cs="Century Gothic"/>
-          <w:color w:val="231F20"/>
-          <w:sz w:val="22"/>
-          <w:szCs w:val="22"/>
-        </w:rPr>
-        <w:t xml:space="preserve"> communication.</w:t>
-      </w:r>
-    </w:p>
-    <w:p>
-      <w:pPr>
-        <w:pStyle w:val="divdocumentsinglecolumn"/>
-        <w:shd w:val="clear" w:color="auto" w:fill="FFFFFF"/>
-        <w:spacing w:before="200" w:line="320" w:lineRule="atLeast"/>
-        <w:rPr>
-          <w:rStyle w:val="span"/>
-          <w:rFonts w:ascii="Century Gothic" w:eastAsia="Century Gothic" w:hAnsi="Century Gothic" w:cs="Century Gothic"/>
-          <w:b/>
-          <w:bCs/>
-          <w:color w:val="231F20"/>
-          <w:sz w:val="22"/>
-          <w:szCs w:val="22"/>
-        </w:rPr>
-      </w:pPr>
-    </w:p>
-    <w:p>
-      <w:pPr>
-        <w:pStyle w:val="divdocumentsinglecolumn"/>
-        <w:shd w:val="clear" w:color="auto" w:fill="FFFFFF"/>
-        <w:spacing w:before="200" w:line="320" w:lineRule="atLeast"/>
-        <w:rPr>
-          <w:rFonts w:ascii="Century Gothic" w:eastAsia="Century Gothic" w:hAnsi="Century Gothic" w:cs="Century Gothic"/>
-          <w:color w:val="231F20"/>
-          <w:sz w:val="22"/>
-          <w:szCs w:val="22"/>
-        </w:rPr>
-      </w:pPr>
-      <w:r>
-        <w:rPr>
-          <w:rStyle w:val="span"/>
-          <w:rFonts w:ascii="Century Gothic" w:eastAsia="Century Gothic" w:hAnsi="Century Gothic" w:cs="Century Gothic"/>
-          <w:b/>
-          <w:bCs/>
-          <w:color w:val="231F20"/>
-          <w:sz w:val="22"/>
-          <w:szCs w:val="22"/>
-        </w:rPr>
-        <w:t>Technology Manager</w:t>
-      </w:r>
-      <w:r>
-        <w:rPr>
-          <w:rStyle w:val="documenttxtBold"/>
+        <w:t xml:space="preserve"> Pvt Ltd </w:t>
+      </w:r>
+      <w:r>
+        <w:rPr>
+          <w:rStyle w:val="span"/>
+          <w:rFonts w:ascii="Century Gothic" w:eastAsia="Century Gothic" w:hAnsi="Century Gothic" w:cs="Century Gothic"/>
+          <w:color w:val="231F20"/>
+          <w:sz w:val="22"/>
+          <w:szCs w:val="22"/>
+        </w:rPr>
+        <w:t xml:space="preserve">| </w:t>
+      </w:r>
+      <w:r>
+        <w:rPr>
+          <w:rStyle w:val="span"/>
+          <w:rFonts w:ascii="Century Gothic" w:eastAsia="Century Gothic" w:hAnsi="Century Gothic" w:cs="Century Gothic"/>
+          <w:color w:val="231F20"/>
+          <w:sz w:val="22"/>
+          <w:szCs w:val="22"/>
+        </w:rPr>
+        <w:t>Hyderabad</w:t>
+      </w:r>
+      <w:r>
+        <w:rPr>
+          <w:rStyle w:val="span"/>
           <w:rFonts w:ascii="Century Gothic" w:eastAsia="Century Gothic" w:hAnsi="Century Gothic" w:cs="Century Gothic"/>
           <w:color w:val="231F20"/>
           <w:sz w:val="22"/>
@@ -3538,62 +2546,15 @@
         </w:rPr>
         <w:t xml:space="preserve"> </w:t>
       </w:r>
-    </w:p>
-    <w:p>
-      <w:pPr>
-        <w:pStyle w:val="spanpaddedline"/>
-        <w:shd w:val="clear" w:color="auto" w:fill="FFFFFF"/>
-        <w:spacing w:line="320" w:lineRule="atLeast"/>
-        <w:rPr>
-          <w:rFonts w:ascii="Century Gothic" w:eastAsia="Century Gothic" w:hAnsi="Century Gothic" w:cs="Century Gothic"/>
-          <w:color w:val="231F20"/>
-          <w:sz w:val="22"/>
-          <w:szCs w:val="22"/>
-        </w:rPr>
-      </w:pPr>
-      <w:proofErr w:type="spellStart"/>
-      <w:r>
-        <w:rPr>
-          <w:rStyle w:val="span"/>
-          <w:rFonts w:ascii="Century Gothic" w:eastAsia="Century Gothic" w:hAnsi="Century Gothic" w:cs="Century Gothic"/>
-          <w:color w:val="231F20"/>
-          <w:sz w:val="22"/>
-          <w:szCs w:val="22"/>
-        </w:rPr>
-        <w:t>Standav</w:t>
-      </w:r>
-      <w:proofErr w:type="spellEnd"/>
-      <w:r>
-        <w:rPr>
-          <w:rStyle w:val="span"/>
-          <w:rFonts w:ascii="Century Gothic" w:eastAsia="Century Gothic" w:hAnsi="Century Gothic" w:cs="Century Gothic"/>
-          <w:color w:val="231F20"/>
-          <w:sz w:val="22"/>
-          <w:szCs w:val="22"/>
-        </w:rPr>
-        <w:t xml:space="preserve"> </w:t>
-      </w:r>
-      <w:proofErr w:type="spellStart"/>
-      <w:r>
-        <w:rPr>
-          <w:rStyle w:val="span"/>
-          <w:rFonts w:ascii="Century Gothic" w:eastAsia="Century Gothic" w:hAnsi="Century Gothic" w:cs="Century Gothic"/>
-          <w:color w:val="231F20"/>
-          <w:sz w:val="22"/>
-          <w:szCs w:val="22"/>
-        </w:rPr>
-        <w:t>Pvt</w:t>
-      </w:r>
-      <w:proofErr w:type="spellEnd"/>
-      <w:r>
-        <w:rPr>
-          <w:rStyle w:val="span"/>
-          <w:rFonts w:ascii="Century Gothic" w:eastAsia="Century Gothic" w:hAnsi="Century Gothic" w:cs="Century Gothic"/>
-          <w:color w:val="231F20"/>
-          <w:sz w:val="22"/>
-          <w:szCs w:val="22"/>
-        </w:rPr>
-        <w:t xml:space="preserve"> Ltd | Aug 2013-Jun 2019</w:t>
+      <w:r>
+        <w:rPr>
+          <w:rStyle w:val="span"/>
+          <w:rFonts w:ascii="Century Gothic" w:eastAsia="Century Gothic" w:hAnsi="Century Gothic" w:cs="Century Gothic"/>
+          <w:color w:val="231F20"/>
+          <w:sz w:val="22"/>
+          <w:szCs w:val="22"/>
+        </w:rPr>
+        <w:t>| Aug 2013-Jun 2019</w:t>
       </w:r>
     </w:p>
     <w:p>
@@ -3607,27 +2568,24 @@
         <w:spacing w:line="320" w:lineRule="atLeast"/>
         <w:ind w:left="460" w:hanging="201"/>
         <w:rPr>
-          <w:rStyle w:val="span"/>
-          <w:rFonts w:ascii="Century Gothic" w:eastAsia="Century Gothic" w:hAnsi="Century Gothic" w:cs="Century Gothic"/>
-          <w:color w:val="231F20"/>
-          <w:sz w:val="22"/>
-          <w:szCs w:val="22"/>
-        </w:rPr>
-      </w:pPr>
-      <w:r>
-        <w:rPr>
-          <w:rStyle w:val="span"/>
-          <w:rFonts w:ascii="Century Gothic" w:eastAsia="Century Gothic" w:hAnsi="Century Gothic" w:cs="Century Gothic"/>
-          <w:color w:val="231F20"/>
-          <w:sz w:val="22"/>
-          <w:szCs w:val="22"/>
-        </w:rPr>
-        <w:t xml:space="preserve">Contributed to the development and testing of a scalable data processing platform using Apache </w:t>
+          <w:rFonts w:ascii="Century Gothic" w:eastAsia="Century Gothic" w:hAnsi="Century Gothic" w:cs="Century Gothic"/>
+          <w:color w:val="231F20"/>
+          <w:sz w:val="22"/>
+          <w:szCs w:val="22"/>
+        </w:rPr>
+      </w:pPr>
+      <w:r>
+        <w:rPr>
+          <w:rFonts w:ascii="Century Gothic" w:eastAsia="Century Gothic" w:hAnsi="Century Gothic" w:cs="Century Gothic"/>
+          <w:color w:val="231F20"/>
+          <w:sz w:val="22"/>
+          <w:szCs w:val="22"/>
+        </w:rPr>
+        <w:t xml:space="preserve">Developed and configured a scalable data processing platform on AWS using Apache </w:t>
       </w:r>
       <w:proofErr w:type="spellStart"/>
       <w:r>
         <w:rPr>
-          <w:rStyle w:val="span"/>
           <w:rFonts w:ascii="Century Gothic" w:eastAsia="Century Gothic" w:hAnsi="Century Gothic" w:cs="Century Gothic"/>
           <w:color w:val="231F20"/>
           <w:sz w:val="22"/>
@@ -3638,13 +2596,12 @@
       <w:proofErr w:type="spellEnd"/>
       <w:r>
         <w:rPr>
-          <w:rStyle w:val="span"/>
-          <w:rFonts w:ascii="Century Gothic" w:eastAsia="Century Gothic" w:hAnsi="Century Gothic" w:cs="Century Gothic"/>
-          <w:color w:val="231F20"/>
-          <w:sz w:val="22"/>
-          <w:szCs w:val="22"/>
-        </w:rPr>
-        <w:t xml:space="preserve"> and AWS infrastructure.</w:t>
+          <w:rFonts w:ascii="Century Gothic" w:eastAsia="Century Gothic" w:hAnsi="Century Gothic" w:cs="Century Gothic"/>
+          <w:color w:val="231F20"/>
+          <w:sz w:val="22"/>
+          <w:szCs w:val="22"/>
+        </w:rPr>
+        <w:t>, managing clusters, metadata servers, and validating vendor integrations (Melissa, Equifax, LexisNexis).</w:t>
       </w:r>
     </w:p>
     <w:p>
@@ -3673,29 +2630,7 @@
           <w:sz w:val="22"/>
           <w:szCs w:val="22"/>
         </w:rPr>
-        <w:t xml:space="preserve">Deployed and configured </w:t>
-      </w:r>
-      <w:proofErr w:type="spellStart"/>
-      <w:r>
-        <w:rPr>
-          <w:rStyle w:val="span"/>
-          <w:rFonts w:ascii="Century Gothic" w:eastAsia="Century Gothic" w:hAnsi="Century Gothic" w:cs="Century Gothic"/>
-          <w:color w:val="231F20"/>
-          <w:sz w:val="22"/>
-          <w:szCs w:val="22"/>
-        </w:rPr>
-        <w:t>NiFi</w:t>
-      </w:r>
-      <w:proofErr w:type="spellEnd"/>
-      <w:r>
-        <w:rPr>
-          <w:rStyle w:val="span"/>
-          <w:rFonts w:ascii="Century Gothic" w:eastAsia="Century Gothic" w:hAnsi="Century Gothic" w:cs="Century Gothic"/>
-          <w:color w:val="231F20"/>
-          <w:sz w:val="22"/>
-          <w:szCs w:val="22"/>
-        </w:rPr>
-        <w:t xml:space="preserve"> clusters and metadata servers in AWS for testing environments.</w:t>
+        <w:t>Developed Java-based tools to generate test data and parse AVRO/Parquet formats into JSON for validation.</w:t>
       </w:r>
     </w:p>
     <w:p>
@@ -3709,22 +2644,42 @@
         <w:spacing w:line="320" w:lineRule="atLeast"/>
         <w:ind w:left="460" w:hanging="201"/>
         <w:rPr>
-          <w:rStyle w:val="span"/>
-          <w:rFonts w:ascii="Century Gothic" w:eastAsia="Century Gothic" w:hAnsi="Century Gothic" w:cs="Century Gothic"/>
-          <w:color w:val="231F20"/>
-          <w:sz w:val="22"/>
-          <w:szCs w:val="22"/>
-        </w:rPr>
-      </w:pPr>
-      <w:r>
-        <w:rPr>
-          <w:rStyle w:val="span"/>
-          <w:rFonts w:ascii="Century Gothic" w:eastAsia="Century Gothic" w:hAnsi="Century Gothic" w:cs="Century Gothic"/>
-          <w:color w:val="231F20"/>
-          <w:sz w:val="22"/>
-          <w:szCs w:val="22"/>
-        </w:rPr>
-        <w:t>Developed Java-based tools to generate test data and parse AVRO/Parquet formats into JSON for validation.</w:t>
+          <w:rFonts w:ascii="Century Gothic" w:eastAsia="Century Gothic" w:hAnsi="Century Gothic" w:cs="Century Gothic"/>
+          <w:color w:val="231F20"/>
+          <w:sz w:val="22"/>
+          <w:szCs w:val="22"/>
+          <w:lang w:val="en-IN"/>
+        </w:rPr>
+      </w:pPr>
+      <w:r>
+        <w:rPr>
+          <w:rFonts w:ascii="Century Gothic" w:eastAsia="Century Gothic" w:hAnsi="Century Gothic" w:cs="Century Gothic"/>
+          <w:color w:val="231F20"/>
+          <w:sz w:val="22"/>
+          <w:szCs w:val="22"/>
+          <w:lang w:val="en-IN"/>
+        </w:rPr>
+        <w:t xml:space="preserve">Built Java tools for test data generation and AVRO/Parquet → JSON parsing; automated validations </w:t>
+      </w:r>
+      <w:r>
+        <w:rPr>
+          <w:rFonts w:ascii="Century Gothic" w:eastAsia="Century Gothic" w:hAnsi="Century Gothic" w:cs="Century Gothic"/>
+          <w:color w:val="231F20"/>
+          <w:sz w:val="22"/>
+          <w:szCs w:val="22"/>
+          <w:lang w:val="en-IN"/>
+        </w:rPr>
+        <w:t>implementing</w:t>
+      </w:r>
+      <w:r>
+        <w:rPr>
+          <w:rFonts w:ascii="Century Gothic" w:eastAsia="Century Gothic" w:hAnsi="Century Gothic" w:cs="Century Gothic"/>
+          <w:color w:val="231F20"/>
+          <w:sz w:val="22"/>
+          <w:szCs w:val="22"/>
+          <w:lang w:val="en-IN"/>
+        </w:rPr>
+        <w:t xml:space="preserve"> Shell, SQL, and Bash scripts.</w:t>
       </w:r>
     </w:p>
     <w:p>
@@ -3753,7 +2708,7 @@
           <w:sz w:val="22"/>
           <w:szCs w:val="22"/>
         </w:rPr>
-        <w:t>Performed functional, performance, and rules engine testing across single and multi-cluster setups.</w:t>
+        <w:t>Designed and implemented an automation framework integrating Selenium with Sauce Labs for cross-browser testing.</w:t>
       </w:r>
     </w:p>
     <w:p>
@@ -3782,29 +2737,7 @@
           <w:sz w:val="22"/>
           <w:szCs w:val="22"/>
         </w:rPr>
-        <w:t xml:space="preserve">Created and executed test plans, scenarios, and cases for vendor integrations (e.g., Melissa, Equifax, </w:t>
-      </w:r>
-      <w:proofErr w:type="gramStart"/>
-      <w:r>
-        <w:rPr>
-          <w:rStyle w:val="span"/>
-          <w:rFonts w:ascii="Century Gothic" w:eastAsia="Century Gothic" w:hAnsi="Century Gothic" w:cs="Century Gothic"/>
-          <w:color w:val="231F20"/>
-          <w:sz w:val="22"/>
-          <w:szCs w:val="22"/>
-        </w:rPr>
-        <w:t>LexisNexis</w:t>
-      </w:r>
-      <w:proofErr w:type="gramEnd"/>
-      <w:r>
-        <w:rPr>
-          <w:rStyle w:val="span"/>
-          <w:rFonts w:ascii="Century Gothic" w:eastAsia="Century Gothic" w:hAnsi="Century Gothic" w:cs="Century Gothic"/>
-          <w:color w:val="231F20"/>
-          <w:sz w:val="22"/>
-          <w:szCs w:val="22"/>
-        </w:rPr>
-        <w:t>).</w:t>
+        <w:t>Designed, implemented, and executed automation scripts (Shell and SQL) for key features including column encoding, compression, list and range partitioning, as well as update and delete operations for the BitYota Data Management Platform (BitYota, USA).</w:t>
       </w:r>
     </w:p>
     <w:p>
@@ -3833,7 +2766,81 @@
           <w:sz w:val="22"/>
           <w:szCs w:val="22"/>
         </w:rPr>
-        <w:t>Conducted release testing for Swift versions 1.0 and 2.0.</w:t>
+        <w:t xml:space="preserve">Involved in </w:t>
+      </w:r>
+      <w:r>
+        <w:rPr>
+          <w:rStyle w:val="span"/>
+          <w:rFonts w:ascii="Century Gothic" w:eastAsia="Century Gothic" w:hAnsi="Century Gothic" w:cs="Century Gothic"/>
+          <w:color w:val="231F20"/>
+          <w:sz w:val="22"/>
+          <w:szCs w:val="22"/>
+        </w:rPr>
+        <w:t>validating</w:t>
+      </w:r>
+      <w:r>
+        <w:rPr>
+          <w:rStyle w:val="span"/>
+          <w:rFonts w:ascii="Century Gothic" w:eastAsia="Century Gothic" w:hAnsi="Century Gothic" w:cs="Century Gothic"/>
+          <w:color w:val="231F20"/>
+          <w:sz w:val="22"/>
+          <w:szCs w:val="22"/>
+        </w:rPr>
+        <w:t xml:space="preserve"> of Actian Matrix Console version 1.2 which is a Java based Web Application for monitoring </w:t>
+      </w:r>
+      <w:proofErr w:type="gramStart"/>
+      <w:r>
+        <w:rPr>
+          <w:rStyle w:val="span"/>
+          <w:rFonts w:ascii="Century Gothic" w:eastAsia="Century Gothic" w:hAnsi="Century Gothic" w:cs="Century Gothic"/>
+          <w:color w:val="231F20"/>
+          <w:sz w:val="22"/>
+          <w:szCs w:val="22"/>
+        </w:rPr>
+        <w:t>PADB</w:t>
+      </w:r>
+      <w:r>
+        <w:rPr>
+          <w:rStyle w:val="span"/>
+          <w:rFonts w:ascii="Century Gothic" w:eastAsia="Century Gothic" w:hAnsi="Century Gothic" w:cs="Century Gothic"/>
+          <w:color w:val="231F20"/>
+          <w:sz w:val="22"/>
+          <w:szCs w:val="22"/>
+        </w:rPr>
+        <w:t>(</w:t>
+      </w:r>
+      <w:proofErr w:type="spellStart"/>
+      <w:proofErr w:type="gramEnd"/>
+      <w:r>
+        <w:rPr>
+          <w:rStyle w:val="span"/>
+          <w:rFonts w:ascii="Century Gothic" w:eastAsia="Century Gothic" w:hAnsi="Century Gothic" w:cs="Century Gothic"/>
+          <w:color w:val="231F20"/>
+          <w:sz w:val="22"/>
+          <w:szCs w:val="22"/>
+        </w:rPr>
+        <w:t>ParAccel</w:t>
+      </w:r>
+      <w:proofErr w:type="spellEnd"/>
+      <w:r>
+        <w:rPr>
+          <w:rStyle w:val="span"/>
+          <w:rFonts w:ascii="Century Gothic" w:eastAsia="Century Gothic" w:hAnsi="Century Gothic" w:cs="Century Gothic"/>
+          <w:color w:val="231F20"/>
+          <w:sz w:val="22"/>
+          <w:szCs w:val="22"/>
+        </w:rPr>
+        <w:t> Analytic Database)</w:t>
+      </w:r>
+      <w:r>
+        <w:rPr>
+          <w:rStyle w:val="span"/>
+          <w:rFonts w:ascii="Century Gothic" w:eastAsia="Century Gothic" w:hAnsi="Century Gothic" w:cs="Century Gothic"/>
+          <w:color w:val="231F20"/>
+          <w:sz w:val="22"/>
+          <w:szCs w:val="22"/>
+        </w:rPr>
+        <w:t>.</w:t>
       </w:r>
     </w:p>
     <w:p>
@@ -3862,29 +2869,79 @@
           <w:sz w:val="22"/>
           <w:szCs w:val="22"/>
         </w:rPr>
-        <w:t xml:space="preserve">Ensured data validation and error handling across </w:t>
-      </w:r>
-      <w:proofErr w:type="spellStart"/>
-      <w:r>
-        <w:rPr>
-          <w:rStyle w:val="span"/>
-          <w:rFonts w:ascii="Century Gothic" w:eastAsia="Century Gothic" w:hAnsi="Century Gothic" w:cs="Century Gothic"/>
-          <w:color w:val="231F20"/>
-          <w:sz w:val="22"/>
-          <w:szCs w:val="22"/>
-        </w:rPr>
-        <w:t>NiFi</w:t>
-      </w:r>
-      <w:proofErr w:type="spellEnd"/>
-      <w:r>
-        <w:rPr>
-          <w:rStyle w:val="span"/>
-          <w:rFonts w:ascii="Century Gothic" w:eastAsia="Century Gothic" w:hAnsi="Century Gothic" w:cs="Century Gothic"/>
-          <w:color w:val="231F20"/>
-          <w:sz w:val="22"/>
-          <w:szCs w:val="22"/>
-        </w:rPr>
-        <w:t xml:space="preserve"> process groups.</w:t>
+        <w:t>Implemented</w:t>
+      </w:r>
+      <w:r>
+        <w:rPr>
+          <w:rStyle w:val="span"/>
+          <w:rFonts w:ascii="Century Gothic" w:eastAsia="Century Gothic" w:hAnsi="Century Gothic" w:cs="Century Gothic"/>
+          <w:color w:val="231F20"/>
+          <w:sz w:val="22"/>
+          <w:szCs w:val="22"/>
+        </w:rPr>
+        <w:t xml:space="preserve"> bash shell scripts</w:t>
+      </w:r>
+      <w:r>
+        <w:rPr>
+          <w:rStyle w:val="span"/>
+          <w:rFonts w:ascii="Century Gothic" w:eastAsia="Century Gothic" w:hAnsi="Century Gothic" w:cs="Century Gothic"/>
+          <w:color w:val="231F20"/>
+          <w:sz w:val="22"/>
+          <w:szCs w:val="22"/>
+        </w:rPr>
+        <w:t xml:space="preserve"> </w:t>
+      </w:r>
+      <w:r>
+        <w:rPr>
+          <w:rStyle w:val="span"/>
+          <w:rFonts w:ascii="Century Gothic" w:eastAsia="Century Gothic" w:hAnsi="Century Gothic" w:cs="Century Gothic"/>
+          <w:color w:val="231F20"/>
+          <w:sz w:val="22"/>
+          <w:szCs w:val="22"/>
+        </w:rPr>
+        <w:t xml:space="preserve">for </w:t>
+      </w:r>
+      <w:r>
+        <w:rPr>
+          <w:rStyle w:val="span"/>
+          <w:rFonts w:ascii="Century Gothic" w:eastAsia="Century Gothic" w:hAnsi="Century Gothic" w:cs="Century Gothic"/>
+          <w:color w:val="231F20"/>
+          <w:sz w:val="22"/>
+          <w:szCs w:val="22"/>
+        </w:rPr>
+        <w:t xml:space="preserve">validating </w:t>
+      </w:r>
+      <w:r>
+        <w:rPr>
+          <w:rStyle w:val="span"/>
+          <w:rFonts w:ascii="Century Gothic" w:eastAsia="Century Gothic" w:hAnsi="Century Gothic" w:cs="Century Gothic"/>
+          <w:color w:val="231F20"/>
+          <w:sz w:val="22"/>
+          <w:szCs w:val="22"/>
+        </w:rPr>
+        <w:t xml:space="preserve">various scenarios and automated testing of Schema Level Backup feature. This feature’s </w:t>
+      </w:r>
+      <w:proofErr w:type="gramStart"/>
+      <w:r>
+        <w:rPr>
+          <w:rStyle w:val="span"/>
+          <w:rFonts w:ascii="Century Gothic" w:eastAsia="Century Gothic" w:hAnsi="Century Gothic" w:cs="Century Gothic"/>
+          <w:color w:val="231F20"/>
+          <w:sz w:val="22"/>
+          <w:szCs w:val="22"/>
+        </w:rPr>
+        <w:t>main focus</w:t>
+      </w:r>
+      <w:proofErr w:type="gramEnd"/>
+      <w:r>
+        <w:rPr>
+          <w:rStyle w:val="span"/>
+          <w:rFonts w:ascii="Century Gothic" w:eastAsia="Century Gothic" w:hAnsi="Century Gothic" w:cs="Century Gothic"/>
+          <w:color w:val="231F20"/>
+          <w:sz w:val="22"/>
+          <w:szCs w:val="22"/>
+        </w:rPr>
+        <w:t xml:space="preserve"> is on performing partial database backup that provides maximum restore flexibility for both replication and disaster recovery use cases.</w:t>
       </w:r>
     </w:p>
     <w:p>
@@ -3913,29 +2970,7 @@
           <w:sz w:val="22"/>
           <w:szCs w:val="22"/>
         </w:rPr>
-        <w:t xml:space="preserve">Maintained test coverage and reporting through Jira in an </w:t>
-      </w:r>
-      <w:proofErr w:type="gramStart"/>
-      <w:r>
-        <w:rPr>
-          <w:rStyle w:val="span"/>
-          <w:rFonts w:ascii="Century Gothic" w:eastAsia="Century Gothic" w:hAnsi="Century Gothic" w:cs="Century Gothic"/>
-          <w:color w:val="231F20"/>
-          <w:sz w:val="22"/>
-          <w:szCs w:val="22"/>
-        </w:rPr>
-        <w:t>Agile</w:t>
-      </w:r>
-      <w:proofErr w:type="gramEnd"/>
-      <w:r>
-        <w:rPr>
-          <w:rStyle w:val="span"/>
-          <w:rFonts w:ascii="Century Gothic" w:eastAsia="Century Gothic" w:hAnsi="Century Gothic" w:cs="Century Gothic"/>
-          <w:color w:val="231F20"/>
-          <w:sz w:val="22"/>
-          <w:szCs w:val="22"/>
-        </w:rPr>
-        <w:t xml:space="preserve"> development lifecycle.</w:t>
+        <w:t xml:space="preserve">Involved in testing Table User Defined Functions as well Scalar User Defined Functions and involved in writing test suites for UDF framework using C Programming Language code. </w:t>
       </w:r>
     </w:p>
     <w:p>
@@ -3949,22 +2984,60 @@
         <w:spacing w:line="320" w:lineRule="atLeast"/>
         <w:ind w:left="460" w:hanging="201"/>
         <w:rPr>
-          <w:rStyle w:val="span"/>
-          <w:rFonts w:ascii="Century Gothic" w:eastAsia="Century Gothic" w:hAnsi="Century Gothic" w:cs="Century Gothic"/>
-          <w:color w:val="231F20"/>
-          <w:sz w:val="22"/>
-          <w:szCs w:val="22"/>
-        </w:rPr>
-      </w:pPr>
-      <w:r>
-        <w:rPr>
-          <w:rStyle w:val="span"/>
-          <w:rFonts w:ascii="Century Gothic" w:eastAsia="Century Gothic" w:hAnsi="Century Gothic" w:cs="Century Gothic"/>
-          <w:color w:val="231F20"/>
-          <w:sz w:val="22"/>
-          <w:szCs w:val="22"/>
-        </w:rPr>
-        <w:t>Designed and implemented an automation framework integrating Selenium with Sauce Labs for cross-browser testing.</w:t>
+          <w:rFonts w:ascii="Century Gothic" w:eastAsia="Century Gothic" w:hAnsi="Century Gothic" w:cs="Century Gothic"/>
+          <w:color w:val="231F20"/>
+          <w:sz w:val="22"/>
+          <w:szCs w:val="22"/>
+        </w:rPr>
+      </w:pPr>
+      <w:r>
+        <w:rPr>
+          <w:rFonts w:ascii="Century Gothic" w:eastAsia="Century Gothic" w:hAnsi="Century Gothic" w:cs="Century Gothic"/>
+          <w:color w:val="231F20"/>
+          <w:sz w:val="22"/>
+          <w:szCs w:val="22"/>
+        </w:rPr>
+        <w:t xml:space="preserve">Performed </w:t>
+      </w:r>
+      <w:r>
+        <w:rPr>
+          <w:rFonts w:ascii="Century Gothic" w:eastAsia="Century Gothic" w:hAnsi="Century Gothic" w:cs="Century Gothic"/>
+          <w:b/>
+          <w:bCs/>
+          <w:color w:val="231F20"/>
+          <w:sz w:val="22"/>
+          <w:szCs w:val="22"/>
+        </w:rPr>
+        <w:t>functional, performance, and rules engine testing</w:t>
+      </w:r>
+      <w:r>
+        <w:rPr>
+          <w:rFonts w:ascii="Century Gothic" w:eastAsia="Century Gothic" w:hAnsi="Century Gothic" w:cs="Century Gothic"/>
+          <w:color w:val="231F20"/>
+          <w:sz w:val="22"/>
+          <w:szCs w:val="22"/>
+        </w:rPr>
+        <w:t xml:space="preserve"> across single and multi-cluster environments; validated </w:t>
+      </w:r>
+      <w:r>
+        <w:rPr>
+          <w:rFonts w:ascii="Century Gothic" w:eastAsia="Century Gothic" w:hAnsi="Century Gothic" w:cs="Century Gothic"/>
+          <w:b/>
+          <w:bCs/>
+          <w:color w:val="231F20"/>
+          <w:sz w:val="22"/>
+          <w:szCs w:val="22"/>
+        </w:rPr>
+        <w:t>UDFs and ODBC drivers</w:t>
+      </w:r>
+      <w:r>
+        <w:rPr>
+          <w:rFonts w:ascii="Century Gothic" w:eastAsia="Century Gothic" w:hAnsi="Century Gothic" w:cs="Century Gothic"/>
+          <w:color w:val="231F20"/>
+          <w:sz w:val="22"/>
+          <w:szCs w:val="22"/>
+        </w:rPr>
+        <w:t xml:space="preserve"> on Unix (RedHat, Solaris, AIX) and Windows.</w:t>
       </w:r>
     </w:p>
     <w:p>
@@ -3987,168 +3060,15 @@
       </w:pPr>
       <w:r>
         <w:rPr>
-          <w:rStyle w:val="span"/>
-          <w:rFonts w:ascii="Century Gothic" w:eastAsia="Century Gothic" w:hAnsi="Century Gothic" w:cs="Century Gothic"/>
-          <w:color w:val="231F20"/>
-          <w:sz w:val="22"/>
-          <w:szCs w:val="22"/>
-        </w:rPr>
-        <w:t xml:space="preserve">Developed and executed </w:t>
-      </w:r>
-      <w:proofErr w:type="spellStart"/>
-      <w:r>
-        <w:rPr>
-          <w:rStyle w:val="span"/>
-          <w:rFonts w:ascii="Century Gothic" w:eastAsia="Century Gothic" w:hAnsi="Century Gothic" w:cs="Century Gothic"/>
-          <w:color w:val="231F20"/>
-          <w:sz w:val="22"/>
-          <w:szCs w:val="22"/>
-        </w:rPr>
-        <w:t>TestNG</w:t>
-      </w:r>
-      <w:proofErr w:type="spellEnd"/>
-      <w:r>
-        <w:rPr>
-          <w:rStyle w:val="span"/>
-          <w:rFonts w:ascii="Century Gothic" w:eastAsia="Century Gothic" w:hAnsi="Century Gothic" w:cs="Century Gothic"/>
-          <w:color w:val="231F20"/>
-          <w:sz w:val="22"/>
-          <w:szCs w:val="22"/>
-        </w:rPr>
-        <w:t>-based automation scripts for front-end validation.</w:t>
-      </w:r>
-    </w:p>
-    <w:p>
-      <w:pPr>
-        <w:pStyle w:val="divdocumentulli"/>
-        <w:numPr>
-          <w:ilvl w:val="0"/>
-          <w:numId w:val="5"/>
-        </w:numPr>
-        <w:shd w:val="clear" w:color="auto" w:fill="FFFFFF"/>
-        <w:spacing w:line="320" w:lineRule="atLeast"/>
-        <w:ind w:left="460" w:hanging="201"/>
-        <w:rPr>
-          <w:rStyle w:val="span"/>
-          <w:rFonts w:ascii="Century Gothic" w:eastAsia="Century Gothic" w:hAnsi="Century Gothic" w:cs="Century Gothic"/>
-          <w:color w:val="231F20"/>
-          <w:sz w:val="22"/>
-          <w:szCs w:val="22"/>
-        </w:rPr>
-      </w:pPr>
-      <w:r>
-        <w:rPr>
-          <w:rStyle w:val="span"/>
-          <w:rFonts w:ascii="Century Gothic" w:eastAsia="Century Gothic" w:hAnsi="Century Gothic" w:cs="Century Gothic"/>
-          <w:color w:val="231F20"/>
-          <w:sz w:val="22"/>
-          <w:szCs w:val="22"/>
-        </w:rPr>
-        <w:t>Built and tested web pages using Apostrophe CMS (Node.js), ensuring alignment with design templates.</w:t>
-      </w:r>
-    </w:p>
-    <w:p>
-      <w:pPr>
-        <w:pStyle w:val="divdocumentulli"/>
-        <w:numPr>
-          <w:ilvl w:val="0"/>
-          <w:numId w:val="5"/>
-        </w:numPr>
-        <w:shd w:val="clear" w:color="auto" w:fill="FFFFFF"/>
-        <w:spacing w:line="320" w:lineRule="atLeast"/>
-        <w:ind w:left="460" w:hanging="201"/>
-        <w:rPr>
-          <w:rStyle w:val="span"/>
-          <w:rFonts w:ascii="Century Gothic" w:eastAsia="Century Gothic" w:hAnsi="Century Gothic" w:cs="Century Gothic"/>
-          <w:color w:val="231F20"/>
-          <w:sz w:val="22"/>
-          <w:szCs w:val="22"/>
-        </w:rPr>
-      </w:pPr>
-      <w:r>
-        <w:rPr>
-          <w:rStyle w:val="span"/>
-          <w:rFonts w:ascii="Century Gothic" w:eastAsia="Century Gothic" w:hAnsi="Century Gothic" w:cs="Century Gothic"/>
-          <w:color w:val="231F20"/>
-          <w:sz w:val="22"/>
-          <w:szCs w:val="22"/>
-        </w:rPr>
-        <w:t>Integrated automation into Jenkins CI/CD pipelines for deployment across Dev and Stage environments.</w:t>
-      </w:r>
-    </w:p>
-    <w:p>
-      <w:pPr>
-        <w:pStyle w:val="divdocumentulli"/>
-        <w:numPr>
-          <w:ilvl w:val="0"/>
-          <w:numId w:val="5"/>
-        </w:numPr>
-        <w:shd w:val="clear" w:color="auto" w:fill="FFFFFF"/>
-        <w:spacing w:line="320" w:lineRule="atLeast"/>
-        <w:ind w:left="460" w:hanging="201"/>
-        <w:rPr>
-          <w:rStyle w:val="span"/>
-          <w:rFonts w:ascii="Century Gothic" w:eastAsia="Century Gothic" w:hAnsi="Century Gothic" w:cs="Century Gothic"/>
-          <w:color w:val="231F20"/>
-          <w:sz w:val="22"/>
-          <w:szCs w:val="22"/>
-        </w:rPr>
-      </w:pPr>
-      <w:r>
-        <w:rPr>
-          <w:rStyle w:val="span"/>
-          <w:rFonts w:ascii="Century Gothic" w:eastAsia="Century Gothic" w:hAnsi="Century Gothic" w:cs="Century Gothic"/>
-          <w:color w:val="231F20"/>
-          <w:sz w:val="22"/>
-          <w:szCs w:val="22"/>
-        </w:rPr>
-        <w:t>Validated Google Analytics tracking, promo-based pricing plans, and both static/dynamic content.</w:t>
-      </w:r>
-    </w:p>
-    <w:p>
-      <w:pPr>
-        <w:pStyle w:val="divdocumentulli"/>
-        <w:numPr>
-          <w:ilvl w:val="0"/>
-          <w:numId w:val="5"/>
-        </w:numPr>
-        <w:shd w:val="clear" w:color="auto" w:fill="FFFFFF"/>
-        <w:spacing w:line="320" w:lineRule="atLeast"/>
-        <w:ind w:left="460" w:hanging="201"/>
-        <w:rPr>
-          <w:rStyle w:val="span"/>
-          <w:rFonts w:ascii="Century Gothic" w:eastAsia="Century Gothic" w:hAnsi="Century Gothic" w:cs="Century Gothic"/>
-          <w:color w:val="231F20"/>
-          <w:sz w:val="22"/>
-          <w:szCs w:val="22"/>
-        </w:rPr>
-      </w:pPr>
-      <w:r>
-        <w:rPr>
-          <w:rStyle w:val="span"/>
-          <w:rFonts w:ascii="Century Gothic" w:eastAsia="Century Gothic" w:hAnsi="Century Gothic" w:cs="Century Gothic"/>
-          <w:color w:val="231F20"/>
-          <w:sz w:val="22"/>
-          <w:szCs w:val="22"/>
-        </w:rPr>
-        <w:t>Participated in Agile Scrum ceremonies and tracked daily tasks in Jira.</w:t>
-      </w:r>
-    </w:p>
-    <w:p>
-      <w:pPr>
-        <w:pStyle w:val="divdocumentsinglecolumn"/>
-        <w:shd w:val="clear" w:color="auto" w:fill="FFFFFF"/>
-        <w:spacing w:before="200" w:line="320" w:lineRule="atLeast"/>
-        <w:rPr>
-          <w:rFonts w:ascii="Century Gothic" w:eastAsia="Century Gothic" w:hAnsi="Century Gothic" w:cs="Century Gothic"/>
-          <w:color w:val="231F20"/>
-          <w:sz w:val="22"/>
-          <w:szCs w:val="22"/>
-        </w:rPr>
-      </w:pPr>
-      <w:r>
-        <w:rPr>
-          <w:rStyle w:val="span"/>
+          <w:rFonts w:ascii="Century Gothic" w:eastAsia="Century Gothic" w:hAnsi="Century Gothic" w:cs="Century Gothic"/>
+          <w:color w:val="231F20"/>
+          <w:sz w:val="22"/>
+          <w:szCs w:val="22"/>
+        </w:rPr>
+        <w:t xml:space="preserve">Developed modules in </w:t>
+      </w:r>
+      <w:r>
+        <w:rPr>
           <w:rFonts w:ascii="Century Gothic" w:eastAsia="Century Gothic" w:hAnsi="Century Gothic" w:cs="Century Gothic"/>
           <w:b/>
           <w:bCs/>
@@ -4156,6 +3076,93 @@
           <w:sz w:val="22"/>
           <w:szCs w:val="22"/>
         </w:rPr>
+        <w:t>Spring MVC</w:t>
+      </w:r>
+      <w:r>
+        <w:rPr>
+          <w:rFonts w:ascii="Century Gothic" w:eastAsia="Century Gothic" w:hAnsi="Century Gothic" w:cs="Century Gothic"/>
+          <w:color w:val="231F20"/>
+          <w:sz w:val="22"/>
+          <w:szCs w:val="22"/>
+        </w:rPr>
+        <w:t xml:space="preserve"> for Employee Performance Management</w:t>
+      </w:r>
+      <w:r>
+        <w:rPr>
+          <w:rFonts w:ascii="Century Gothic" w:eastAsia="Century Gothic" w:hAnsi="Century Gothic" w:cs="Century Gothic"/>
+          <w:color w:val="231F20"/>
+          <w:sz w:val="22"/>
+          <w:szCs w:val="22"/>
+        </w:rPr>
+        <w:t xml:space="preserve"> application</w:t>
+      </w:r>
+      <w:r>
+        <w:rPr>
+          <w:rFonts w:ascii="Century Gothic" w:eastAsia="Century Gothic" w:hAnsi="Century Gothic" w:cs="Century Gothic"/>
+          <w:color w:val="231F20"/>
+          <w:sz w:val="22"/>
+          <w:szCs w:val="22"/>
+        </w:rPr>
+        <w:t xml:space="preserve">, led </w:t>
+      </w:r>
+      <w:r>
+        <w:rPr>
+          <w:rFonts w:ascii="Century Gothic" w:eastAsia="Century Gothic" w:hAnsi="Century Gothic" w:cs="Century Gothic"/>
+          <w:b/>
+          <w:bCs/>
+          <w:color w:val="231F20"/>
+          <w:sz w:val="22"/>
+          <w:szCs w:val="22"/>
+        </w:rPr>
+        <w:t>code reviews and release coordination</w:t>
+      </w:r>
+      <w:r>
+        <w:rPr>
+          <w:rFonts w:ascii="Century Gothic" w:eastAsia="Century Gothic" w:hAnsi="Century Gothic" w:cs="Century Gothic"/>
+          <w:color w:val="231F20"/>
+          <w:sz w:val="22"/>
+          <w:szCs w:val="22"/>
+        </w:rPr>
+        <w:t>, and ensured timely, high-quality deliverables.</w:t>
+      </w:r>
+    </w:p>
+    <w:p>
+      <w:pPr>
+        <w:pStyle w:val="divdocumentulli"/>
+        <w:shd w:val="clear" w:color="auto" w:fill="FFFFFF"/>
+        <w:spacing w:line="320" w:lineRule="atLeast"/>
+        <w:ind w:left="460"/>
+        <w:rPr>
+          <w:rStyle w:val="span"/>
+          <w:rFonts w:ascii="Century Gothic" w:eastAsia="Century Gothic" w:hAnsi="Century Gothic" w:cs="Century Gothic"/>
+          <w:color w:val="231F20"/>
+          <w:sz w:val="22"/>
+          <w:szCs w:val="22"/>
+        </w:rPr>
+      </w:pPr>
+    </w:p>
+    <w:p>
+      <w:pPr>
+        <w:pStyle w:val="divdocumentsinglecolumn"/>
+        <w:shd w:val="clear" w:color="auto" w:fill="FFFFFF"/>
+        <w:spacing w:before="200" w:line="320" w:lineRule="atLeast"/>
+        <w:rPr>
+          <w:rFonts w:ascii="Century Gothic" w:eastAsia="Century Gothic" w:hAnsi="Century Gothic" w:cs="Century Gothic"/>
+          <w:color w:val="231F20"/>
+          <w:sz w:val="22"/>
+          <w:szCs w:val="22"/>
+        </w:rPr>
+      </w:pPr>
+      <w:r>
+        <w:rPr>
+          <w:rStyle w:val="span"/>
+          <w:rFonts w:ascii="Century Gothic" w:eastAsia="Century Gothic" w:hAnsi="Century Gothic" w:cs="Century Gothic"/>
+          <w:b/>
+          <w:bCs/>
+          <w:color w:val="231F20"/>
+          <w:sz w:val="22"/>
+          <w:szCs w:val="22"/>
+        </w:rPr>
         <w:t>Project Leader (Delivery &amp; Development)</w:t>
       </w:r>
       <w:r>
@@ -4201,29 +3208,37 @@
           <w:sz w:val="22"/>
           <w:szCs w:val="22"/>
         </w:rPr>
-        <w:t xml:space="preserve"> Services India </w:t>
-      </w:r>
-      <w:proofErr w:type="spellStart"/>
-      <w:r>
-        <w:rPr>
-          <w:rStyle w:val="span"/>
-          <w:rFonts w:ascii="Century Gothic" w:eastAsia="Century Gothic" w:hAnsi="Century Gothic" w:cs="Century Gothic"/>
-          <w:color w:val="231F20"/>
-          <w:sz w:val="22"/>
-          <w:szCs w:val="22"/>
-        </w:rPr>
-        <w:t>Pvt</w:t>
-      </w:r>
-      <w:proofErr w:type="spellEnd"/>
-      <w:r>
-        <w:rPr>
-          <w:rStyle w:val="span"/>
-          <w:rFonts w:ascii="Century Gothic" w:eastAsia="Century Gothic" w:hAnsi="Century Gothic" w:cs="Century Gothic"/>
-          <w:color w:val="231F20"/>
-          <w:sz w:val="22"/>
-          <w:szCs w:val="22"/>
-        </w:rPr>
-        <w:t xml:space="preserve"> Ltd | May 2011-Jun 2013</w:t>
+        <w:t xml:space="preserve"> Services India Pvt Ltd </w:t>
+      </w:r>
+      <w:r>
+        <w:rPr>
+          <w:rStyle w:val="span"/>
+          <w:rFonts w:ascii="Century Gothic" w:eastAsia="Century Gothic" w:hAnsi="Century Gothic" w:cs="Century Gothic"/>
+          <w:color w:val="231F20"/>
+          <w:sz w:val="22"/>
+          <w:szCs w:val="22"/>
+        </w:rPr>
+        <w:t xml:space="preserve">| </w:t>
+      </w:r>
+      <w:r>
+        <w:rPr>
+          <w:rStyle w:val="span"/>
+          <w:rFonts w:ascii="Century Gothic" w:eastAsia="Century Gothic" w:hAnsi="Century Gothic" w:cs="Century Gothic"/>
+          <w:color w:val="231F20"/>
+          <w:sz w:val="22"/>
+          <w:szCs w:val="22"/>
+        </w:rPr>
+        <w:t xml:space="preserve">Mumbai </w:t>
+      </w:r>
+      <w:r>
+        <w:rPr>
+          <w:rStyle w:val="span"/>
+          <w:rFonts w:ascii="Century Gothic" w:eastAsia="Century Gothic" w:hAnsi="Century Gothic" w:cs="Century Gothic"/>
+          <w:color w:val="231F20"/>
+          <w:sz w:val="22"/>
+          <w:szCs w:val="22"/>
+        </w:rPr>
+        <w:t>| May 2011-Jun 2013</w:t>
       </w:r>
     </w:p>
     <w:p>
@@ -4252,7 +3267,8 @@
           <w:sz w:val="22"/>
           <w:szCs w:val="22"/>
         </w:rPr>
-        <w:t>Familiarize the team with the customer needs, specifications, design targets, the development process, design standards, techniques and tools to support task performance.</w:t>
+        <w:lastRenderedPageBreak/>
+        <w:t>Implemented the Profile Worker Module using Struts framework within the Fieldglass Application.</w:t>
       </w:r>
     </w:p>
     <w:p>
@@ -4281,7 +3297,7 @@
           <w:sz w:val="22"/>
           <w:szCs w:val="22"/>
         </w:rPr>
-        <w:t>Coordinate the code review and releases.</w:t>
+        <w:t>Coordinated code reviews and release management, ensuring adherence to customer requirements and design standards.</w:t>
       </w:r>
     </w:p>
     <w:p>
@@ -4310,7 +3326,29 @@
           <w:sz w:val="22"/>
           <w:szCs w:val="22"/>
         </w:rPr>
-        <w:t>Assure that the team addresses all relevant issues within the specifications and various standards.</w:t>
+        <w:t xml:space="preserve">Collaborated with the team to </w:t>
+      </w:r>
+      <w:proofErr w:type="gramStart"/>
+      <w:r>
+        <w:rPr>
+          <w:rStyle w:val="span"/>
+          <w:rFonts w:ascii="Century Gothic" w:eastAsia="Century Gothic" w:hAnsi="Century Gothic" w:cs="Century Gothic"/>
+          <w:color w:val="231F20"/>
+          <w:sz w:val="22"/>
+          <w:szCs w:val="22"/>
+        </w:rPr>
+        <w:t>align on</w:t>
+      </w:r>
+      <w:proofErr w:type="gramEnd"/>
+      <w:r>
+        <w:rPr>
+          <w:rStyle w:val="span"/>
+          <w:rFonts w:ascii="Century Gothic" w:eastAsia="Century Gothic" w:hAnsi="Century Gothic" w:cs="Century Gothic"/>
+          <w:color w:val="231F20"/>
+          <w:sz w:val="22"/>
+          <w:szCs w:val="22"/>
+        </w:rPr>
+        <w:t xml:space="preserve"> specifications, design targets, processes, and tools to enhance task performance.</w:t>
       </w:r>
     </w:p>
     <w:p>
@@ -4339,7 +3377,7 @@
           <w:sz w:val="22"/>
           <w:szCs w:val="22"/>
         </w:rPr>
-        <w:t>Ensure deliverables are prepared to satisfy the project requirements and schedule.</w:t>
+        <w:t>Designed and executed unit test cases with prepared test data, ensuring functionality, quality, and compliance with requirements.</w:t>
       </w:r>
     </w:p>
     <w:p>
@@ -4368,7 +3406,29 @@
           <w:sz w:val="22"/>
           <w:szCs w:val="22"/>
         </w:rPr>
-        <w:t>Preparation of Test Data and Test Cases for Unit Testing.</w:t>
+        <w:t xml:space="preserve">Conducted onsite discussions with stakeholders to </w:t>
+      </w:r>
+      <w:proofErr w:type="spellStart"/>
+      <w:r>
+        <w:rPr>
+          <w:rStyle w:val="span"/>
+          <w:rFonts w:ascii="Century Gothic" w:eastAsia="Century Gothic" w:hAnsi="Century Gothic" w:cs="Century Gothic"/>
+          <w:color w:val="231F20"/>
+          <w:sz w:val="22"/>
+          <w:szCs w:val="22"/>
+        </w:rPr>
+        <w:t>analyze</w:t>
+      </w:r>
+      <w:proofErr w:type="spellEnd"/>
+      <w:r>
+        <w:rPr>
+          <w:rStyle w:val="span"/>
+          <w:rFonts w:ascii="Century Gothic" w:eastAsia="Century Gothic" w:hAnsi="Century Gothic" w:cs="Century Gothic"/>
+          <w:color w:val="231F20"/>
+          <w:sz w:val="22"/>
+          <w:szCs w:val="22"/>
+        </w:rPr>
+        <w:t xml:space="preserve"> business cases and refine requirements.</w:t>
       </w:r>
     </w:p>
     <w:p>
@@ -4397,7 +3457,7 @@
           <w:sz w:val="22"/>
           <w:szCs w:val="22"/>
         </w:rPr>
-        <w:t>Onsite discussions on business cases.</w:t>
+        <w:t>Ensured all deliverables met project schedules, standards, and specifications.</w:t>
       </w:r>
     </w:p>
     <w:p>
@@ -4467,29 +3527,47 @@
           <w:sz w:val="22"/>
           <w:szCs w:val="22"/>
         </w:rPr>
-        <w:t xml:space="preserve"> Solutions India </w:t>
-      </w:r>
-      <w:proofErr w:type="spellStart"/>
-      <w:r>
-        <w:rPr>
-          <w:rStyle w:val="span"/>
-          <w:rFonts w:ascii="Century Gothic" w:eastAsia="Century Gothic" w:hAnsi="Century Gothic" w:cs="Century Gothic"/>
-          <w:color w:val="231F20"/>
-          <w:sz w:val="22"/>
-          <w:szCs w:val="22"/>
-        </w:rPr>
-        <w:t>Pvt</w:t>
-      </w:r>
-      <w:proofErr w:type="spellEnd"/>
-      <w:r>
-        <w:rPr>
-          <w:rStyle w:val="span"/>
-          <w:rFonts w:ascii="Century Gothic" w:eastAsia="Century Gothic" w:hAnsi="Century Gothic" w:cs="Century Gothic"/>
-          <w:color w:val="231F20"/>
-          <w:sz w:val="22"/>
-          <w:szCs w:val="22"/>
-        </w:rPr>
-        <w:t xml:space="preserve"> Ltd | Sep 2010-Feb 2011</w:t>
+        <w:t xml:space="preserve"> Solutions India Pvt Ltd </w:t>
+      </w:r>
+      <w:r>
+        <w:rPr>
+          <w:rStyle w:val="span"/>
+          <w:rFonts w:ascii="Century Gothic" w:eastAsia="Century Gothic" w:hAnsi="Century Gothic" w:cs="Century Gothic"/>
+          <w:color w:val="231F20"/>
+          <w:sz w:val="22"/>
+          <w:szCs w:val="22"/>
+        </w:rPr>
+        <w:t xml:space="preserve">| </w:t>
+      </w:r>
+      <w:r>
+        <w:rPr>
+          <w:rStyle w:val="span"/>
+          <w:rFonts w:ascii="Century Gothic" w:eastAsia="Century Gothic" w:hAnsi="Century Gothic" w:cs="Century Gothic"/>
+          <w:color w:val="231F20"/>
+          <w:sz w:val="22"/>
+          <w:szCs w:val="22"/>
+        </w:rPr>
+        <w:t>Hyderabad</w:t>
+      </w:r>
+      <w:r>
+        <w:rPr>
+          <w:rStyle w:val="span"/>
+          <w:rFonts w:ascii="Century Gothic" w:eastAsia="Century Gothic" w:hAnsi="Century Gothic" w:cs="Century Gothic"/>
+          <w:color w:val="231F20"/>
+          <w:sz w:val="22"/>
+          <w:szCs w:val="22"/>
+        </w:rPr>
+        <w:t xml:space="preserve"> </w:t>
+      </w:r>
+      <w:r>
+        <w:rPr>
+          <w:rStyle w:val="span"/>
+          <w:rFonts w:ascii="Century Gothic" w:eastAsia="Century Gothic" w:hAnsi="Century Gothic" w:cs="Century Gothic"/>
+          <w:color w:val="231F20"/>
+          <w:sz w:val="22"/>
+          <w:szCs w:val="22"/>
+        </w:rPr>
+        <w:t>| Sep 2010-Feb 2011</w:t>
       </w:r>
     </w:p>
     <w:p>
@@ -4518,7 +3596,7 @@
           <w:sz w:val="22"/>
           <w:szCs w:val="22"/>
         </w:rPr>
-        <w:t>Monitoring production servers to ensure system stability and uptime.</w:t>
+        <w:t>Monitored production servers, ensuring stability and uptime.</w:t>
       </w:r>
     </w:p>
     <w:p>
@@ -4547,7 +3625,7 @@
           <w:sz w:val="22"/>
           <w:szCs w:val="22"/>
         </w:rPr>
-        <w:t>Raising Severity 1 ticket and coordinated with relevant departments to drive resolution when critical server issues occurred.</w:t>
+        <w:t>Coordinated resolution of critical issues by raising and managing Sev-1 tickets.</w:t>
       </w:r>
     </w:p>
     <w:p>
@@ -4576,7 +3654,49 @@
           <w:sz w:val="22"/>
           <w:szCs w:val="22"/>
         </w:rPr>
-        <w:t>Maintained an internal web portal documenting server configuration, release details, and performance metrics for easy reference and transparency.</w:t>
+        <w:t xml:space="preserve">Maintained </w:t>
+      </w:r>
+      <w:proofErr w:type="gramStart"/>
+      <w:r>
+        <w:rPr>
+          <w:rStyle w:val="span"/>
+          <w:rFonts w:ascii="Century Gothic" w:eastAsia="Century Gothic" w:hAnsi="Century Gothic" w:cs="Century Gothic"/>
+          <w:color w:val="231F20"/>
+          <w:sz w:val="22"/>
+          <w:szCs w:val="22"/>
+        </w:rPr>
+        <w:t>internal</w:t>
+      </w:r>
+      <w:proofErr w:type="gramEnd"/>
+      <w:r>
+        <w:rPr>
+          <w:rStyle w:val="span"/>
+          <w:rFonts w:ascii="Century Gothic" w:eastAsia="Century Gothic" w:hAnsi="Century Gothic" w:cs="Century Gothic"/>
+          <w:color w:val="231F20"/>
+          <w:sz w:val="22"/>
+          <w:szCs w:val="22"/>
+        </w:rPr>
+        <w:t xml:space="preserve"> </w:t>
+      </w:r>
+      <w:r>
+        <w:rPr>
+          <w:rStyle w:val="span"/>
+          <w:rFonts w:ascii="Century Gothic" w:eastAsia="Century Gothic" w:hAnsi="Century Gothic" w:cs="Century Gothic"/>
+          <w:color w:val="231F20"/>
+          <w:sz w:val="22"/>
+          <w:szCs w:val="22"/>
+        </w:rPr>
+        <w:t xml:space="preserve">Struts </w:t>
+      </w:r>
+      <w:r>
+        <w:rPr>
+          <w:rStyle w:val="span"/>
+          <w:rFonts w:ascii="Century Gothic" w:eastAsia="Century Gothic" w:hAnsi="Century Gothic" w:cs="Century Gothic"/>
+          <w:color w:val="231F20"/>
+          <w:sz w:val="22"/>
+          <w:szCs w:val="22"/>
+        </w:rPr>
+        <w:t>web portal with server configs, releases, and performance metrics.</w:t>
       </w:r>
     </w:p>
     <w:p>
@@ -4605,8 +3725,7 @@
           <w:sz w:val="22"/>
           <w:szCs w:val="22"/>
         </w:rPr>
-        <w:lastRenderedPageBreak/>
-        <w:t>Collected and analyzed SEO data to support performance optimization and visibility improvements.</w:t>
+        <w:t>Analyzed SEO data to optimize performance and visibility.</w:t>
       </w:r>
     </w:p>
     <w:p>
@@ -4676,29 +3795,37 @@
           <w:sz w:val="22"/>
           <w:szCs w:val="22"/>
         </w:rPr>
-        <w:t xml:space="preserve"> Services India </w:t>
-      </w:r>
-      <w:proofErr w:type="spellStart"/>
-      <w:r>
-        <w:rPr>
-          <w:rStyle w:val="span"/>
-          <w:rFonts w:ascii="Century Gothic" w:eastAsia="Century Gothic" w:hAnsi="Century Gothic" w:cs="Century Gothic"/>
-          <w:color w:val="231F20"/>
-          <w:sz w:val="22"/>
-          <w:szCs w:val="22"/>
-        </w:rPr>
-        <w:t>Pvt</w:t>
-      </w:r>
-      <w:proofErr w:type="spellEnd"/>
-      <w:r>
-        <w:rPr>
-          <w:rStyle w:val="span"/>
-          <w:rFonts w:ascii="Century Gothic" w:eastAsia="Century Gothic" w:hAnsi="Century Gothic" w:cs="Century Gothic"/>
-          <w:color w:val="231F20"/>
-          <w:sz w:val="22"/>
-          <w:szCs w:val="22"/>
-        </w:rPr>
-        <w:t xml:space="preserve"> Ltd | Apr 2006-Aug 2010</w:t>
+        <w:t xml:space="preserve"> Services India Pvt Ltd </w:t>
+      </w:r>
+      <w:r>
+        <w:rPr>
+          <w:rStyle w:val="span"/>
+          <w:rFonts w:ascii="Century Gothic" w:eastAsia="Century Gothic" w:hAnsi="Century Gothic" w:cs="Century Gothic"/>
+          <w:color w:val="231F20"/>
+          <w:sz w:val="22"/>
+          <w:szCs w:val="22"/>
+        </w:rPr>
+        <w:t xml:space="preserve">| </w:t>
+      </w:r>
+      <w:r>
+        <w:rPr>
+          <w:rStyle w:val="span"/>
+          <w:rFonts w:ascii="Century Gothic" w:eastAsia="Century Gothic" w:hAnsi="Century Gothic" w:cs="Century Gothic"/>
+          <w:color w:val="231F20"/>
+          <w:sz w:val="22"/>
+          <w:szCs w:val="22"/>
+        </w:rPr>
+        <w:t xml:space="preserve">Hyderabad </w:t>
+      </w:r>
+      <w:r>
+        <w:rPr>
+          <w:rStyle w:val="span"/>
+          <w:rFonts w:ascii="Century Gothic" w:eastAsia="Century Gothic" w:hAnsi="Century Gothic" w:cs="Century Gothic"/>
+          <w:color w:val="231F20"/>
+          <w:sz w:val="22"/>
+          <w:szCs w:val="22"/>
+        </w:rPr>
+        <w:t>| Apr 2006-Aug 2010</w:t>
       </w:r>
     </w:p>
     <w:p>
@@ -4721,13 +3848,33 @@
       </w:pPr>
       <w:r>
         <w:rPr>
-          <w:rStyle w:val="span"/>
-          <w:rFonts w:ascii="Century Gothic" w:eastAsia="Century Gothic" w:hAnsi="Century Gothic" w:cs="Century Gothic"/>
-          <w:color w:val="231F20"/>
-          <w:sz w:val="22"/>
-          <w:szCs w:val="22"/>
-        </w:rPr>
-        <w:t>Ensured on-time delivery of assigned modules with high quality.</w:t>
+          <w:rFonts w:ascii="Century Gothic" w:eastAsia="Century Gothic" w:hAnsi="Century Gothic" w:cs="Century Gothic"/>
+          <w:b/>
+          <w:color w:val="231F20"/>
+          <w:sz w:val="22"/>
+          <w:szCs w:val="22"/>
+        </w:rPr>
+        <w:t>JIRA Integration and Legacy Tool Migration</w:t>
+      </w:r>
+      <w:r>
+        <w:rPr>
+          <w:rFonts w:ascii="Century Gothic" w:eastAsia="Century Gothic" w:hAnsi="Century Gothic" w:cs="Century Gothic"/>
+          <w:b/>
+          <w:color w:val="231F20"/>
+          <w:sz w:val="22"/>
+          <w:szCs w:val="22"/>
+        </w:rPr>
+        <w:t xml:space="preserve">: </w:t>
+      </w:r>
+      <w:r>
+        <w:rPr>
+          <w:rStyle w:val="span"/>
+          <w:rFonts w:ascii="Century Gothic" w:eastAsia="Century Gothic" w:hAnsi="Century Gothic" w:cs="Century Gothic"/>
+          <w:color w:val="231F20"/>
+          <w:sz w:val="22"/>
+          <w:szCs w:val="22"/>
+        </w:rPr>
+        <w:t>Developed workflow plug-ins (project creation, issue management, role assignment, effort estimation, issue transitions).</w:t>
       </w:r>
     </w:p>
     <w:p>
@@ -4756,7 +3903,7 @@
           <w:sz w:val="22"/>
           <w:szCs w:val="22"/>
         </w:rPr>
-        <w:t>Developed JSPs and HTML pages using the Struts framework for dynamic web interfaces.</w:t>
+        <w:t>Built workflow conditions/validators (parent issue checks, custom field/risk validation, sub-task closure rules).</w:t>
       </w:r>
     </w:p>
     <w:p>
@@ -4785,7 +3932,7 @@
           <w:sz w:val="22"/>
           <w:szCs w:val="22"/>
         </w:rPr>
-        <w:t>Created Data Objects, Data Wrappers, and Stateless Session Beans to support business logic and data handling.</w:t>
+        <w:t>Created project reports (Info, Overview, Timeline) and budgeting plug-ins with listeners.</w:t>
       </w:r>
     </w:p>
     <w:p>
@@ -4814,7 +3961,7 @@
           <w:sz w:val="22"/>
           <w:szCs w:val="22"/>
         </w:rPr>
-        <w:t>Designed and implemented XPDL (XML Process Definition Language) workflows.</w:t>
+        <w:t>Developed Confluence macros (Page creation, Excel, Task List) and JIRA-SVN plug-ins (create/rename/move/delete).</w:t>
       </w:r>
     </w:p>
     <w:p>
@@ -4843,7 +3990,31 @@
           <w:sz w:val="22"/>
           <w:szCs w:val="22"/>
         </w:rPr>
-        <w:t>Built and deployed Java components to the Oracle Application Server using Apache Ant.</w:t>
+        <w:t xml:space="preserve">Migrated legacy </w:t>
+      </w:r>
+      <w:proofErr w:type="spellStart"/>
+      <w:r>
+        <w:rPr>
+          <w:rStyle w:val="span"/>
+          <w:rFonts w:ascii="Century Gothic" w:eastAsia="Century Gothic" w:hAnsi="Century Gothic" w:cs="Century Gothic"/>
+          <w:b/>
+          <w:bCs/>
+          <w:color w:val="231F20"/>
+          <w:sz w:val="22"/>
+          <w:szCs w:val="22"/>
+        </w:rPr>
+        <w:t>dotProject</w:t>
+      </w:r>
+      <w:proofErr w:type="spellEnd"/>
+      <w:r>
+        <w:rPr>
+          <w:rStyle w:val="span"/>
+          <w:rFonts w:ascii="Century Gothic" w:eastAsia="Century Gothic" w:hAnsi="Century Gothic" w:cs="Century Gothic"/>
+          <w:color w:val="231F20"/>
+          <w:sz w:val="22"/>
+          <w:szCs w:val="22"/>
+        </w:rPr>
+        <w:t xml:space="preserve"> to JIRA by building User Log Monitor, Log Work, and Team Log Monitor portlets.</w:t>
       </w:r>
     </w:p>
     <w:p>
@@ -4872,29 +4043,126 @@
           <w:sz w:val="22"/>
           <w:szCs w:val="22"/>
         </w:rPr>
-        <w:t xml:space="preserve">Implemented </w:t>
-      </w:r>
-      <w:proofErr w:type="gramStart"/>
-      <w:r>
-        <w:rPr>
-          <w:rStyle w:val="span"/>
-          <w:rFonts w:ascii="Century Gothic" w:eastAsia="Century Gothic" w:hAnsi="Century Gothic" w:cs="Century Gothic"/>
-          <w:color w:val="231F20"/>
-          <w:sz w:val="22"/>
-          <w:szCs w:val="22"/>
-        </w:rPr>
-        <w:t>exception handling</w:t>
-      </w:r>
-      <w:proofErr w:type="gramEnd"/>
-      <w:r>
-        <w:rPr>
-          <w:rStyle w:val="span"/>
-          <w:rFonts w:ascii="Century Gothic" w:eastAsia="Century Gothic" w:hAnsi="Century Gothic" w:cs="Century Gothic"/>
-          <w:color w:val="231F20"/>
-          <w:sz w:val="22"/>
-          <w:szCs w:val="22"/>
-        </w:rPr>
-        <w:t xml:space="preserve"> mechanisms to ensure application stability.</w:t>
+        <w:t>Implemented persistent domain objects with Hibernate (MySQL &amp; Oracle) and configured mappings.</w:t>
+      </w:r>
+    </w:p>
+    <w:p>
+      <w:pPr>
+        <w:pStyle w:val="divdocumentulli"/>
+        <w:numPr>
+          <w:ilvl w:val="0"/>
+          <w:numId w:val="8"/>
+        </w:numPr>
+        <w:shd w:val="clear" w:color="auto" w:fill="FFFFFF"/>
+        <w:spacing w:line="320" w:lineRule="atLeast"/>
+        <w:ind w:left="460" w:hanging="201"/>
+        <w:rPr>
+          <w:rStyle w:val="span"/>
+          <w:rFonts w:ascii="Century Gothic" w:eastAsia="Century Gothic" w:hAnsi="Century Gothic" w:cs="Century Gothic"/>
+          <w:color w:val="231F20"/>
+          <w:sz w:val="22"/>
+          <w:szCs w:val="22"/>
+        </w:rPr>
+      </w:pPr>
+      <w:proofErr w:type="spellStart"/>
+      <w:r>
+        <w:rPr>
+          <w:rFonts w:ascii="Century Gothic" w:eastAsia="Century Gothic" w:hAnsi="Century Gothic" w:cs="Century Gothic"/>
+          <w:b/>
+          <w:color w:val="231F20"/>
+          <w:sz w:val="22"/>
+          <w:szCs w:val="22"/>
+        </w:rPr>
+        <w:t>ClickandBuy</w:t>
+      </w:r>
+      <w:proofErr w:type="spellEnd"/>
+      <w:r>
+        <w:rPr>
+          <w:rFonts w:ascii="Century Gothic" w:eastAsia="Century Gothic" w:hAnsi="Century Gothic" w:cs="Century Gothic"/>
+          <w:b/>
+          <w:color w:val="231F20"/>
+          <w:sz w:val="22"/>
+          <w:szCs w:val="22"/>
+        </w:rPr>
+        <w:t xml:space="preserve"> J2EE Migration</w:t>
+      </w:r>
+      <w:r>
+        <w:rPr>
+          <w:rFonts w:ascii="Century Gothic" w:eastAsia="Century Gothic" w:hAnsi="Century Gothic" w:cs="Century Gothic"/>
+          <w:b/>
+          <w:color w:val="231F20"/>
+          <w:sz w:val="22"/>
+          <w:szCs w:val="22"/>
+        </w:rPr>
+        <w:t xml:space="preserve">: </w:t>
+      </w:r>
+      <w:r>
+        <w:rPr>
+          <w:rStyle w:val="span"/>
+          <w:rFonts w:ascii="Century Gothic" w:eastAsia="Century Gothic" w:hAnsi="Century Gothic" w:cs="Century Gothic"/>
+          <w:color w:val="231F20"/>
+          <w:sz w:val="22"/>
+          <w:szCs w:val="22"/>
+        </w:rPr>
+        <w:t>Coordinated code reviews, releases, and requirement discussions to ensure timely and quality deliverables.</w:t>
+      </w:r>
+    </w:p>
+    <w:p>
+      <w:pPr>
+        <w:pStyle w:val="divdocumentulli"/>
+        <w:numPr>
+          <w:ilvl w:val="0"/>
+          <w:numId w:val="8"/>
+        </w:numPr>
+        <w:shd w:val="clear" w:color="auto" w:fill="FFFFFF"/>
+        <w:spacing w:line="320" w:lineRule="atLeast"/>
+        <w:ind w:left="460" w:hanging="201"/>
+        <w:rPr>
+          <w:rStyle w:val="span"/>
+          <w:rFonts w:ascii="Century Gothic" w:eastAsia="Century Gothic" w:hAnsi="Century Gothic" w:cs="Century Gothic"/>
+          <w:color w:val="231F20"/>
+          <w:sz w:val="22"/>
+          <w:szCs w:val="22"/>
+        </w:rPr>
+      </w:pPr>
+      <w:r>
+        <w:rPr>
+          <w:rStyle w:val="span"/>
+          <w:rFonts w:ascii="Century Gothic" w:eastAsia="Century Gothic" w:hAnsi="Century Gothic" w:cs="Century Gothic"/>
+          <w:color w:val="231F20"/>
+          <w:sz w:val="22"/>
+          <w:szCs w:val="22"/>
+        </w:rPr>
+        <w:t>Designed and implemented business logic, class/sequence diagrams, and persistent domain objects.</w:t>
+      </w:r>
+    </w:p>
+    <w:p>
+      <w:pPr>
+        <w:pStyle w:val="divdocumentulli"/>
+        <w:numPr>
+          <w:ilvl w:val="0"/>
+          <w:numId w:val="8"/>
+        </w:numPr>
+        <w:shd w:val="clear" w:color="auto" w:fill="FFFFFF"/>
+        <w:spacing w:line="320" w:lineRule="atLeast"/>
+        <w:ind w:left="460" w:hanging="201"/>
+        <w:rPr>
+          <w:rStyle w:val="span"/>
+          <w:rFonts w:ascii="Century Gothic" w:eastAsia="Century Gothic" w:hAnsi="Century Gothic" w:cs="Century Gothic"/>
+          <w:color w:val="231F20"/>
+          <w:sz w:val="22"/>
+          <w:szCs w:val="22"/>
+        </w:rPr>
+      </w:pPr>
+      <w:r>
+        <w:rPr>
+          <w:rStyle w:val="span"/>
+          <w:rFonts w:ascii="Century Gothic" w:eastAsia="Century Gothic" w:hAnsi="Century Gothic" w:cs="Century Gothic"/>
+          <w:color w:val="231F20"/>
+          <w:sz w:val="22"/>
+          <w:szCs w:val="22"/>
+        </w:rPr>
+        <w:t>Developed Hibernate mappings (HSQLDB &amp; Oracle), DAOs using Spring-DAO, and Spring container configurations.</w:t>
       </w:r>
     </w:p>
     <w:p>
@@ -4944,27 +4212,55 @@
           <w:szCs w:val="22"/>
         </w:rPr>
       </w:pPr>
-      <w:proofErr w:type="spellStart"/>
-      <w:r>
-        <w:rPr>
-          <w:rStyle w:val="span"/>
-          <w:rFonts w:ascii="Century Gothic" w:eastAsia="Century Gothic" w:hAnsi="Century Gothic" w:cs="Century Gothic"/>
-          <w:color w:val="231F20"/>
-          <w:sz w:val="22"/>
-          <w:szCs w:val="22"/>
-        </w:rPr>
-        <w:t>Tomax</w:t>
-      </w:r>
-      <w:proofErr w:type="spellEnd"/>
-      <w:r>
-        <w:rPr>
-          <w:rStyle w:val="span"/>
-          <w:rFonts w:ascii="Century Gothic" w:eastAsia="Century Gothic" w:hAnsi="Century Gothic" w:cs="Century Gothic"/>
-          <w:color w:val="231F20"/>
-          <w:sz w:val="22"/>
-          <w:szCs w:val="22"/>
-        </w:rPr>
-        <w:t xml:space="preserve"> Software India Pvt. Ltd | Sep 2004-Mar 2006</w:t>
+      <w:r>
+        <w:rPr>
+          <w:rStyle w:val="span"/>
+          <w:rFonts w:ascii="Century Gothic" w:eastAsia="Century Gothic" w:hAnsi="Century Gothic" w:cs="Century Gothic"/>
+          <w:color w:val="231F20"/>
+          <w:sz w:val="22"/>
+          <w:szCs w:val="22"/>
+        </w:rPr>
+        <w:t xml:space="preserve">Tomax Software India Pvt. Ltd </w:t>
+      </w:r>
+      <w:r>
+        <w:rPr>
+          <w:rStyle w:val="span"/>
+          <w:rFonts w:ascii="Century Gothic" w:eastAsia="Century Gothic" w:hAnsi="Century Gothic" w:cs="Century Gothic"/>
+          <w:color w:val="231F20"/>
+          <w:sz w:val="22"/>
+          <w:szCs w:val="22"/>
+        </w:rPr>
+        <w:t xml:space="preserve">| </w:t>
+      </w:r>
+      <w:r>
+        <w:rPr>
+          <w:rStyle w:val="span"/>
+          <w:rFonts w:ascii="Century Gothic" w:eastAsia="Century Gothic" w:hAnsi="Century Gothic" w:cs="Century Gothic"/>
+          <w:color w:val="231F20"/>
+          <w:sz w:val="22"/>
+          <w:szCs w:val="22"/>
+        </w:rPr>
+        <w:t>Bangalore</w:t>
+      </w:r>
+      <w:r>
+        <w:rPr>
+          <w:rStyle w:val="span"/>
+          <w:rFonts w:ascii="Century Gothic" w:eastAsia="Century Gothic" w:hAnsi="Century Gothic" w:cs="Century Gothic"/>
+          <w:color w:val="231F20"/>
+          <w:sz w:val="22"/>
+          <w:szCs w:val="22"/>
+        </w:rPr>
+        <w:t xml:space="preserve"> </w:t>
+      </w:r>
+      <w:r>
+        <w:rPr>
+          <w:rStyle w:val="span"/>
+          <w:rFonts w:ascii="Century Gothic" w:eastAsia="Century Gothic" w:hAnsi="Century Gothic" w:cs="Century Gothic"/>
+          <w:color w:val="231F20"/>
+          <w:sz w:val="22"/>
+          <w:szCs w:val="22"/>
+        </w:rPr>
+        <w:t>| Sep 2004-Mar 2006</w:t>
       </w:r>
     </w:p>
     <w:p>
@@ -5095,29 +4391,7 @@
           <w:sz w:val="22"/>
           <w:szCs w:val="22"/>
         </w:rPr>
-        <w:t xml:space="preserve">Developed Java Components and deployed in </w:t>
-      </w:r>
-      <w:proofErr w:type="spellStart"/>
-      <w:r>
-        <w:rPr>
-          <w:rStyle w:val="span"/>
-          <w:rFonts w:ascii="Century Gothic" w:eastAsia="Century Gothic" w:hAnsi="Century Gothic" w:cs="Century Gothic"/>
-          <w:color w:val="231F20"/>
-          <w:sz w:val="22"/>
-          <w:szCs w:val="22"/>
-        </w:rPr>
-        <w:t>JBoss</w:t>
-      </w:r>
-      <w:proofErr w:type="spellEnd"/>
-      <w:r>
-        <w:rPr>
-          <w:rStyle w:val="span"/>
-          <w:rFonts w:ascii="Century Gothic" w:eastAsia="Century Gothic" w:hAnsi="Century Gothic" w:cs="Century Gothic"/>
-          <w:color w:val="231F20"/>
-          <w:sz w:val="22"/>
-          <w:szCs w:val="22"/>
-        </w:rPr>
-        <w:t xml:space="preserve"> Application Server using Maven.</w:t>
+        <w:t>Developed Java Components and deployed in JBoss Application Server using Maven.</w:t>
       </w:r>
     </w:p>
     <w:p>
@@ -5180,229 +4454,6 @@
     </w:p>
     <w:p>
       <w:pPr>
-        <w:pStyle w:val="divdocumentulli"/>
-        <w:numPr>
-          <w:ilvl w:val="0"/>
-          <w:numId w:val="9"/>
-        </w:numPr>
-        <w:shd w:val="clear" w:color="auto" w:fill="FFFFFF"/>
-        <w:spacing w:line="320" w:lineRule="atLeast"/>
-        <w:ind w:left="460" w:hanging="201"/>
-        <w:rPr>
-          <w:rStyle w:val="span"/>
-          <w:rFonts w:ascii="Century Gothic" w:eastAsia="Century Gothic" w:hAnsi="Century Gothic" w:cs="Century Gothic"/>
-          <w:color w:val="231F20"/>
-          <w:sz w:val="22"/>
-          <w:szCs w:val="22"/>
-        </w:rPr>
-      </w:pPr>
-      <w:r>
-        <w:rPr>
-          <w:rStyle w:val="span"/>
-          <w:rFonts w:ascii="Century Gothic" w:eastAsia="Century Gothic" w:hAnsi="Century Gothic" w:cs="Century Gothic"/>
-          <w:color w:val="231F20"/>
-          <w:sz w:val="22"/>
-          <w:szCs w:val="22"/>
-        </w:rPr>
-        <w:t>Specifying code standards, code walk through and customization of code.</w:t>
-      </w:r>
-    </w:p>
-    <w:p>
-      <w:pPr>
-        <w:pStyle w:val="divdocumentulli"/>
-        <w:shd w:val="clear" w:color="auto" w:fill="FFFFFF"/>
-        <w:spacing w:line="320" w:lineRule="atLeast"/>
-        <w:rPr>
-          <w:rStyle w:val="span"/>
-          <w:rFonts w:ascii="Century Gothic" w:eastAsia="Century Gothic" w:hAnsi="Century Gothic" w:cs="Century Gothic"/>
-          <w:color w:val="231F20"/>
-          <w:sz w:val="22"/>
-          <w:szCs w:val="22"/>
-        </w:rPr>
-      </w:pPr>
-    </w:p>
-    <w:p>
-      <w:pPr>
-        <w:pStyle w:val="divdocumentdivsectiontitle"/>
-        <w:shd w:val="clear" w:color="auto" w:fill="FFFFFF"/>
-        <w:spacing w:before="300"/>
-        <w:rPr>
-          <w:rFonts w:ascii="Century Gothic" w:eastAsia="Century Gothic" w:hAnsi="Century Gothic" w:cs="Century Gothic"/>
-          <w:b/>
-          <w:bCs/>
-          <w:caps/>
-        </w:rPr>
-      </w:pPr>
-      <w:r>
-        <w:rPr>
-          <w:rFonts w:ascii="Century Gothic" w:eastAsia="Century Gothic" w:hAnsi="Century Gothic" w:cs="Century Gothic"/>
-          <w:b/>
-          <w:bCs/>
-          <w:caps/>
-        </w:rPr>
-        <w:t>Education</w:t>
-      </w:r>
-    </w:p>
-    <w:p>
-      <w:pPr>
-        <w:pStyle w:val="divdocumentsinglecolumn"/>
-        <w:shd w:val="clear" w:color="auto" w:fill="FFFFFF"/>
-        <w:spacing w:line="320" w:lineRule="atLeast"/>
-        <w:rPr>
-          <w:rFonts w:ascii="Century Gothic" w:eastAsia="Century Gothic" w:hAnsi="Century Gothic" w:cs="Century Gothic"/>
-          <w:color w:val="231F20"/>
-          <w:sz w:val="22"/>
-          <w:szCs w:val="22"/>
-        </w:rPr>
-      </w:pPr>
-      <w:r>
-        <w:rPr>
-          <w:rStyle w:val="span"/>
-          <w:rFonts w:ascii="Century Gothic" w:eastAsia="Century Gothic" w:hAnsi="Century Gothic" w:cs="Century Gothic"/>
-          <w:b/>
-          <w:bCs/>
-          <w:color w:val="231F20"/>
-          <w:sz w:val="22"/>
-          <w:szCs w:val="22"/>
-        </w:rPr>
-        <w:t>Master of Computer Applications</w:t>
-      </w:r>
-      <w:r>
-        <w:rPr>
-          <w:rStyle w:val="documenttxtBold"/>
-          <w:rFonts w:ascii="Century Gothic" w:eastAsia="Century Gothic" w:hAnsi="Century Gothic" w:cs="Century Gothic"/>
-          <w:color w:val="231F20"/>
-          <w:sz w:val="22"/>
-          <w:szCs w:val="22"/>
-        </w:rPr>
-        <w:t xml:space="preserve"> </w:t>
-      </w:r>
-    </w:p>
-    <w:p>
-      <w:pPr>
-        <w:pStyle w:val="spanpaddedline"/>
-        <w:shd w:val="clear" w:color="auto" w:fill="FFFFFF"/>
-        <w:spacing w:line="320" w:lineRule="atLeast"/>
-        <w:rPr>
-          <w:rStyle w:val="span"/>
-          <w:rFonts w:ascii="Century Gothic" w:eastAsia="Century Gothic" w:hAnsi="Century Gothic" w:cs="Century Gothic"/>
-          <w:color w:val="231F20"/>
-          <w:sz w:val="22"/>
-          <w:szCs w:val="22"/>
-        </w:rPr>
-      </w:pPr>
-      <w:r>
-        <w:rPr>
-          <w:rStyle w:val="span"/>
-          <w:rFonts w:ascii="Century Gothic" w:eastAsia="Century Gothic" w:hAnsi="Century Gothic" w:cs="Century Gothic"/>
-          <w:color w:val="231F20"/>
-          <w:sz w:val="22"/>
-          <w:szCs w:val="22"/>
-        </w:rPr>
-        <w:t xml:space="preserve">Osmania University | </w:t>
-      </w:r>
-      <w:r>
-        <w:rPr>
-          <w:rStyle w:val="educsprtreducsprtr"/>
-          <w:rFonts w:ascii="Century Gothic" w:eastAsia="Century Gothic" w:hAnsi="Century Gothic" w:cs="Century Gothic"/>
-          <w:color w:val="231F20"/>
-          <w:sz w:val="22"/>
-          <w:szCs w:val="22"/>
-        </w:rPr>
-        <w:t xml:space="preserve">| </w:t>
-      </w:r>
-      <w:r>
-        <w:rPr>
-          <w:rStyle w:val="span"/>
-          <w:rFonts w:ascii="Century Gothic" w:eastAsia="Century Gothic" w:hAnsi="Century Gothic" w:cs="Century Gothic"/>
-          <w:color w:val="231F20"/>
-          <w:sz w:val="22"/>
-          <w:szCs w:val="22"/>
-        </w:rPr>
-        <w:t>Hyderabad</w:t>
-      </w:r>
-      <w:r>
-        <w:rPr>
-          <w:rFonts w:ascii="Century Gothic" w:eastAsia="Century Gothic" w:hAnsi="Century Gothic" w:cs="Century Gothic"/>
-          <w:color w:val="231F20"/>
-          <w:sz w:val="22"/>
-          <w:szCs w:val="22"/>
-        </w:rPr>
-        <w:t xml:space="preserve"> </w:t>
-      </w:r>
-      <w:r>
-        <w:rPr>
-          <w:rStyle w:val="span"/>
-          <w:rFonts w:ascii="Century Gothic" w:eastAsia="Century Gothic" w:hAnsi="Century Gothic" w:cs="Century Gothic"/>
-          <w:color w:val="231F20"/>
-          <w:sz w:val="22"/>
-          <w:szCs w:val="22"/>
-        </w:rPr>
-        <w:t>| Aug 2002</w:t>
-      </w:r>
-    </w:p>
-    <w:p>
-      <w:pPr>
-        <w:pStyle w:val="divdocumentdivsectiontitle"/>
-        <w:shd w:val="clear" w:color="auto" w:fill="FFFFFF"/>
-        <w:spacing w:before="300"/>
-        <w:rPr>
-          <w:rFonts w:ascii="Century Gothic" w:eastAsia="Century Gothic" w:hAnsi="Century Gothic" w:cs="Century Gothic"/>
-          <w:b/>
-          <w:bCs/>
-          <w:caps/>
-        </w:rPr>
-      </w:pPr>
-      <w:r>
-        <w:rPr>
-          <w:rFonts w:ascii="Century Gothic" w:eastAsia="Century Gothic" w:hAnsi="Century Gothic" w:cs="Century Gothic"/>
-          <w:b/>
-          <w:bCs/>
-          <w:caps/>
-        </w:rPr>
-        <w:t>Certifications</w:t>
-      </w:r>
-    </w:p>
-    <w:p>
-      <w:pPr>
-        <w:pStyle w:val="divdocumentsinglecolumn"/>
-        <w:shd w:val="clear" w:color="auto" w:fill="FFFFFF"/>
-        <w:spacing w:line="320" w:lineRule="atLeast"/>
-        <w:rPr>
-          <w:rStyle w:val="span"/>
-          <w:rFonts w:ascii="Century Gothic" w:eastAsia="Century Gothic" w:hAnsi="Century Gothic" w:cs="Century Gothic"/>
-          <w:color w:val="231F20"/>
-          <w:sz w:val="22"/>
-          <w:szCs w:val="22"/>
-        </w:rPr>
-      </w:pPr>
-      <w:r>
-        <w:rPr>
-          <w:rStyle w:val="span"/>
-          <w:rFonts w:ascii="Century Gothic" w:eastAsia="Century Gothic" w:hAnsi="Century Gothic" w:cs="Century Gothic"/>
-          <w:color w:val="231F20"/>
-          <w:sz w:val="22"/>
-          <w:szCs w:val="22"/>
-        </w:rPr>
-        <w:t>Scrum Master Certified</w:t>
-      </w:r>
-    </w:p>
-    <w:p>
-      <w:pPr>
-        <w:pStyle w:val="divdocumentulli"/>
-        <w:shd w:val="clear" w:color="auto" w:fill="FFFFFF"/>
-        <w:spacing w:line="320" w:lineRule="atLeast"/>
-        <w:rPr>
-          <w:rStyle w:val="span"/>
-          <w:rFonts w:ascii="Century Gothic" w:eastAsia="Century Gothic" w:hAnsi="Century Gothic" w:cs="Century Gothic"/>
-          <w:color w:val="231F20"/>
-          <w:sz w:val="22"/>
-          <w:szCs w:val="22"/>
-        </w:rPr>
-      </w:pPr>
-    </w:p>
-    <w:p>
-      <w:pPr>
         <w:spacing w:line="14" w:lineRule="exact"/>
       </w:pPr>
       <w:r>
@@ -5410,7 +4461,7 @@
           <w:color w:val="FFFFFF"/>
           <w:sz w:val="2"/>
         </w:rPr>
-        <w:t>#HRJ#bff07105-444a-4651-8b03-6005d406ccde#</w:t>
+        <w:t>HRJ#bff07105-444a-4651-8b03-6005d406ccde#</w:t>
       </w:r>
     </w:p>
     <w:sectPr>
@@ -5423,7 +4474,7 @@
 </file>
 
 <file path=word/numbering.xml><?xml version="1.0" encoding="utf-8"?>
-<w:numbering xmlns:wpc="http://schemas.microsoft.com/office/word/2010/wordprocessingCanvas" xmlns:cx="http://schemas.microsoft.com/office/drawing/2014/chartex" xmlns:cx1="http://schemas.microsoft.com/office/drawing/2015/9/8/chartex" xmlns:mc="http://schemas.openxmlformats.org/markup-compatibility/2006" xmlns:o="urn:schemas-microsoft-com:office:office" xmlns:r="http://schemas.openxmlformats.org/officeDocument/2006/relationships" xmlns:m="http://schemas.openxmlformats.org/officeDocument/2006/math" xmlns:v="urn:schemas-microsoft-com:vml" xmlns:wp14="http://schemas.microsoft.com/office/word/2010/wordprocessingDrawing" xmlns:wp="http://schemas.openxmlformats.org/drawingml/2006/wordprocessingDrawing" xmlns:w10="urn:schemas-microsoft-com:office:word" xmlns:w="http://schemas.openxmlformats.org/wordprocessingml/2006/main" xmlns:w14="http://schemas.microsoft.com/office/word/2010/wordml" xmlns:w15="http://schemas.microsoft.com/office/word/2012/wordml" xmlns:w16se="http://schemas.microsoft.com/office/word/2015/wordml/symex" xmlns:wpg="http://schemas.microsoft.com/office/word/2010/wordprocessingGroup" xmlns:wpi="http://schemas.microsoft.com/office/word/2010/wordprocessingInk" xmlns:wne="http://schemas.microsoft.com/office/word/2006/wordml" xmlns:wps="http://schemas.microsoft.com/office/word/2010/wordprocessingShape" mc:Ignorable="w14 w15 w16se wp14">
+<w:numbering xmlns:wpc="http://schemas.microsoft.com/office/word/2010/wordprocessingCanvas" xmlns:cx="http://schemas.microsoft.com/office/drawing/2014/chartex" xmlns:cx1="http://schemas.microsoft.com/office/drawing/2015/9/8/chartex" xmlns:cx2="http://schemas.microsoft.com/office/drawing/2015/10/21/chartex" xmlns:cx3="http://schemas.microsoft.com/office/drawing/2016/5/9/chartex" xmlns:cx4="http://schemas.microsoft.com/office/drawing/2016/5/10/chartex" xmlns:cx5="http://schemas.microsoft.com/office/drawing/2016/5/11/chartex" xmlns:cx6="http://schemas.microsoft.com/office/drawing/2016/5/12/chartex" xmlns:cx7="http://schemas.microsoft.com/office/drawing/2016/5/13/chartex" xmlns:cx8="http://schemas.microsoft.com/office/drawing/2016/5/14/chartex" xmlns:mc="http://schemas.openxmlformats.org/markup-compatibility/2006" xmlns:aink="http://schemas.microsoft.com/office/drawing/2016/ink" xmlns:am3d="http://schemas.microsoft.com/office/drawing/2017/model3d" xmlns:o="urn:schemas-microsoft-com:office:office" xmlns:oel="http://schemas.microsoft.com/office/2019/extlst" xmlns:r="http://schemas.openxmlformats.org/officeDocument/2006/relationships" xmlns:m="http://schemas.openxmlformats.org/officeDocument/2006/math" xmlns:v="urn:schemas-microsoft-com:vml" xmlns:wp14="http://schemas.microsoft.com/office/word/2010/wordprocessingDrawing" xmlns:wp="http://schemas.openxmlformats.org/drawingml/2006/wordprocessingDrawing" xmlns:w10="urn:schemas-microsoft-com:office:word" xmlns:w="http://schemas.openxmlformats.org/wordprocessingml/2006/main" xmlns:w14="http://schemas.microsoft.com/office/word/2010/wordml" xmlns:w15="http://schemas.microsoft.com/office/word/2012/wordml" xmlns:w16cex="http://schemas.microsoft.com/office/word/2018/wordml/cex" xmlns:w16cid="http://schemas.microsoft.com/office/word/2016/wordml/cid" xmlns:w16="http://schemas.microsoft.com/office/word/2018/wordml" xmlns:w16du="http://schemas.microsoft.com/office/word/2023/wordml/word16du" xmlns:w16sdtdh="http://schemas.microsoft.com/office/word/2020/wordml/sdtdatahash" xmlns:w16sdtfl="http://schemas.microsoft.com/office/word/2024/wordml/sdtformatlock" xmlns:w16se="http://schemas.microsoft.com/office/word/2015/wordml/symex" xmlns:wpg="http://schemas.microsoft.com/office/word/2010/wordprocessingGroup" xmlns:wpi="http://schemas.microsoft.com/office/word/2010/wordprocessingInk" xmlns:wne="http://schemas.microsoft.com/office/word/2006/wordml" xmlns:wps="http://schemas.microsoft.com/office/word/2010/wordprocessingShape" mc:Ignorable="w14 w15 w16se w16cid w16 w16cex w16sdtdh w16sdtfl w16du wp14">
   <w:abstractNum w:abstractNumId="0" w15:restartNumberingAfterBreak="0">
     <w:nsid w:val="00000001"/>
     <w:multiLevelType w:val="hybridMultilevel"/>
@@ -6657,38 +5708,50 @@
       </w:rPr>
     </w:lvl>
   </w:abstractNum>
-  <w:num w:numId="1">
+  <w:num w:numId="1" w16cid:durableId="1618102549">
     <w:abstractNumId w:val="0"/>
   </w:num>
-  <w:num w:numId="2">
+  <w:num w:numId="2" w16cid:durableId="1592815804">
     <w:abstractNumId w:val="1"/>
   </w:num>
-  <w:num w:numId="3">
+  <w:num w:numId="3" w16cid:durableId="396246538">
     <w:abstractNumId w:val="2"/>
   </w:num>
-  <w:num w:numId="4">
+  <w:num w:numId="4" w16cid:durableId="583538077">
     <w:abstractNumId w:val="3"/>
   </w:num>
-  <w:num w:numId="5">
+  <w:num w:numId="5" w16cid:durableId="467435159">
     <w:abstractNumId w:val="4"/>
   </w:num>
-  <w:num w:numId="6">
+  <w:num w:numId="6" w16cid:durableId="1647390923">
     <w:abstractNumId w:val="5"/>
   </w:num>
-  <w:num w:numId="7">
+  <w:num w:numId="7" w16cid:durableId="148832292">
     <w:abstractNumId w:val="6"/>
   </w:num>
-  <w:num w:numId="8">
+  <w:num w:numId="8" w16cid:durableId="1626081265">
     <w:abstractNumId w:val="7"/>
   </w:num>
-  <w:num w:numId="9">
+  <w:num w:numId="9" w16cid:durableId="1035471831">
     <w:abstractNumId w:val="8"/>
+  </w:num>
+  <w:num w:numId="10" w16cid:durableId="1115060714">
+    <w:abstractNumId w:val="1"/>
+    <w:lvlOverride w:ilvl="0"/>
+    <w:lvlOverride w:ilvl="1"/>
+    <w:lvlOverride w:ilvl="2"/>
+    <w:lvlOverride w:ilvl="3"/>
+    <w:lvlOverride w:ilvl="4"/>
+    <w:lvlOverride w:ilvl="5"/>
+    <w:lvlOverride w:ilvl="6"/>
+    <w:lvlOverride w:ilvl="7"/>
+    <w:lvlOverride w:ilvl="8"/>
   </w:num>
 </w:numbering>
 </file>
 
 <file path=word/styles.xml><?xml version="1.0" encoding="utf-8"?>
-<w:styles xmlns:mc="http://schemas.openxmlformats.org/markup-compatibility/2006" xmlns:r="http://schemas.openxmlformats.org/officeDocument/2006/relationships" xmlns:w="http://schemas.openxmlformats.org/wordprocessingml/2006/main" xmlns:w14="http://schemas.microsoft.com/office/word/2010/wordml" xmlns:w15="http://schemas.microsoft.com/office/word/2012/wordml" xmlns:w16se="http://schemas.microsoft.com/office/word/2015/wordml/symex" mc:Ignorable="w14 w15 w16se">
+<w:styles xmlns:mc="http://schemas.openxmlformats.org/markup-compatibility/2006" xmlns:r="http://schemas.openxmlformats.org/officeDocument/2006/relationships" xmlns:w="http://schemas.openxmlformats.org/wordprocessingml/2006/main" xmlns:w14="http://schemas.microsoft.com/office/word/2010/wordml" xmlns:w15="http://schemas.microsoft.com/office/word/2012/wordml" xmlns:w16cex="http://schemas.microsoft.com/office/word/2018/wordml/cex" xmlns:w16cid="http://schemas.microsoft.com/office/word/2016/wordml/cid" xmlns:w16="http://schemas.microsoft.com/office/word/2018/wordml" xmlns:w16du="http://schemas.microsoft.com/office/word/2023/wordml/word16du" xmlns:w16sdtdh="http://schemas.microsoft.com/office/word/2020/wordml/sdtdatahash" xmlns:w16sdtfl="http://schemas.microsoft.com/office/word/2024/wordml/sdtformatlock" xmlns:w16se="http://schemas.microsoft.com/office/word/2015/wordml/symex" mc:Ignorable="w14 w15 w16se w16cid w16 w16cex w16sdtdh w16sdtfl w16du">
   <w:docDefaults>
     <w:rPrDefault>
       <w:rPr>
@@ -6698,7 +5761,7 @@
     </w:rPrDefault>
     <w:pPrDefault/>
   </w:docDefaults>
-  <w:latentStyles w:defLockedState="0" w:defUIPriority="99" w:defSemiHidden="0" w:defUnhideWhenUsed="0" w:defQFormat="0" w:count="371">
+  <w:latentStyles w:defLockedState="0" w:defUIPriority="99" w:defSemiHidden="0" w:defUnhideWhenUsed="0" w:defQFormat="0" w:count="376">
     <w:lsdException w:name="Normal" w:uiPriority="0" w:qFormat="1"/>
     <w:lsdException w:name="heading 1" w:uiPriority="9" w:qFormat="1"/>
     <w:lsdException w:name="heading 2" w:semiHidden="1" w:uiPriority="9" w:unhideWhenUsed="1" w:qFormat="1"/>
@@ -7070,6 +6133,11 @@
     <w:lsdException w:name="List Table 5 Dark Accent 6" w:uiPriority="50"/>
     <w:lsdException w:name="List Table 6 Colorful Accent 6" w:uiPriority="51"/>
     <w:lsdException w:name="List Table 7 Colorful Accent 6" w:uiPriority="52"/>
+    <w:lsdException w:name="Mention" w:semiHidden="1" w:unhideWhenUsed="1"/>
+    <w:lsdException w:name="Smart Hyperlink" w:semiHidden="1" w:unhideWhenUsed="1"/>
+    <w:lsdException w:name="Hashtag" w:semiHidden="1" w:unhideWhenUsed="1"/>
+    <w:lsdException w:name="Unresolved Mention" w:semiHidden="1" w:unhideWhenUsed="1"/>
+    <w:lsdException w:name="Smart Link" w:semiHidden="1" w:unhideWhenUsed="1"/>
   </w:latentStyles>
   <w:style w:type="paragraph" w:default="1" w:styleId="Normal">
     <w:name w:val="Normal"/>
@@ -7209,7 +6277,6 @@
   <w:style w:type="character" w:default="1" w:styleId="DefaultParagraphFont">
     <w:name w:val="Default Paragraph Font"/>
     <w:uiPriority w:val="1"/>
-    <w:semiHidden/>
     <w:unhideWhenUsed/>
   </w:style>
   <w:style w:type="table" w:default="1" w:styleId="TableNormal">
@@ -7489,6 +6556,32 @@
     <w:basedOn w:val="DefaultParagraphFont"/>
     <w:rPr>
       <w:vanish/>
+    </w:rPr>
+  </w:style>
+  <w:style w:type="paragraph" w:styleId="NormalWeb">
+    <w:name w:val="Normal (Web)"/>
+    <w:basedOn w:val="Normal"/>
+    <w:uiPriority w:val="99"/>
+    <w:semiHidden/>
+    <w:unhideWhenUsed/>
+    <w:rsid w:val="00166376"/>
+    <w:pPr>
+      <w:spacing w:before="100" w:beforeAutospacing="1" w:after="100" w:afterAutospacing="1" w:line="240" w:lineRule="auto"/>
+      <w:textAlignment w:val="auto"/>
+    </w:pPr>
+    <w:rPr>
+      <w:lang w:val="en-IN" w:eastAsia="en-IN"/>
+    </w:rPr>
+  </w:style>
+  <w:style w:type="character" w:styleId="Strong">
+    <w:name w:val="Strong"/>
+    <w:basedOn w:val="DefaultParagraphFont"/>
+    <w:uiPriority w:val="22"/>
+    <w:qFormat/>
+    <w:rsid w:val="00166376"/>
+    <w:rPr>
+      <w:b/>
+      <w:bCs/>
     </w:rPr>
   </w:style>
 </w:styles>

--- a/Resume_2.docx
+++ b/Resume_2.docx
@@ -208,7 +208,7 @@
           <w:sz w:val="22"/>
           <w:szCs w:val="22"/>
         </w:rPr>
-        <w:t>20 years of experience in software product development, managing teams and delivering end-</w:t>
+        <w:t>20 years of experience in software product development, leading teams, and delivering end-</w:t>
       </w:r>
       <w:proofErr w:type="gramStart"/>
       <w:r>
@@ -218,7 +218,7 @@
           <w:sz w:val="22"/>
           <w:szCs w:val="22"/>
         </w:rPr>
-        <w:t>to-</w:t>
+        <w:t>to</w:t>
       </w:r>
       <w:proofErr w:type="gramEnd"/>
       <w:r>
@@ -228,61 +228,27 @@
           <w:sz w:val="22"/>
           <w:szCs w:val="22"/>
         </w:rPr>
-        <w:t>end business applications. Full-stack expertise in Java/J2EE, Spring, Spring Boot, Hibernate, JSF, Angular, Reac</w:t>
-      </w:r>
-      <w:r>
-        <w:rPr>
-          <w:rFonts w:ascii="Century Gothic" w:eastAsia="Century Gothic" w:hAnsi="Century Gothic" w:cs="Century Gothic"/>
-          <w:color w:val="231F20"/>
-          <w:sz w:val="22"/>
-          <w:szCs w:val="22"/>
-        </w:rPr>
-        <w:t>tJS</w:t>
-      </w:r>
-      <w:r>
-        <w:rPr>
-          <w:rFonts w:ascii="Century Gothic" w:eastAsia="Century Gothic" w:hAnsi="Century Gothic" w:cs="Century Gothic"/>
-          <w:color w:val="231F20"/>
-          <w:sz w:val="22"/>
-          <w:szCs w:val="22"/>
-        </w:rPr>
-        <w:t>, Node.js, S</w:t>
-      </w:r>
-      <w:r>
-        <w:rPr>
-          <w:rFonts w:ascii="Century Gothic" w:eastAsia="Century Gothic" w:hAnsi="Century Gothic" w:cs="Century Gothic"/>
-          <w:color w:val="231F20"/>
-          <w:sz w:val="22"/>
-          <w:szCs w:val="22"/>
-        </w:rPr>
-        <w:t>erverl</w:t>
-      </w:r>
-      <w:r>
-        <w:rPr>
-          <w:rFonts w:ascii="Century Gothic" w:eastAsia="Century Gothic" w:hAnsi="Century Gothic" w:cs="Century Gothic"/>
-          <w:color w:val="231F20"/>
-          <w:sz w:val="22"/>
-          <w:szCs w:val="22"/>
-        </w:rPr>
-        <w:t>ess architecture and AWS Lambda with a focus o</w:t>
-      </w:r>
-      <w:r>
-        <w:rPr>
-          <w:rFonts w:ascii="Century Gothic" w:eastAsia="Century Gothic" w:hAnsi="Century Gothic" w:cs="Century Gothic"/>
-          <w:color w:val="231F20"/>
-          <w:sz w:val="22"/>
-          <w:szCs w:val="22"/>
-        </w:rPr>
-        <w:t>n scalable, efficient solutions</w:t>
-      </w:r>
-      <w:r>
-        <w:rPr>
-          <w:rFonts w:ascii="Century Gothic" w:eastAsia="Century Gothic" w:hAnsi="Century Gothic" w:cs="Century Gothic"/>
-          <w:color w:val="231F20"/>
-          <w:sz w:val="22"/>
-          <w:szCs w:val="22"/>
-        </w:rPr>
-        <w:t>.</w:t>
+        <w:t xml:space="preserve">-end business applications. Full-stack expertise in Java/J2EE, Spring, Spring Boot, Hibernate, JSF, Angular, ReactJS, and Node.js. Hands-on experience with AWS Lambda (using Serverless Framework and AWS SAM), integrated with API Gateway, SQS, SNS, and </w:t>
+      </w:r>
+      <w:proofErr w:type="spellStart"/>
+      <w:r>
+        <w:rPr>
+          <w:rFonts w:ascii="Century Gothic" w:eastAsia="Century Gothic" w:hAnsi="Century Gothic" w:cs="Century Gothic"/>
+          <w:color w:val="231F20"/>
+          <w:sz w:val="22"/>
+          <w:szCs w:val="22"/>
+        </w:rPr>
+        <w:t>EventBridge</w:t>
+      </w:r>
+      <w:proofErr w:type="spellEnd"/>
+      <w:r>
+        <w:rPr>
+          <w:rFonts w:ascii="Century Gothic" w:eastAsia="Century Gothic" w:hAnsi="Century Gothic" w:cs="Century Gothic"/>
+          <w:color w:val="231F20"/>
+          <w:sz w:val="22"/>
+          <w:szCs w:val="22"/>
+        </w:rPr>
+        <w:t xml:space="preserve"> to build scalable, event-driven, and efficient cloud solutions.</w:t>
       </w:r>
     </w:p>
     <w:p>
@@ -384,7 +350,16 @@
                 <w:sz w:val="22"/>
                 <w:szCs w:val="22"/>
               </w:rPr>
-              <w:t>Serverless architecture</w:t>
+              <w:t xml:space="preserve">Serverless </w:t>
+            </w:r>
+            <w:r>
+              <w:rPr>
+                <w:rFonts w:ascii="Century Gothic" w:eastAsia="Century Gothic" w:hAnsi="Century Gothic" w:cs="Century Gothic"/>
+                <w:color w:val="231F20"/>
+                <w:sz w:val="22"/>
+                <w:szCs w:val="22"/>
+              </w:rPr>
+              <w:t>Framework</w:t>
             </w:r>
           </w:p>
           <w:p>
@@ -516,7 +491,6 @@
               </w:rPr>
               <w:t xml:space="preserve">Hibernate and </w:t>
             </w:r>
-            <w:proofErr w:type="spellStart"/>
             <w:r>
               <w:rPr>
                 <w:rFonts w:ascii="Century Gothic" w:eastAsia="Century Gothic" w:hAnsi="Century Gothic" w:cs="Century Gothic"/>
@@ -524,9 +498,8 @@
                 <w:sz w:val="22"/>
                 <w:szCs w:val="22"/>
               </w:rPr>
-              <w:t>Moongose</w:t>
+              <w:t>Mongoose</w:t>
             </w:r>
-            <w:proofErr w:type="spellEnd"/>
           </w:p>
           <w:p>
             <w:pPr>
@@ -2147,27 +2120,15 @@
         </w:rPr>
         <w:t xml:space="preserve"> </w:t>
       </w:r>
-      <w:proofErr w:type="gramStart"/>
-      <w:r>
-        <w:rPr>
-          <w:rStyle w:val="span"/>
-          <w:rFonts w:ascii="Century Gothic" w:eastAsia="Century Gothic" w:hAnsi="Century Gothic" w:cs="Century Gothic"/>
-          <w:color w:val="231F20"/>
-          <w:sz w:val="22"/>
-          <w:szCs w:val="22"/>
-        </w:rPr>
-        <w:t>Architected</w:t>
-      </w:r>
-      <w:proofErr w:type="gramEnd"/>
-      <w:r>
-        <w:rPr>
-          <w:rStyle w:val="span"/>
-          <w:rFonts w:ascii="Century Gothic" w:eastAsia="Century Gothic" w:hAnsi="Century Gothic" w:cs="Century Gothic"/>
-          <w:color w:val="231F20"/>
-          <w:sz w:val="22"/>
-          <w:szCs w:val="22"/>
-        </w:rPr>
-        <w:t xml:space="preserve"> scalable, event-driven solutions for asynchronous document ingestion and large PDF handling.</w:t>
+      <w:r>
+        <w:rPr>
+          <w:rStyle w:val="span"/>
+          <w:rFonts w:ascii="Century Gothic" w:eastAsia="Century Gothic" w:hAnsi="Century Gothic" w:cs="Century Gothic"/>
+          <w:color w:val="231F20"/>
+          <w:sz w:val="22"/>
+          <w:szCs w:val="22"/>
+        </w:rPr>
+        <w:t>Architected scalable, event-driven solutions for asynchronous document ingestion and large PDF handling.</w:t>
       </w:r>
     </w:p>
     <w:p>
@@ -2534,17 +2495,7 @@
           <w:sz w:val="22"/>
           <w:szCs w:val="22"/>
         </w:rPr>
-        <w:t>Hyderabad</w:t>
-      </w:r>
-      <w:r>
-        <w:rPr>
-          <w:rStyle w:val="span"/>
-          <w:rFonts w:ascii="Century Gothic" w:eastAsia="Century Gothic" w:hAnsi="Century Gothic" w:cs="Century Gothic"/>
-          <w:color w:val="231F20"/>
-          <w:sz w:val="22"/>
-          <w:szCs w:val="22"/>
-        </w:rPr>
-        <w:t xml:space="preserve"> </w:t>
+        <w:t xml:space="preserve">Hyderabad </w:t>
       </w:r>
       <w:r>
         <w:rPr>
@@ -2659,27 +2610,7 @@
           <w:szCs w:val="22"/>
           <w:lang w:val="en-IN"/>
         </w:rPr>
-        <w:t xml:space="preserve">Built Java tools for test data generation and AVRO/Parquet → JSON parsing; automated validations </w:t>
-      </w:r>
-      <w:r>
-        <w:rPr>
-          <w:rFonts w:ascii="Century Gothic" w:eastAsia="Century Gothic" w:hAnsi="Century Gothic" w:cs="Century Gothic"/>
-          <w:color w:val="231F20"/>
-          <w:sz w:val="22"/>
-          <w:szCs w:val="22"/>
-          <w:lang w:val="en-IN"/>
-        </w:rPr>
-        <w:t>implementing</w:t>
-      </w:r>
-      <w:r>
-        <w:rPr>
-          <w:rFonts w:ascii="Century Gothic" w:eastAsia="Century Gothic" w:hAnsi="Century Gothic" w:cs="Century Gothic"/>
-          <w:color w:val="231F20"/>
-          <w:sz w:val="22"/>
-          <w:szCs w:val="22"/>
-          <w:lang w:val="en-IN"/>
-        </w:rPr>
-        <w:t xml:space="preserve"> Shell, SQL, and Bash scripts.</w:t>
+        <w:t>Built Java tools for test data generation and AVRO/Parquet → JSON parsing; automated validations implementing Shell, SQL, and Bash scripts.</w:t>
       </w:r>
     </w:p>
     <w:p>
@@ -2997,47 +2928,7 @@
           <w:sz w:val="22"/>
           <w:szCs w:val="22"/>
         </w:rPr>
-        <w:t xml:space="preserve">Performed </w:t>
-      </w:r>
-      <w:r>
-        <w:rPr>
-          <w:rFonts w:ascii="Century Gothic" w:eastAsia="Century Gothic" w:hAnsi="Century Gothic" w:cs="Century Gothic"/>
-          <w:b/>
-          <w:bCs/>
-          <w:color w:val="231F20"/>
-          <w:sz w:val="22"/>
-          <w:szCs w:val="22"/>
-        </w:rPr>
-        <w:t>functional, performance, and rules engine testing</w:t>
-      </w:r>
-      <w:r>
-        <w:rPr>
-          <w:rFonts w:ascii="Century Gothic" w:eastAsia="Century Gothic" w:hAnsi="Century Gothic" w:cs="Century Gothic"/>
-          <w:color w:val="231F20"/>
-          <w:sz w:val="22"/>
-          <w:szCs w:val="22"/>
-        </w:rPr>
-        <w:t xml:space="preserve"> across single and multi-cluster environments; validated </w:t>
-      </w:r>
-      <w:r>
-        <w:rPr>
-          <w:rFonts w:ascii="Century Gothic" w:eastAsia="Century Gothic" w:hAnsi="Century Gothic" w:cs="Century Gothic"/>
-          <w:b/>
-          <w:bCs/>
-          <w:color w:val="231F20"/>
-          <w:sz w:val="22"/>
-          <w:szCs w:val="22"/>
-        </w:rPr>
-        <w:t>UDFs and ODBC drivers</w:t>
-      </w:r>
-      <w:r>
-        <w:rPr>
-          <w:rFonts w:ascii="Century Gothic" w:eastAsia="Century Gothic" w:hAnsi="Century Gothic" w:cs="Century Gothic"/>
-          <w:color w:val="231F20"/>
-          <w:sz w:val="22"/>
-          <w:szCs w:val="22"/>
-        </w:rPr>
-        <w:t xml:space="preserve"> on Unix (RedHat, Solaris, AIX) and Windows.</w:t>
+        <w:t>Performed functional, performance, and rules engine testing across single and multi-cluster environments; validated UDFs and ODBC drivers on Unix (RedHat, Solaris, AIX) and Windows.</w:t>
       </w:r>
     </w:p>
     <w:p>
@@ -3065,65 +2956,7 @@
           <w:sz w:val="22"/>
           <w:szCs w:val="22"/>
         </w:rPr>
-        <w:t xml:space="preserve">Developed modules in </w:t>
-      </w:r>
-      <w:r>
-        <w:rPr>
-          <w:rFonts w:ascii="Century Gothic" w:eastAsia="Century Gothic" w:hAnsi="Century Gothic" w:cs="Century Gothic"/>
-          <w:b/>
-          <w:bCs/>
-          <w:color w:val="231F20"/>
-          <w:sz w:val="22"/>
-          <w:szCs w:val="22"/>
-        </w:rPr>
-        <w:t>Spring MVC</w:t>
-      </w:r>
-      <w:r>
-        <w:rPr>
-          <w:rFonts w:ascii="Century Gothic" w:eastAsia="Century Gothic" w:hAnsi="Century Gothic" w:cs="Century Gothic"/>
-          <w:color w:val="231F20"/>
-          <w:sz w:val="22"/>
-          <w:szCs w:val="22"/>
-        </w:rPr>
-        <w:t xml:space="preserve"> for Employee Performance Management</w:t>
-      </w:r>
-      <w:r>
-        <w:rPr>
-          <w:rFonts w:ascii="Century Gothic" w:eastAsia="Century Gothic" w:hAnsi="Century Gothic" w:cs="Century Gothic"/>
-          <w:color w:val="231F20"/>
-          <w:sz w:val="22"/>
-          <w:szCs w:val="22"/>
-        </w:rPr>
-        <w:t xml:space="preserve"> application</w:t>
-      </w:r>
-      <w:r>
-        <w:rPr>
-          <w:rFonts w:ascii="Century Gothic" w:eastAsia="Century Gothic" w:hAnsi="Century Gothic" w:cs="Century Gothic"/>
-          <w:color w:val="231F20"/>
-          <w:sz w:val="22"/>
-          <w:szCs w:val="22"/>
-        </w:rPr>
-        <w:t xml:space="preserve">, led </w:t>
-      </w:r>
-      <w:r>
-        <w:rPr>
-          <w:rFonts w:ascii="Century Gothic" w:eastAsia="Century Gothic" w:hAnsi="Century Gothic" w:cs="Century Gothic"/>
-          <w:b/>
-          <w:bCs/>
-          <w:color w:val="231F20"/>
-          <w:sz w:val="22"/>
-          <w:szCs w:val="22"/>
-        </w:rPr>
-        <w:t>code reviews and release coordination</w:t>
-      </w:r>
-      <w:r>
-        <w:rPr>
-          <w:rFonts w:ascii="Century Gothic" w:eastAsia="Century Gothic" w:hAnsi="Century Gothic" w:cs="Century Gothic"/>
-          <w:color w:val="231F20"/>
-          <w:sz w:val="22"/>
-          <w:szCs w:val="22"/>
-        </w:rPr>
-        <w:t>, and ensured timely, high-quality deliverables.</w:t>
+        <w:t>Developed modules in Spring MVC for Employee Performance Management application, led code reviews and release coordination, and ensured timely, high-quality deliverables.</w:t>
       </w:r>
     </w:p>
     <w:p>
@@ -3406,29 +3239,7 @@
           <w:sz w:val="22"/>
           <w:szCs w:val="22"/>
         </w:rPr>
-        <w:t xml:space="preserve">Conducted onsite discussions with stakeholders to </w:t>
-      </w:r>
-      <w:proofErr w:type="spellStart"/>
-      <w:r>
-        <w:rPr>
-          <w:rStyle w:val="span"/>
-          <w:rFonts w:ascii="Century Gothic" w:eastAsia="Century Gothic" w:hAnsi="Century Gothic" w:cs="Century Gothic"/>
-          <w:color w:val="231F20"/>
-          <w:sz w:val="22"/>
-          <w:szCs w:val="22"/>
-        </w:rPr>
-        <w:t>analyze</w:t>
-      </w:r>
-      <w:proofErr w:type="spellEnd"/>
-      <w:r>
-        <w:rPr>
-          <w:rStyle w:val="span"/>
-          <w:rFonts w:ascii="Century Gothic" w:eastAsia="Century Gothic" w:hAnsi="Century Gothic" w:cs="Century Gothic"/>
-          <w:color w:val="231F20"/>
-          <w:sz w:val="22"/>
-          <w:szCs w:val="22"/>
-        </w:rPr>
-        <w:t xml:space="preserve"> business cases and refine requirements.</w:t>
+        <w:t>Conducted onsite discussions with stakeholders to analyze business cases and refine requirements.</w:t>
       </w:r>
     </w:p>
     <w:p>
@@ -3547,17 +3358,7 @@
           <w:sz w:val="22"/>
           <w:szCs w:val="22"/>
         </w:rPr>
-        <w:t>Hyderabad</w:t>
-      </w:r>
-      <w:r>
-        <w:rPr>
-          <w:rStyle w:val="span"/>
-          <w:rFonts w:ascii="Century Gothic" w:eastAsia="Century Gothic" w:hAnsi="Century Gothic" w:cs="Century Gothic"/>
-          <w:color w:val="231F20"/>
-          <w:sz w:val="22"/>
-          <w:szCs w:val="22"/>
-        </w:rPr>
-        <w:t xml:space="preserve"> </w:t>
+        <w:t xml:space="preserve">Hyderabad </w:t>
       </w:r>
       <w:r>
         <w:rPr>
@@ -3849,22 +3650,22 @@
       <w:r>
         <w:rPr>
           <w:rFonts w:ascii="Century Gothic" w:eastAsia="Century Gothic" w:hAnsi="Century Gothic" w:cs="Century Gothic"/>
+          <w:bCs/>
+          <w:color w:val="231F20"/>
+          <w:sz w:val="22"/>
+          <w:szCs w:val="22"/>
+        </w:rPr>
+        <w:t>JIRA Integration and Legacy Tool Migration:</w:t>
+      </w:r>
+      <w:r>
+        <w:rPr>
+          <w:rFonts w:ascii="Century Gothic" w:eastAsia="Century Gothic" w:hAnsi="Century Gothic" w:cs="Century Gothic"/>
           <w:b/>
           <w:color w:val="231F20"/>
           <w:sz w:val="22"/>
           <w:szCs w:val="22"/>
         </w:rPr>
-        <w:t>JIRA Integration and Legacy Tool Migration</w:t>
-      </w:r>
-      <w:r>
-        <w:rPr>
-          <w:rFonts w:ascii="Century Gothic" w:eastAsia="Century Gothic" w:hAnsi="Century Gothic" w:cs="Century Gothic"/>
-          <w:b/>
-          <w:color w:val="231F20"/>
-          <w:sz w:val="22"/>
-          <w:szCs w:val="22"/>
-        </w:rPr>
-        <w:t xml:space="preserve">: </w:t>
+        <w:t xml:space="preserve"> </w:t>
       </w:r>
       <w:r>
         <w:rPr>
@@ -3997,8 +3798,6 @@
         <w:rPr>
           <w:rStyle w:val="span"/>
           <w:rFonts w:ascii="Century Gothic" w:eastAsia="Century Gothic" w:hAnsi="Century Gothic" w:cs="Century Gothic"/>
-          <w:b/>
-          <w:bCs/>
           <w:color w:val="231F20"/>
           <w:sz w:val="22"/>
           <w:szCs w:val="22"/>
@@ -4068,33 +3867,33 @@
       <w:r>
         <w:rPr>
           <w:rFonts w:ascii="Century Gothic" w:eastAsia="Century Gothic" w:hAnsi="Century Gothic" w:cs="Century Gothic"/>
+          <w:bCs/>
+          <w:color w:val="231F20"/>
+          <w:sz w:val="22"/>
+          <w:szCs w:val="22"/>
+        </w:rPr>
+        <w:t>ClickandBuy</w:t>
+      </w:r>
+      <w:proofErr w:type="spellEnd"/>
+      <w:r>
+        <w:rPr>
+          <w:rFonts w:ascii="Century Gothic" w:eastAsia="Century Gothic" w:hAnsi="Century Gothic" w:cs="Century Gothic"/>
+          <w:bCs/>
+          <w:color w:val="231F20"/>
+          <w:sz w:val="22"/>
+          <w:szCs w:val="22"/>
+        </w:rPr>
+        <w:t xml:space="preserve"> J2EE Migration:</w:t>
+      </w:r>
+      <w:r>
+        <w:rPr>
+          <w:rFonts w:ascii="Century Gothic" w:eastAsia="Century Gothic" w:hAnsi="Century Gothic" w:cs="Century Gothic"/>
           <w:b/>
           <w:color w:val="231F20"/>
           <w:sz w:val="22"/>
           <w:szCs w:val="22"/>
         </w:rPr>
-        <w:t>ClickandBuy</w:t>
-      </w:r>
-      <w:proofErr w:type="spellEnd"/>
-      <w:r>
-        <w:rPr>
-          <w:rFonts w:ascii="Century Gothic" w:eastAsia="Century Gothic" w:hAnsi="Century Gothic" w:cs="Century Gothic"/>
-          <w:b/>
-          <w:color w:val="231F20"/>
-          <w:sz w:val="22"/>
-          <w:szCs w:val="22"/>
-        </w:rPr>
-        <w:t xml:space="preserve"> J2EE Migration</w:t>
-      </w:r>
-      <w:r>
-        <w:rPr>
-          <w:rFonts w:ascii="Century Gothic" w:eastAsia="Century Gothic" w:hAnsi="Century Gothic" w:cs="Century Gothic"/>
-          <w:b/>
-          <w:color w:val="231F20"/>
-          <w:sz w:val="22"/>
-          <w:szCs w:val="22"/>
-        </w:rPr>
-        <w:t xml:space="preserve">: </w:t>
+        <w:t xml:space="preserve"> </w:t>
       </w:r>
       <w:r>
         <w:rPr>
@@ -4240,17 +4039,7 @@
           <w:sz w:val="22"/>
           <w:szCs w:val="22"/>
         </w:rPr>
-        <w:t>Bangalore</w:t>
-      </w:r>
-      <w:r>
-        <w:rPr>
-          <w:rStyle w:val="span"/>
-          <w:rFonts w:ascii="Century Gothic" w:eastAsia="Century Gothic" w:hAnsi="Century Gothic" w:cs="Century Gothic"/>
-          <w:color w:val="231F20"/>
-          <w:sz w:val="22"/>
-          <w:szCs w:val="22"/>
-        </w:rPr>
-        <w:t xml:space="preserve"> </w:t>
+        <w:t xml:space="preserve">Bangalore </w:t>
       </w:r>
       <w:r>
         <w:rPr>
@@ -5737,15 +5526,6 @@
   </w:num>
   <w:num w:numId="10" w16cid:durableId="1115060714">
     <w:abstractNumId w:val="1"/>
-    <w:lvlOverride w:ilvl="0"/>
-    <w:lvlOverride w:ilvl="1"/>
-    <w:lvlOverride w:ilvl="2"/>
-    <w:lvlOverride w:ilvl="3"/>
-    <w:lvlOverride w:ilvl="4"/>
-    <w:lvlOverride w:ilvl="5"/>
-    <w:lvlOverride w:ilvl="6"/>
-    <w:lvlOverride w:ilvl="7"/>
-    <w:lvlOverride w:ilvl="8"/>
   </w:num>
 </w:numbering>
 </file>

--- a/Resume_2.docx
+++ b/Resume_2.docx
@@ -228,27 +228,7 @@
           <w:sz w:val="22"/>
           <w:szCs w:val="22"/>
         </w:rPr>
-        <w:t xml:space="preserve">-end business applications. Full-stack expertise in Java/J2EE, Spring, Spring Boot, Hibernate, JSF, Angular, ReactJS, and Node.js. Hands-on experience with AWS Lambda (using Serverless Framework and AWS SAM), integrated with API Gateway, SQS, SNS, and </w:t>
-      </w:r>
-      <w:proofErr w:type="spellStart"/>
-      <w:r>
-        <w:rPr>
-          <w:rFonts w:ascii="Century Gothic" w:eastAsia="Century Gothic" w:hAnsi="Century Gothic" w:cs="Century Gothic"/>
-          <w:color w:val="231F20"/>
-          <w:sz w:val="22"/>
-          <w:szCs w:val="22"/>
-        </w:rPr>
-        <w:t>EventBridge</w:t>
-      </w:r>
-      <w:proofErr w:type="spellEnd"/>
-      <w:r>
-        <w:rPr>
-          <w:rFonts w:ascii="Century Gothic" w:eastAsia="Century Gothic" w:hAnsi="Century Gothic" w:cs="Century Gothic"/>
-          <w:color w:val="231F20"/>
-          <w:sz w:val="22"/>
-          <w:szCs w:val="22"/>
-        </w:rPr>
-        <w:t xml:space="preserve"> to build scalable, event-driven, and efficient cloud solutions.</w:t>
+        <w:t>-end business applications. Full-stack expertise in Java/J2EE, Spring, Spring Boot, Hibernate, JSF, Angular, ReactJS, and Node.js. Hands-on experience with AWS Lambda (using Serverless Framework and AWS SAM), integrated with API Gateway, SQS, SNS, and EventBridge to build scalable, event-driven, and efficient cloud solutions.</w:t>
       </w:r>
     </w:p>
     <w:p>
@@ -332,11 +312,13 @@
               <w:pStyle w:val="divdocumentulli"/>
               <w:numPr>
                 <w:ilvl w:val="0"/>
-                <w:numId w:val="2"/>
+                <w:numId w:val="4"/>
               </w:numPr>
+              <w:shd w:val="clear" w:color="auto" w:fill="FFFFFF"/>
               <w:spacing w:line="320" w:lineRule="atLeast"/>
               <w:ind w:left="460" w:hanging="201"/>
               <w:rPr>
+                <w:rStyle w:val="span"/>
                 <w:rFonts w:ascii="Century Gothic" w:eastAsia="Century Gothic" w:hAnsi="Century Gothic" w:cs="Century Gothic"/>
                 <w:color w:val="231F20"/>
                 <w:sz w:val="22"/>
@@ -360,6 +342,24 @@
                 <w:szCs w:val="22"/>
               </w:rPr>
               <w:t>Framework</w:t>
+            </w:r>
+            <w:r>
+              <w:rPr>
+                <w:rFonts w:ascii="Century Gothic" w:eastAsia="Century Gothic" w:hAnsi="Century Gothic" w:cs="Century Gothic"/>
+                <w:color w:val="231F20"/>
+                <w:sz w:val="22"/>
+                <w:szCs w:val="22"/>
+              </w:rPr>
+              <w:t xml:space="preserve"> </w:t>
+            </w:r>
+            <w:r>
+              <w:rPr>
+                <w:rFonts w:ascii="Century Gothic" w:eastAsia="Century Gothic" w:hAnsi="Century Gothic" w:cs="Century Gothic"/>
+                <w:color w:val="231F20"/>
+                <w:sz w:val="22"/>
+                <w:szCs w:val="22"/>
+              </w:rPr>
+              <w:t>and AWS SAM</w:t>
             </w:r>
           </w:p>
           <w:p>
@@ -581,7 +581,6 @@
                 <w:szCs w:val="22"/>
               </w:rPr>
             </w:pPr>
-            <w:proofErr w:type="spellStart"/>
             <w:r>
               <w:rPr>
                 <w:rFonts w:ascii="Century Gothic" w:eastAsia="Century Gothic" w:hAnsi="Century Gothic" w:cs="Century Gothic"/>
@@ -589,17 +588,7 @@
                 <w:sz w:val="22"/>
                 <w:szCs w:val="22"/>
               </w:rPr>
-              <w:t>ParAccel</w:t>
-            </w:r>
-            <w:proofErr w:type="spellEnd"/>
-            <w:r>
-              <w:rPr>
-                <w:rFonts w:ascii="Century Gothic" w:eastAsia="Century Gothic" w:hAnsi="Century Gothic" w:cs="Century Gothic"/>
-                <w:color w:val="231F20"/>
-                <w:sz w:val="22"/>
-                <w:szCs w:val="22"/>
-              </w:rPr>
-              <w:t xml:space="preserve"> Analytic DB, BitYota's DWS</w:t>
+              <w:t>ParAccel Analytic DB, BitYota's DWS</w:t>
             </w:r>
           </w:p>
           <w:p>
@@ -729,19 +718,8 @@
                 <w:sz w:val="22"/>
                 <w:szCs w:val="22"/>
               </w:rPr>
-              <w:t xml:space="preserve">Apache </w:t>
+              <w:t>Apache NiFi</w:t>
             </w:r>
-            <w:proofErr w:type="spellStart"/>
-            <w:r>
-              <w:rPr>
-                <w:rFonts w:ascii="Century Gothic" w:eastAsia="Century Gothic" w:hAnsi="Century Gothic" w:cs="Century Gothic"/>
-                <w:color w:val="231F20"/>
-                <w:sz w:val="22"/>
-                <w:szCs w:val="22"/>
-              </w:rPr>
-              <w:t>NiFi</w:t>
-            </w:r>
-            <w:proofErr w:type="spellEnd"/>
           </w:p>
           <w:p>
             <w:pPr>
@@ -766,27 +744,7 @@
                 <w:sz w:val="22"/>
                 <w:szCs w:val="22"/>
               </w:rPr>
-              <w:t>Oracle Application Server(OC4J),</w:t>
-            </w:r>
-            <w:proofErr w:type="spellStart"/>
-            <w:r>
-              <w:rPr>
-                <w:rFonts w:ascii="Century Gothic" w:eastAsia="Century Gothic" w:hAnsi="Century Gothic" w:cs="Century Gothic"/>
-                <w:color w:val="231F20"/>
-                <w:sz w:val="22"/>
-                <w:szCs w:val="22"/>
-              </w:rPr>
-              <w:t>JBoss,Tomcat,WebLogic</w:t>
-            </w:r>
-            <w:proofErr w:type="spellEnd"/>
-            <w:r>
-              <w:rPr>
-                <w:rFonts w:ascii="Century Gothic" w:eastAsia="Century Gothic" w:hAnsi="Century Gothic" w:cs="Century Gothic"/>
-                <w:color w:val="231F20"/>
-                <w:sz w:val="22"/>
-                <w:szCs w:val="22"/>
-              </w:rPr>
-              <w:t>, Apache, Nginx</w:t>
+              <w:t>Oracle Application Server(OC4J),JBoss,Tomcat,WebLogic, Apache, Nginx</w:t>
             </w:r>
           </w:p>
         </w:tc>
@@ -859,27 +817,15 @@
         </w:rPr>
         <w:t xml:space="preserve">| </w:t>
       </w:r>
-      <w:proofErr w:type="spellStart"/>
-      <w:r>
-        <w:rPr>
-          <w:rStyle w:val="span"/>
-          <w:rFonts w:ascii="Century Gothic" w:eastAsia="Century Gothic" w:hAnsi="Century Gothic" w:cs="Century Gothic"/>
-          <w:color w:val="231F20"/>
-          <w:sz w:val="22"/>
-          <w:szCs w:val="22"/>
-        </w:rPr>
-        <w:t>ValueMomentum</w:t>
-      </w:r>
-      <w:proofErr w:type="spellEnd"/>
-      <w:r>
-        <w:rPr>
-          <w:rStyle w:val="span"/>
-          <w:rFonts w:ascii="Century Gothic" w:eastAsia="Century Gothic" w:hAnsi="Century Gothic" w:cs="Century Gothic"/>
-          <w:color w:val="231F20"/>
-          <w:sz w:val="22"/>
-          <w:szCs w:val="22"/>
-        </w:rPr>
-        <w:t xml:space="preserve"> Software Services</w:t>
+      <w:r>
+        <w:rPr>
+          <w:rStyle w:val="span"/>
+          <w:rFonts w:ascii="Century Gothic" w:eastAsia="Century Gothic" w:hAnsi="Century Gothic" w:cs="Century Gothic"/>
+          <w:color w:val="231F20"/>
+          <w:sz w:val="22"/>
+          <w:szCs w:val="22"/>
+        </w:rPr>
+        <w:t>ValueMomentum Software Services</w:t>
       </w:r>
       <w:r>
         <w:rPr>
@@ -995,7 +941,6 @@
         </w:rPr>
         <w:t xml:space="preserve"> </w:t>
       </w:r>
-      <w:proofErr w:type="spellStart"/>
       <w:r>
         <w:rPr>
           <w:rStyle w:val="span"/>
@@ -1006,7 +951,6 @@
         </w:rPr>
         <w:t>Standav</w:t>
       </w:r>
-      <w:proofErr w:type="spellEnd"/>
       <w:r>
         <w:rPr>
           <w:rFonts w:ascii="open_sansregular" w:hAnsi="open_sansregular"/>
@@ -1169,27 +1113,15 @@
         <w:tab/>
         <w:t xml:space="preserve">| </w:t>
       </w:r>
-      <w:proofErr w:type="spellStart"/>
-      <w:r>
-        <w:rPr>
-          <w:rStyle w:val="span"/>
-          <w:rFonts w:ascii="Century Gothic" w:eastAsia="Century Gothic" w:hAnsi="Century Gothic" w:cs="Century Gothic"/>
-          <w:color w:val="231F20"/>
-          <w:sz w:val="22"/>
-          <w:szCs w:val="22"/>
-        </w:rPr>
-        <w:t>Quinnox</w:t>
-      </w:r>
-      <w:proofErr w:type="spellEnd"/>
-      <w:r>
-        <w:rPr>
-          <w:rStyle w:val="span"/>
-          <w:rFonts w:ascii="Century Gothic" w:eastAsia="Century Gothic" w:hAnsi="Century Gothic" w:cs="Century Gothic"/>
-          <w:color w:val="231F20"/>
-          <w:sz w:val="22"/>
-          <w:szCs w:val="22"/>
-        </w:rPr>
-        <w:t xml:space="preserve"> Services India Pvt Ltd</w:t>
+      <w:r>
+        <w:rPr>
+          <w:rStyle w:val="span"/>
+          <w:rFonts w:ascii="Century Gothic" w:eastAsia="Century Gothic" w:hAnsi="Century Gothic" w:cs="Century Gothic"/>
+          <w:color w:val="231F20"/>
+          <w:sz w:val="22"/>
+          <w:szCs w:val="22"/>
+        </w:rPr>
+        <w:t>Quinnox Services India Pvt Ltd</w:t>
       </w:r>
       <w:r>
         <w:rPr>
@@ -1326,27 +1258,15 @@
         <w:tab/>
         <w:t xml:space="preserve">| </w:t>
       </w:r>
-      <w:proofErr w:type="spellStart"/>
-      <w:r>
-        <w:rPr>
-          <w:rStyle w:val="span"/>
-          <w:rFonts w:ascii="Century Gothic" w:eastAsia="Century Gothic" w:hAnsi="Century Gothic" w:cs="Century Gothic"/>
-          <w:color w:val="231F20"/>
-          <w:sz w:val="22"/>
-          <w:szCs w:val="22"/>
-        </w:rPr>
-        <w:t>TechAspect</w:t>
-      </w:r>
-      <w:proofErr w:type="spellEnd"/>
-      <w:r>
-        <w:rPr>
-          <w:rStyle w:val="span"/>
-          <w:rFonts w:ascii="Century Gothic" w:eastAsia="Century Gothic" w:hAnsi="Century Gothic" w:cs="Century Gothic"/>
-          <w:color w:val="231F20"/>
-          <w:sz w:val="22"/>
-          <w:szCs w:val="22"/>
-        </w:rPr>
-        <w:t xml:space="preserve"> Solutions India Pvt Ltd </w:t>
+      <w:r>
+        <w:rPr>
+          <w:rStyle w:val="span"/>
+          <w:rFonts w:ascii="Century Gothic" w:eastAsia="Century Gothic" w:hAnsi="Century Gothic" w:cs="Century Gothic"/>
+          <w:color w:val="231F20"/>
+          <w:sz w:val="22"/>
+          <w:szCs w:val="22"/>
+        </w:rPr>
+        <w:t xml:space="preserve">TechAspect Solutions India Pvt Ltd </w:t>
       </w:r>
       <w:r>
         <w:rPr>
@@ -1472,27 +1392,15 @@
         <w:tab/>
         <w:t xml:space="preserve">| </w:t>
       </w:r>
-      <w:proofErr w:type="spellStart"/>
-      <w:r>
-        <w:rPr>
-          <w:rStyle w:val="span"/>
-          <w:rFonts w:ascii="Century Gothic" w:eastAsia="Century Gothic" w:hAnsi="Century Gothic" w:cs="Century Gothic"/>
-          <w:color w:val="231F20"/>
-          <w:sz w:val="22"/>
-          <w:szCs w:val="22"/>
-        </w:rPr>
-        <w:t>ClickandBuy</w:t>
-      </w:r>
-      <w:proofErr w:type="spellEnd"/>
-      <w:r>
-        <w:rPr>
-          <w:rStyle w:val="span"/>
-          <w:rFonts w:ascii="Century Gothic" w:eastAsia="Century Gothic" w:hAnsi="Century Gothic" w:cs="Century Gothic"/>
-          <w:color w:val="231F20"/>
-          <w:sz w:val="22"/>
-          <w:szCs w:val="22"/>
-        </w:rPr>
-        <w:t xml:space="preserve"> Services India Pvt Ltd </w:t>
+      <w:r>
+        <w:rPr>
+          <w:rStyle w:val="span"/>
+          <w:rFonts w:ascii="Century Gothic" w:eastAsia="Century Gothic" w:hAnsi="Century Gothic" w:cs="Century Gothic"/>
+          <w:color w:val="231F20"/>
+          <w:sz w:val="22"/>
+          <w:szCs w:val="22"/>
+        </w:rPr>
+        <w:t xml:space="preserve">ClickandBuy Services India Pvt Ltd </w:t>
       </w:r>
       <w:r>
         <w:rPr>
@@ -1925,27 +1833,15 @@
           <w:szCs w:val="22"/>
         </w:rPr>
       </w:pPr>
-      <w:proofErr w:type="spellStart"/>
-      <w:r>
-        <w:rPr>
-          <w:rStyle w:val="span"/>
-          <w:rFonts w:ascii="Century Gothic" w:eastAsia="Century Gothic" w:hAnsi="Century Gothic" w:cs="Century Gothic"/>
-          <w:color w:val="231F20"/>
-          <w:sz w:val="22"/>
-          <w:szCs w:val="22"/>
-        </w:rPr>
-        <w:t>ValueMomentum</w:t>
-      </w:r>
-      <w:proofErr w:type="spellEnd"/>
-      <w:r>
-        <w:rPr>
-          <w:rStyle w:val="span"/>
-          <w:rFonts w:ascii="Century Gothic" w:eastAsia="Century Gothic" w:hAnsi="Century Gothic" w:cs="Century Gothic"/>
-          <w:color w:val="231F20"/>
-          <w:sz w:val="22"/>
-          <w:szCs w:val="22"/>
-        </w:rPr>
-        <w:t xml:space="preserve"> Software Services Pvt Ltd | Hyderabad</w:t>
+      <w:r>
+        <w:rPr>
+          <w:rStyle w:val="span"/>
+          <w:rFonts w:ascii="Century Gothic" w:eastAsia="Century Gothic" w:hAnsi="Century Gothic" w:cs="Century Gothic"/>
+          <w:color w:val="231F20"/>
+          <w:sz w:val="22"/>
+          <w:szCs w:val="22"/>
+        </w:rPr>
+        <w:t>ValueMomentum Software Services Pvt Ltd | Hyderabad</w:t>
       </w:r>
       <w:r>
         <w:rPr>
@@ -2022,29 +1918,7 @@
           <w:sz w:val="22"/>
           <w:szCs w:val="22"/>
         </w:rPr>
-        <w:t xml:space="preserve">Designed and developed serverless applications using AWS SAM, Lambda (Node.js), API Gateway, DynamoDB, </w:t>
-      </w:r>
-      <w:proofErr w:type="spellStart"/>
-      <w:r>
-        <w:rPr>
-          <w:rStyle w:val="span"/>
-          <w:rFonts w:ascii="Century Gothic" w:eastAsia="Century Gothic" w:hAnsi="Century Gothic" w:cs="Century Gothic"/>
-          <w:color w:val="231F20"/>
-          <w:sz w:val="22"/>
-          <w:szCs w:val="22"/>
-        </w:rPr>
-        <w:t>EventBridge</w:t>
-      </w:r>
-      <w:proofErr w:type="spellEnd"/>
-      <w:r>
-        <w:rPr>
-          <w:rStyle w:val="span"/>
-          <w:rFonts w:ascii="Century Gothic" w:eastAsia="Century Gothic" w:hAnsi="Century Gothic" w:cs="Century Gothic"/>
-          <w:color w:val="231F20"/>
-          <w:sz w:val="22"/>
-          <w:szCs w:val="22"/>
-        </w:rPr>
-        <w:t>, and Secrets Manager.</w:t>
+        <w:t>Designed and developed serverless applications using AWS SAM, Lambda (Node.js), API Gateway, DynamoDB, EventBridge, and Secrets Manager.</w:t>
       </w:r>
     </w:p>
     <w:p>
@@ -2086,29 +1960,7 @@
           <w:sz w:val="22"/>
           <w:szCs w:val="22"/>
         </w:rPr>
-        <w:t xml:space="preserve"> Amazon </w:t>
-      </w:r>
-      <w:proofErr w:type="spellStart"/>
-      <w:r>
-        <w:rPr>
-          <w:rStyle w:val="span"/>
-          <w:rFonts w:ascii="Century Gothic" w:eastAsia="Century Gothic" w:hAnsi="Century Gothic" w:cs="Century Gothic"/>
-          <w:color w:val="231F20"/>
-          <w:sz w:val="22"/>
-          <w:szCs w:val="22"/>
-        </w:rPr>
-        <w:t>Textract</w:t>
-      </w:r>
-      <w:proofErr w:type="spellEnd"/>
-      <w:r>
-        <w:rPr>
-          <w:rStyle w:val="span"/>
-          <w:rFonts w:ascii="Century Gothic" w:eastAsia="Century Gothic" w:hAnsi="Century Gothic" w:cs="Century Gothic"/>
-          <w:color w:val="231F20"/>
-          <w:sz w:val="22"/>
-          <w:szCs w:val="22"/>
-        </w:rPr>
-        <w:t xml:space="preserve"> and OpenAI GPT for OCR, classification, and automated claims data extraction.</w:t>
+        <w:t xml:space="preserve"> Amazon Textract and OpenAI GPT for OCR, classification, and automated claims data extraction.</w:t>
       </w:r>
       <w:r>
         <w:rPr>
@@ -2167,29 +2019,7 @@
           <w:sz w:val="22"/>
           <w:szCs w:val="22"/>
         </w:rPr>
-        <w:t xml:space="preserve">mplemented Struts, EJBs, and business logic for the </w:t>
-      </w:r>
-      <w:proofErr w:type="spellStart"/>
-      <w:r>
-        <w:rPr>
-          <w:rStyle w:val="span"/>
-          <w:rFonts w:ascii="Century Gothic" w:eastAsia="Century Gothic" w:hAnsi="Century Gothic" w:cs="Century Gothic"/>
-          <w:color w:val="231F20"/>
-          <w:sz w:val="22"/>
-          <w:szCs w:val="22"/>
-        </w:rPr>
-        <w:t>AgentPak</w:t>
-      </w:r>
-      <w:proofErr w:type="spellEnd"/>
-      <w:r>
-        <w:rPr>
-          <w:rStyle w:val="span"/>
-          <w:rFonts w:ascii="Century Gothic" w:eastAsia="Century Gothic" w:hAnsi="Century Gothic" w:cs="Century Gothic"/>
-          <w:color w:val="231F20"/>
-          <w:sz w:val="22"/>
-          <w:szCs w:val="22"/>
-        </w:rPr>
-        <w:t xml:space="preserve"> Web Application running on WebLogic, enabling robust policy management features.</w:t>
+        <w:t>mplemented Struts, EJBs, and business logic for the AgentPak Web Application running on WebLogic, enabling robust policy management features.</w:t>
       </w:r>
     </w:p>
     <w:p>
@@ -2455,27 +2285,15 @@
           <w:szCs w:val="22"/>
         </w:rPr>
       </w:pPr>
-      <w:proofErr w:type="spellStart"/>
-      <w:r>
-        <w:rPr>
-          <w:rStyle w:val="span"/>
-          <w:rFonts w:ascii="Century Gothic" w:eastAsia="Century Gothic" w:hAnsi="Century Gothic" w:cs="Century Gothic"/>
-          <w:color w:val="231F20"/>
-          <w:sz w:val="22"/>
-          <w:szCs w:val="22"/>
-        </w:rPr>
-        <w:t>Standav</w:t>
-      </w:r>
-      <w:proofErr w:type="spellEnd"/>
-      <w:r>
-        <w:rPr>
-          <w:rStyle w:val="span"/>
-          <w:rFonts w:ascii="Century Gothic" w:eastAsia="Century Gothic" w:hAnsi="Century Gothic" w:cs="Century Gothic"/>
-          <w:color w:val="231F20"/>
-          <w:sz w:val="22"/>
-          <w:szCs w:val="22"/>
-        </w:rPr>
-        <w:t xml:space="preserve"> Pvt Ltd </w:t>
+      <w:r>
+        <w:rPr>
+          <w:rStyle w:val="span"/>
+          <w:rFonts w:ascii="Century Gothic" w:eastAsia="Century Gothic" w:hAnsi="Century Gothic" w:cs="Century Gothic"/>
+          <w:color w:val="231F20"/>
+          <w:sz w:val="22"/>
+          <w:szCs w:val="22"/>
+        </w:rPr>
+        <w:t xml:space="preserve">Standav Pvt Ltd </w:t>
       </w:r>
       <w:r>
         <w:rPr>
@@ -2532,27 +2350,7 @@
           <w:sz w:val="22"/>
           <w:szCs w:val="22"/>
         </w:rPr>
-        <w:t xml:space="preserve">Developed and configured a scalable data processing platform on AWS using Apache </w:t>
-      </w:r>
-      <w:proofErr w:type="spellStart"/>
-      <w:r>
-        <w:rPr>
-          <w:rFonts w:ascii="Century Gothic" w:eastAsia="Century Gothic" w:hAnsi="Century Gothic" w:cs="Century Gothic"/>
-          <w:color w:val="231F20"/>
-          <w:sz w:val="22"/>
-          <w:szCs w:val="22"/>
-        </w:rPr>
-        <w:t>NiFi</w:t>
-      </w:r>
-      <w:proofErr w:type="spellEnd"/>
-      <w:r>
-        <w:rPr>
-          <w:rFonts w:ascii="Century Gothic" w:eastAsia="Century Gothic" w:hAnsi="Century Gothic" w:cs="Century Gothic"/>
-          <w:color w:val="231F20"/>
-          <w:sz w:val="22"/>
-          <w:szCs w:val="22"/>
-        </w:rPr>
-        <w:t>, managing clusters, metadata servers, and validating vendor integrations (Melissa, Equifax, LexisNexis).</w:t>
+        <w:t>Developed and configured a scalable data processing platform on AWS using Apache NiFi, managing clusters, metadata servers, and validating vendor integrations (Melissa, Equifax, LexisNexis).</w:t>
       </w:r>
     </w:p>
     <w:p>
@@ -2740,7 +2538,6 @@
         </w:rPr>
         <w:t>(</w:t>
       </w:r>
-      <w:proofErr w:type="spellStart"/>
       <w:proofErr w:type="gramEnd"/>
       <w:r>
         <w:rPr>
@@ -2750,18 +2547,7 @@
           <w:sz w:val="22"/>
           <w:szCs w:val="22"/>
         </w:rPr>
-        <w:t>ParAccel</w:t>
-      </w:r>
-      <w:proofErr w:type="spellEnd"/>
-      <w:r>
-        <w:rPr>
-          <w:rStyle w:val="span"/>
-          <w:rFonts w:ascii="Century Gothic" w:eastAsia="Century Gothic" w:hAnsi="Century Gothic" w:cs="Century Gothic"/>
-          <w:color w:val="231F20"/>
-          <w:sz w:val="22"/>
-          <w:szCs w:val="22"/>
-        </w:rPr>
-        <w:t> Analytic Database)</w:t>
+        <w:t>ParAccel Analytic Database)</w:t>
       </w:r>
       <w:r>
         <w:rPr>
@@ -3021,27 +2807,15 @@
           <w:szCs w:val="22"/>
         </w:rPr>
       </w:pPr>
-      <w:proofErr w:type="spellStart"/>
-      <w:r>
-        <w:rPr>
-          <w:rStyle w:val="span"/>
-          <w:rFonts w:ascii="Century Gothic" w:eastAsia="Century Gothic" w:hAnsi="Century Gothic" w:cs="Century Gothic"/>
-          <w:color w:val="231F20"/>
-          <w:sz w:val="22"/>
-          <w:szCs w:val="22"/>
-        </w:rPr>
-        <w:t>Quinnox</w:t>
-      </w:r>
-      <w:proofErr w:type="spellEnd"/>
-      <w:r>
-        <w:rPr>
-          <w:rStyle w:val="span"/>
-          <w:rFonts w:ascii="Century Gothic" w:eastAsia="Century Gothic" w:hAnsi="Century Gothic" w:cs="Century Gothic"/>
-          <w:color w:val="231F20"/>
-          <w:sz w:val="22"/>
-          <w:szCs w:val="22"/>
-        </w:rPr>
-        <w:t xml:space="preserve"> Services India Pvt Ltd </w:t>
+      <w:r>
+        <w:rPr>
+          <w:rStyle w:val="span"/>
+          <w:rFonts w:ascii="Century Gothic" w:eastAsia="Century Gothic" w:hAnsi="Century Gothic" w:cs="Century Gothic"/>
+          <w:color w:val="231F20"/>
+          <w:sz w:val="22"/>
+          <w:szCs w:val="22"/>
+        </w:rPr>
+        <w:t xml:space="preserve">Quinnox Services India Pvt Ltd </w:t>
       </w:r>
       <w:r>
         <w:rPr>
@@ -3318,27 +3092,15 @@
           <w:szCs w:val="22"/>
         </w:rPr>
       </w:pPr>
-      <w:proofErr w:type="spellStart"/>
-      <w:r>
-        <w:rPr>
-          <w:rStyle w:val="span"/>
-          <w:rFonts w:ascii="Century Gothic" w:eastAsia="Century Gothic" w:hAnsi="Century Gothic" w:cs="Century Gothic"/>
-          <w:color w:val="231F20"/>
-          <w:sz w:val="22"/>
-          <w:szCs w:val="22"/>
-        </w:rPr>
-        <w:t>TechAspect</w:t>
-      </w:r>
-      <w:proofErr w:type="spellEnd"/>
-      <w:r>
-        <w:rPr>
-          <w:rStyle w:val="span"/>
-          <w:rFonts w:ascii="Century Gothic" w:eastAsia="Century Gothic" w:hAnsi="Century Gothic" w:cs="Century Gothic"/>
-          <w:color w:val="231F20"/>
-          <w:sz w:val="22"/>
-          <w:szCs w:val="22"/>
-        </w:rPr>
-        <w:t xml:space="preserve"> Solutions India Pvt Ltd </w:t>
+      <w:r>
+        <w:rPr>
+          <w:rStyle w:val="span"/>
+          <w:rFonts w:ascii="Century Gothic" w:eastAsia="Century Gothic" w:hAnsi="Century Gothic" w:cs="Century Gothic"/>
+          <w:color w:val="231F20"/>
+          <w:sz w:val="22"/>
+          <w:szCs w:val="22"/>
+        </w:rPr>
+        <w:t xml:space="preserve">TechAspect Solutions India Pvt Ltd </w:t>
       </w:r>
       <w:r>
         <w:rPr>
@@ -3576,27 +3338,15 @@
           <w:szCs w:val="22"/>
         </w:rPr>
       </w:pPr>
-      <w:proofErr w:type="spellStart"/>
-      <w:r>
-        <w:rPr>
-          <w:rStyle w:val="span"/>
-          <w:rFonts w:ascii="Century Gothic" w:eastAsia="Century Gothic" w:hAnsi="Century Gothic" w:cs="Century Gothic"/>
-          <w:color w:val="231F20"/>
-          <w:sz w:val="22"/>
-          <w:szCs w:val="22"/>
-        </w:rPr>
-        <w:t>ClickandBuy</w:t>
-      </w:r>
-      <w:proofErr w:type="spellEnd"/>
-      <w:r>
-        <w:rPr>
-          <w:rStyle w:val="span"/>
-          <w:rFonts w:ascii="Century Gothic" w:eastAsia="Century Gothic" w:hAnsi="Century Gothic" w:cs="Century Gothic"/>
-          <w:color w:val="231F20"/>
-          <w:sz w:val="22"/>
-          <w:szCs w:val="22"/>
-        </w:rPr>
-        <w:t xml:space="preserve"> Services India Pvt Ltd </w:t>
+      <w:r>
+        <w:rPr>
+          <w:rStyle w:val="span"/>
+          <w:rFonts w:ascii="Century Gothic" w:eastAsia="Century Gothic" w:hAnsi="Century Gothic" w:cs="Century Gothic"/>
+          <w:color w:val="231F20"/>
+          <w:sz w:val="22"/>
+          <w:szCs w:val="22"/>
+        </w:rPr>
+        <w:t xml:space="preserve">ClickandBuy Services India Pvt Ltd </w:t>
       </w:r>
       <w:r>
         <w:rPr>
@@ -3793,7 +3543,6 @@
         </w:rPr>
         <w:t xml:space="preserve">Migrated legacy </w:t>
       </w:r>
-      <w:proofErr w:type="spellStart"/>
       <w:r>
         <w:rPr>
           <w:rStyle w:val="span"/>
@@ -3804,7 +3553,6 @@
         </w:rPr>
         <w:t>dotProject</w:t>
       </w:r>
-      <w:proofErr w:type="spellEnd"/>
       <w:r>
         <w:rPr>
           <w:rStyle w:val="span"/>
@@ -3863,7 +3611,6 @@
           <w:szCs w:val="22"/>
         </w:rPr>
       </w:pPr>
-      <w:proofErr w:type="spellStart"/>
       <w:r>
         <w:rPr>
           <w:rFonts w:ascii="Century Gothic" w:eastAsia="Century Gothic" w:hAnsi="Century Gothic" w:cs="Century Gothic"/>
@@ -3872,18 +3619,7 @@
           <w:sz w:val="22"/>
           <w:szCs w:val="22"/>
         </w:rPr>
-        <w:t>ClickandBuy</w:t>
-      </w:r>
-      <w:proofErr w:type="spellEnd"/>
-      <w:r>
-        <w:rPr>
-          <w:rFonts w:ascii="Century Gothic" w:eastAsia="Century Gothic" w:hAnsi="Century Gothic" w:cs="Century Gothic"/>
-          <w:bCs/>
-          <w:color w:val="231F20"/>
-          <w:sz w:val="22"/>
-          <w:szCs w:val="22"/>
-        </w:rPr>
-        <w:t xml:space="preserve"> J2EE Migration:</w:t>
+        <w:t>ClickandBuy J2EE Migration:</w:t>
       </w:r>
       <w:r>
         <w:rPr>
@@ -4078,51 +3814,7 @@
           <w:sz w:val="22"/>
           <w:szCs w:val="22"/>
         </w:rPr>
-        <w:t xml:space="preserve">Developing Portlets and </w:t>
-      </w:r>
-      <w:proofErr w:type="spellStart"/>
-      <w:r>
-        <w:rPr>
-          <w:rStyle w:val="span"/>
-          <w:rFonts w:ascii="Century Gothic" w:eastAsia="Century Gothic" w:hAnsi="Century Gothic" w:cs="Century Gothic"/>
-          <w:color w:val="231F20"/>
-          <w:sz w:val="22"/>
-          <w:szCs w:val="22"/>
-        </w:rPr>
-        <w:t>Jsp's</w:t>
-      </w:r>
-      <w:proofErr w:type="spellEnd"/>
-      <w:r>
-        <w:rPr>
-          <w:rStyle w:val="span"/>
-          <w:rFonts w:ascii="Century Gothic" w:eastAsia="Century Gothic" w:hAnsi="Century Gothic" w:cs="Century Gothic"/>
-          <w:color w:val="231F20"/>
-          <w:sz w:val="22"/>
-          <w:szCs w:val="22"/>
-        </w:rPr>
-        <w:t xml:space="preserve"> (using Struts Bridge provided by </w:t>
-      </w:r>
-      <w:proofErr w:type="spellStart"/>
-      <w:r>
-        <w:rPr>
-          <w:rStyle w:val="span"/>
-          <w:rFonts w:ascii="Century Gothic" w:eastAsia="Century Gothic" w:hAnsi="Century Gothic" w:cs="Century Gothic"/>
-          <w:color w:val="231F20"/>
-          <w:sz w:val="22"/>
-          <w:szCs w:val="22"/>
-        </w:rPr>
-        <w:t>exo</w:t>
-      </w:r>
-      <w:proofErr w:type="spellEnd"/>
-      <w:r>
-        <w:rPr>
-          <w:rStyle w:val="span"/>
-          <w:rFonts w:ascii="Century Gothic" w:eastAsia="Century Gothic" w:hAnsi="Century Gothic" w:cs="Century Gothic"/>
-          <w:color w:val="231F20"/>
-          <w:sz w:val="22"/>
-          <w:szCs w:val="22"/>
-        </w:rPr>
-        <w:t>-platform).</w:t>
+        <w:t>Developing Portlets and Jsp's (using Struts Bridge provided by exo-platform).</w:t>
       </w:r>
     </w:p>
     <w:p>
